--- a/Inlever documentatie/Testrapport.docx
+++ b/Inlever documentatie/Testrapport.docx
@@ -5097,7 +5097,2726 @@
           <w:szCs w:val="24"/>
           <w:rtl w:val="0"/>
         </w:rPr>
-        <w:t xml:space="preserve">Het testplan is volledig uitgevoerd. De testscenario's zijn volledig uitgevoerd. Er zijn een paar bugs gevonden maar die zijn allemaal opgelost. De resultaten van het testen wordt omschreven bij testresultaten. </w:t>
+        <w:t xml:space="preserve">Het testplan is volledig uitgevoerd. De testscenario's zijn volledig uitgevoerd. De resultaten van het testen wordt omschreven bij testresultaten.  De bevindingen die zijn gevonden tijdens het testen staan in de tabel hier onder.</w:t>
+      </w:r>
+    </w:p>
+    <w:p>
+      <w:pPr>
+        <w:rPr>
+          <w:rFonts w:ascii="Lato" w:cs="Lato" w:eastAsia="Lato" w:hAnsi="Lato"/>
+          <w:color w:val="595959"/>
+          <w:sz w:val="24"/>
+          <w:szCs w:val="24"/>
+        </w:rPr>
+      </w:pPr>
+      <w:r>
+        <w:rPr>
+          <w:rtl w:val="0"/>
+        </w:rPr>
+      </w:r>
+    </w:p>
+    <w:p>
+      <w:pPr>
+        <w:spacing w:line="312" w:lineRule="auto"/>
+        <w:ind w:left="-6.666666666666762" w:firstLine="0"/>
+        <w:rPr>
+          <w:rFonts w:ascii="Lato" w:cs="Lato" w:eastAsia="Lato" w:hAnsi="Lato"/>
+          <w:color w:val="595959"/>
+          <w:sz w:val="24"/>
+          <w:szCs w:val="24"/>
+        </w:rPr>
+      </w:pPr>
+      <w:r>
+        <w:rPr>
+          <w:rtl w:val="0"/>
+        </w:rPr>
+      </w:r>
+    </w:p>
+    <w:tbl>
+      <w:tblPr>
+        <w:tblStyle w:val="Table1"/>
+        <w:tblW w:w="10260.0" w:type="dxa"/>
+        <w:jc w:val="left"/>
+        <w:tblInd w:w="100.0" w:type="pct"/>
+        <w:tblBorders>
+          <w:top w:color="000000" w:space="0" w:sz="0" w:val="nil"/>
+          <w:left w:color="000000" w:space="0" w:sz="0" w:val="nil"/>
+          <w:bottom w:color="000000" w:space="0" w:sz="0" w:val="nil"/>
+          <w:right w:color="000000" w:space="0" w:sz="0" w:val="nil"/>
+          <w:insideH w:color="000000" w:space="0" w:sz="0" w:val="nil"/>
+          <w:insideV w:color="000000" w:space="0" w:sz="0" w:val="nil"/>
+        </w:tblBorders>
+        <w:tblLayout w:type="fixed"/>
+        <w:tblLook w:val="0600"/>
+      </w:tblPr>
+      <w:tblGrid>
+        <w:gridCol w:w="2295"/>
+        <w:gridCol w:w="3555"/>
+        <w:gridCol w:w="4410"/>
+        <w:tblGridChange w:id="0">
+          <w:tblGrid>
+            <w:gridCol w:w="2295"/>
+            <w:gridCol w:w="3555"/>
+            <w:gridCol w:w="4410"/>
+          </w:tblGrid>
+        </w:tblGridChange>
+      </w:tblGrid>
+      <w:tr>
+        <w:trPr>
+          <w:trHeight w:val="840" w:hRule="atLeast"/>
+        </w:trPr>
+        <w:tc>
+          <w:tcPr>
+            <w:tcBorders>
+              <w:top w:color="999999" w:space="0" w:sz="8" w:val="single"/>
+              <w:left w:color="999999" w:space="0" w:sz="8" w:val="single"/>
+              <w:bottom w:color="666666" w:space="0" w:sz="12" w:val="single"/>
+              <w:right w:color="999999" w:space="0" w:sz="8" w:val="single"/>
+            </w:tcBorders>
+            <w:shd w:fill="1a9988" w:val="clear"/>
+            <w:tcMar>
+              <w:top w:w="100.0" w:type="dxa"/>
+              <w:left w:w="100.0" w:type="dxa"/>
+              <w:bottom w:w="100.0" w:type="dxa"/>
+              <w:right w:w="100.0" w:type="dxa"/>
+            </w:tcMar>
+            <w:vAlign w:val="top"/>
+          </w:tcPr>
+          <w:p>
+            <w:pPr>
+              <w:rPr>
+                <w:rFonts w:ascii="Lato" w:cs="Lato" w:eastAsia="Lato" w:hAnsi="Lato"/>
+                <w:b w:val="1"/>
+                <w:color w:val="1a1a1a"/>
+                <w:sz w:val="24"/>
+                <w:szCs w:val="24"/>
+              </w:rPr>
+            </w:pPr>
+            <w:r>
+              <w:rPr>
+                <w:rFonts w:ascii="Lato" w:cs="Lato" w:eastAsia="Lato" w:hAnsi="Lato"/>
+                <w:b w:val="1"/>
+                <w:color w:val="1a1a1a"/>
+                <w:sz w:val="24"/>
+                <w:szCs w:val="24"/>
+                <w:rtl w:val="0"/>
+              </w:rPr>
+              <w:t xml:space="preserve">Functionaliteiten </w:t>
+            </w:r>
+          </w:p>
+        </w:tc>
+        <w:tc>
+          <w:tcPr>
+            <w:tcBorders>
+              <w:top w:color="999999" w:space="0" w:sz="8" w:val="single"/>
+              <w:bottom w:color="666666" w:space="0" w:sz="12" w:val="single"/>
+              <w:right w:color="999999" w:space="0" w:sz="8" w:val="single"/>
+            </w:tcBorders>
+            <w:shd w:fill="1a9988" w:val="clear"/>
+            <w:tcMar>
+              <w:top w:w="100.0" w:type="dxa"/>
+              <w:left w:w="100.0" w:type="dxa"/>
+              <w:bottom w:w="100.0" w:type="dxa"/>
+              <w:right w:w="100.0" w:type="dxa"/>
+            </w:tcMar>
+            <w:vAlign w:val="top"/>
+          </w:tcPr>
+          <w:p>
+            <w:pPr>
+              <w:rPr>
+                <w:rFonts w:ascii="Lato" w:cs="Lato" w:eastAsia="Lato" w:hAnsi="Lato"/>
+                <w:b w:val="1"/>
+                <w:color w:val="1a1a1a"/>
+                <w:sz w:val="24"/>
+                <w:szCs w:val="24"/>
+              </w:rPr>
+            </w:pPr>
+            <w:r>
+              <w:rPr>
+                <w:rFonts w:ascii="Lato" w:cs="Lato" w:eastAsia="Lato" w:hAnsi="Lato"/>
+                <w:b w:val="1"/>
+                <w:color w:val="1a1a1a"/>
+                <w:sz w:val="24"/>
+                <w:szCs w:val="24"/>
+                <w:rtl w:val="0"/>
+              </w:rPr>
+              <w:t xml:space="preserve"> Bevindingen</w:t>
+            </w:r>
+          </w:p>
+        </w:tc>
+        <w:tc>
+          <w:tcPr>
+            <w:tcBorders>
+              <w:top w:color="999999" w:space="0" w:sz="8" w:val="single"/>
+              <w:bottom w:color="666666" w:space="0" w:sz="12" w:val="single"/>
+              <w:right w:color="999999" w:space="0" w:sz="8" w:val="single"/>
+            </w:tcBorders>
+            <w:shd w:fill="1a9988" w:val="clear"/>
+            <w:tcMar>
+              <w:top w:w="100.0" w:type="dxa"/>
+              <w:left w:w="100.0" w:type="dxa"/>
+              <w:bottom w:w="100.0" w:type="dxa"/>
+              <w:right w:w="100.0" w:type="dxa"/>
+            </w:tcMar>
+            <w:vAlign w:val="top"/>
+          </w:tcPr>
+          <w:p>
+            <w:pPr>
+              <w:rPr>
+                <w:rFonts w:ascii="Lato" w:cs="Lato" w:eastAsia="Lato" w:hAnsi="Lato"/>
+                <w:b w:val="1"/>
+                <w:color w:val="1a1a1a"/>
+                <w:sz w:val="24"/>
+                <w:szCs w:val="24"/>
+              </w:rPr>
+            </w:pPr>
+            <w:r>
+              <w:rPr>
+                <w:rFonts w:ascii="Lato" w:cs="Lato" w:eastAsia="Lato" w:hAnsi="Lato"/>
+                <w:b w:val="1"/>
+                <w:color w:val="1a1a1a"/>
+                <w:sz w:val="24"/>
+                <w:szCs w:val="24"/>
+                <w:rtl w:val="0"/>
+              </w:rPr>
+              <w:t xml:space="preserve">Verantwoordelijke</w:t>
+            </w:r>
+          </w:p>
+        </w:tc>
+      </w:tr>
+      <w:tr>
+        <w:trPr>
+          <w:trHeight w:val="1520" w:hRule="atLeast"/>
+        </w:trPr>
+        <w:tc>
+          <w:tcPr>
+            <w:tcBorders>
+              <w:left w:color="999999" w:space="0" w:sz="8" w:val="single"/>
+              <w:bottom w:color="999999" w:space="0" w:sz="8" w:val="single"/>
+              <w:right w:color="999999" w:space="0" w:sz="8" w:val="single"/>
+            </w:tcBorders>
+            <w:tcMar>
+              <w:top w:w="100.0" w:type="dxa"/>
+              <w:left w:w="100.0" w:type="dxa"/>
+              <w:bottom w:w="100.0" w:type="dxa"/>
+              <w:right w:w="100.0" w:type="dxa"/>
+            </w:tcMar>
+            <w:vAlign w:val="top"/>
+          </w:tcPr>
+          <w:p>
+            <w:pPr>
+              <w:rPr>
+                <w:rFonts w:ascii="Lato" w:cs="Lato" w:eastAsia="Lato" w:hAnsi="Lato"/>
+                <w:b w:val="1"/>
+                <w:color w:val="595959"/>
+                <w:sz w:val="24"/>
+                <w:szCs w:val="24"/>
+              </w:rPr>
+            </w:pPr>
+            <w:r>
+              <w:rPr>
+                <w:rFonts w:ascii="Lato" w:cs="Lato" w:eastAsia="Lato" w:hAnsi="Lato"/>
+                <w:b w:val="1"/>
+                <w:color w:val="595959"/>
+                <w:sz w:val="24"/>
+                <w:szCs w:val="24"/>
+                <w:rtl w:val="0"/>
+              </w:rPr>
+              <w:t xml:space="preserve">Login</w:t>
+            </w:r>
+          </w:p>
+        </w:tc>
+        <w:tc>
+          <w:tcPr>
+            <w:tcBorders>
+              <w:bottom w:color="999999" w:space="0" w:sz="8" w:val="single"/>
+              <w:right w:color="999999" w:space="0" w:sz="8" w:val="single"/>
+            </w:tcBorders>
+            <w:tcMar>
+              <w:top w:w="100.0" w:type="dxa"/>
+              <w:left w:w="100.0" w:type="dxa"/>
+              <w:bottom w:w="100.0" w:type="dxa"/>
+              <w:right w:w="100.0" w:type="dxa"/>
+            </w:tcMar>
+            <w:vAlign w:val="top"/>
+          </w:tcPr>
+          <w:p>
+            <w:pPr>
+              <w:rPr>
+                <w:rFonts w:ascii="Lato" w:cs="Lato" w:eastAsia="Lato" w:hAnsi="Lato"/>
+                <w:color w:val="595959"/>
+                <w:sz w:val="24"/>
+                <w:szCs w:val="24"/>
+              </w:rPr>
+            </w:pPr>
+            <w:r>
+              <w:rPr>
+                <w:rFonts w:ascii="Lato" w:cs="Lato" w:eastAsia="Lato" w:hAnsi="Lato"/>
+                <w:color w:val="595959"/>
+                <w:sz w:val="24"/>
+                <w:szCs w:val="24"/>
+                <w:rtl w:val="0"/>
+              </w:rPr>
+              <w:t xml:space="preserve">Systeem is veilig en biedt geen toegang voor onbevoegden. </w:t>
+            </w:r>
+          </w:p>
+          <w:p>
+            <w:pPr>
+              <w:rPr>
+                <w:rFonts w:ascii="Lato" w:cs="Lato" w:eastAsia="Lato" w:hAnsi="Lato"/>
+                <w:color w:val="595959"/>
+                <w:sz w:val="24"/>
+                <w:szCs w:val="24"/>
+              </w:rPr>
+            </w:pPr>
+            <w:r>
+              <w:rPr>
+                <w:rtl w:val="0"/>
+              </w:rPr>
+            </w:r>
+          </w:p>
+          <w:p>
+            <w:pPr>
+              <w:rPr>
+                <w:rFonts w:ascii="Lato" w:cs="Lato" w:eastAsia="Lato" w:hAnsi="Lato"/>
+                <w:color w:val="595959"/>
+                <w:sz w:val="24"/>
+                <w:szCs w:val="24"/>
+              </w:rPr>
+            </w:pPr>
+            <w:r>
+              <w:rPr>
+                <w:rFonts w:ascii="Lato" w:cs="Lato" w:eastAsia="Lato" w:hAnsi="Lato"/>
+                <w:color w:val="595959"/>
+                <w:sz w:val="24"/>
+                <w:szCs w:val="24"/>
+                <w:rtl w:val="0"/>
+              </w:rPr>
+              <w:t xml:space="preserve">Er wordt alleen geen foutmelding gegeven als er verkeerde inloggegevens worden gegeven</w:t>
+            </w:r>
+          </w:p>
+        </w:tc>
+        <w:tc>
+          <w:tcPr>
+            <w:tcBorders>
+              <w:bottom w:color="999999" w:space="0" w:sz="8" w:val="single"/>
+              <w:right w:color="999999" w:space="0" w:sz="8" w:val="single"/>
+            </w:tcBorders>
+            <w:tcMar>
+              <w:top w:w="100.0" w:type="dxa"/>
+              <w:left w:w="100.0" w:type="dxa"/>
+              <w:bottom w:w="100.0" w:type="dxa"/>
+              <w:right w:w="100.0" w:type="dxa"/>
+            </w:tcMar>
+            <w:vAlign w:val="top"/>
+          </w:tcPr>
+          <w:p>
+            <w:pPr>
+              <w:rPr>
+                <w:rFonts w:ascii="Lato" w:cs="Lato" w:eastAsia="Lato" w:hAnsi="Lato"/>
+                <w:color w:val="595959"/>
+                <w:sz w:val="24"/>
+                <w:szCs w:val="24"/>
+              </w:rPr>
+            </w:pPr>
+            <w:r>
+              <w:rPr>
+                <w:rFonts w:ascii="Lato" w:cs="Lato" w:eastAsia="Lato" w:hAnsi="Lato"/>
+                <w:color w:val="595959"/>
+                <w:sz w:val="24"/>
+                <w:szCs w:val="24"/>
+                <w:rtl w:val="0"/>
+              </w:rPr>
+              <w:t xml:space="preserve">Tester: Leendert Hoekstra</w:t>
+            </w:r>
+          </w:p>
+          <w:p>
+            <w:pPr>
+              <w:spacing w:before="240" w:lineRule="auto"/>
+              <w:rPr>
+                <w:rFonts w:ascii="Lato" w:cs="Lato" w:eastAsia="Lato" w:hAnsi="Lato"/>
+                <w:color w:val="595959"/>
+                <w:sz w:val="24"/>
+                <w:szCs w:val="24"/>
+              </w:rPr>
+            </w:pPr>
+            <w:r>
+              <w:rPr>
+                <w:rFonts w:ascii="Lato" w:cs="Lato" w:eastAsia="Lato" w:hAnsi="Lato"/>
+                <w:color w:val="595959"/>
+                <w:sz w:val="24"/>
+                <w:szCs w:val="24"/>
+                <w:rtl w:val="0"/>
+              </w:rPr>
+              <w:t xml:space="preserve">Leider: Richard Kingma</w:t>
+            </w:r>
+          </w:p>
+          <w:p>
+            <w:pPr>
+              <w:spacing w:before="240" w:lineRule="auto"/>
+              <w:rPr>
+                <w:rFonts w:ascii="Lato" w:cs="Lato" w:eastAsia="Lato" w:hAnsi="Lato"/>
+                <w:color w:val="595959"/>
+                <w:sz w:val="24"/>
+                <w:szCs w:val="24"/>
+              </w:rPr>
+            </w:pPr>
+            <w:r>
+              <w:rPr>
+                <w:rFonts w:ascii="Lato" w:cs="Lato" w:eastAsia="Lato" w:hAnsi="Lato"/>
+                <w:color w:val="595959"/>
+                <w:sz w:val="24"/>
+                <w:szCs w:val="24"/>
+                <w:rtl w:val="0"/>
+              </w:rPr>
+              <w:t xml:space="preserve">Verwerker: Jurjen</w:t>
+            </w:r>
+          </w:p>
+        </w:tc>
+      </w:tr>
+      <w:tr>
+        <w:trPr>
+          <w:trHeight w:val="1505" w:hRule="atLeast"/>
+        </w:trPr>
+        <w:tc>
+          <w:tcPr>
+            <w:tcBorders>
+              <w:left w:color="999999" w:space="0" w:sz="8" w:val="single"/>
+              <w:bottom w:color="999999" w:space="0" w:sz="8" w:val="single"/>
+              <w:right w:color="999999" w:space="0" w:sz="8" w:val="single"/>
+            </w:tcBorders>
+            <w:tcMar>
+              <w:top w:w="100.0" w:type="dxa"/>
+              <w:left w:w="100.0" w:type="dxa"/>
+              <w:bottom w:w="100.0" w:type="dxa"/>
+              <w:right w:w="100.0" w:type="dxa"/>
+            </w:tcMar>
+            <w:vAlign w:val="top"/>
+          </w:tcPr>
+          <w:p>
+            <w:pPr>
+              <w:rPr>
+                <w:rFonts w:ascii="Lato" w:cs="Lato" w:eastAsia="Lato" w:hAnsi="Lato"/>
+                <w:b w:val="1"/>
+                <w:color w:val="595959"/>
+                <w:sz w:val="24"/>
+                <w:szCs w:val="24"/>
+              </w:rPr>
+            </w:pPr>
+            <w:r>
+              <w:rPr>
+                <w:rFonts w:ascii="Lato" w:cs="Lato" w:eastAsia="Lato" w:hAnsi="Lato"/>
+                <w:b w:val="1"/>
+                <w:color w:val="595959"/>
+                <w:sz w:val="24"/>
+                <w:szCs w:val="24"/>
+                <w:rtl w:val="0"/>
+              </w:rPr>
+              <w:t xml:space="preserve">Uitloggen</w:t>
+            </w:r>
+          </w:p>
+        </w:tc>
+        <w:tc>
+          <w:tcPr>
+            <w:tcBorders>
+              <w:bottom w:color="999999" w:space="0" w:sz="8" w:val="single"/>
+              <w:right w:color="999999" w:space="0" w:sz="8" w:val="single"/>
+            </w:tcBorders>
+            <w:tcMar>
+              <w:top w:w="100.0" w:type="dxa"/>
+              <w:left w:w="100.0" w:type="dxa"/>
+              <w:bottom w:w="100.0" w:type="dxa"/>
+              <w:right w:w="100.0" w:type="dxa"/>
+            </w:tcMar>
+            <w:vAlign w:val="top"/>
+          </w:tcPr>
+          <w:p>
+            <w:pPr>
+              <w:rPr>
+                <w:rFonts w:ascii="Lato" w:cs="Lato" w:eastAsia="Lato" w:hAnsi="Lato"/>
+                <w:color w:val="595959"/>
+                <w:sz w:val="24"/>
+                <w:szCs w:val="24"/>
+              </w:rPr>
+            </w:pPr>
+            <w:r>
+              <w:rPr>
+                <w:rFonts w:ascii="Lato" w:cs="Lato" w:eastAsia="Lato" w:hAnsi="Lato"/>
+                <w:color w:val="595959"/>
+                <w:sz w:val="24"/>
+                <w:szCs w:val="24"/>
+                <w:rtl w:val="0"/>
+              </w:rPr>
+              <w:t xml:space="preserve">Uitloggen werkt naar behoren sessie wordt succesvol beëindigd. </w:t>
+            </w:r>
+          </w:p>
+        </w:tc>
+        <w:tc>
+          <w:tcPr>
+            <w:tcBorders>
+              <w:bottom w:color="999999" w:space="0" w:sz="8" w:val="single"/>
+              <w:right w:color="999999" w:space="0" w:sz="8" w:val="single"/>
+            </w:tcBorders>
+            <w:tcMar>
+              <w:top w:w="100.0" w:type="dxa"/>
+              <w:left w:w="100.0" w:type="dxa"/>
+              <w:bottom w:w="100.0" w:type="dxa"/>
+              <w:right w:w="100.0" w:type="dxa"/>
+            </w:tcMar>
+            <w:vAlign w:val="top"/>
+          </w:tcPr>
+          <w:p>
+            <w:pPr>
+              <w:rPr>
+                <w:rFonts w:ascii="Lato" w:cs="Lato" w:eastAsia="Lato" w:hAnsi="Lato"/>
+                <w:color w:val="595959"/>
+                <w:sz w:val="24"/>
+                <w:szCs w:val="24"/>
+              </w:rPr>
+            </w:pPr>
+            <w:r>
+              <w:rPr>
+                <w:rFonts w:ascii="Lato" w:cs="Lato" w:eastAsia="Lato" w:hAnsi="Lato"/>
+                <w:color w:val="595959"/>
+                <w:sz w:val="24"/>
+                <w:szCs w:val="24"/>
+                <w:rtl w:val="0"/>
+              </w:rPr>
+              <w:t xml:space="preserve">Tester: Leendert Hoekstra</w:t>
+            </w:r>
+          </w:p>
+          <w:p>
+            <w:pPr>
+              <w:spacing w:before="240" w:lineRule="auto"/>
+              <w:rPr>
+                <w:rFonts w:ascii="Lato" w:cs="Lato" w:eastAsia="Lato" w:hAnsi="Lato"/>
+                <w:color w:val="595959"/>
+                <w:sz w:val="24"/>
+                <w:szCs w:val="24"/>
+              </w:rPr>
+            </w:pPr>
+            <w:r>
+              <w:rPr>
+                <w:rFonts w:ascii="Lato" w:cs="Lato" w:eastAsia="Lato" w:hAnsi="Lato"/>
+                <w:color w:val="595959"/>
+                <w:sz w:val="24"/>
+                <w:szCs w:val="24"/>
+                <w:rtl w:val="0"/>
+              </w:rPr>
+              <w:t xml:space="preserve">Leider: Richard Kingma</w:t>
+            </w:r>
+          </w:p>
+          <w:p>
+            <w:pPr>
+              <w:spacing w:before="240" w:lineRule="auto"/>
+              <w:rPr>
+                <w:rFonts w:ascii="Lato" w:cs="Lato" w:eastAsia="Lato" w:hAnsi="Lato"/>
+                <w:color w:val="595959"/>
+                <w:sz w:val="24"/>
+                <w:szCs w:val="24"/>
+              </w:rPr>
+            </w:pPr>
+            <w:r>
+              <w:rPr>
+                <w:rFonts w:ascii="Lato" w:cs="Lato" w:eastAsia="Lato" w:hAnsi="Lato"/>
+                <w:color w:val="595959"/>
+                <w:sz w:val="24"/>
+                <w:szCs w:val="24"/>
+                <w:rtl w:val="0"/>
+              </w:rPr>
+              <w:t xml:space="preserve">Verwerker: Jurjen</w:t>
+            </w:r>
+          </w:p>
+        </w:tc>
+      </w:tr>
+      <w:tr>
+        <w:trPr>
+          <w:trHeight w:val="1505" w:hRule="atLeast"/>
+        </w:trPr>
+        <w:tc>
+          <w:tcPr>
+            <w:tcBorders>
+              <w:left w:color="999999" w:space="0" w:sz="8" w:val="single"/>
+              <w:bottom w:color="999999" w:space="0" w:sz="8" w:val="single"/>
+              <w:right w:color="999999" w:space="0" w:sz="8" w:val="single"/>
+            </w:tcBorders>
+            <w:tcMar>
+              <w:top w:w="100.0" w:type="dxa"/>
+              <w:left w:w="100.0" w:type="dxa"/>
+              <w:bottom w:w="100.0" w:type="dxa"/>
+              <w:right w:w="100.0" w:type="dxa"/>
+            </w:tcMar>
+            <w:vAlign w:val="top"/>
+          </w:tcPr>
+          <w:p>
+            <w:pPr>
+              <w:rPr>
+                <w:rFonts w:ascii="Lato" w:cs="Lato" w:eastAsia="Lato" w:hAnsi="Lato"/>
+                <w:b w:val="1"/>
+                <w:color w:val="595959"/>
+                <w:sz w:val="24"/>
+                <w:szCs w:val="24"/>
+              </w:rPr>
+            </w:pPr>
+            <w:r>
+              <w:rPr>
+                <w:rFonts w:ascii="Lato" w:cs="Lato" w:eastAsia="Lato" w:hAnsi="Lato"/>
+                <w:b w:val="1"/>
+                <w:color w:val="595959"/>
+                <w:sz w:val="24"/>
+                <w:szCs w:val="24"/>
+                <w:rtl w:val="0"/>
+              </w:rPr>
+              <w:t xml:space="preserve">Account aanmaken</w:t>
+            </w:r>
+          </w:p>
+        </w:tc>
+        <w:tc>
+          <w:tcPr>
+            <w:tcBorders>
+              <w:bottom w:color="999999" w:space="0" w:sz="8" w:val="single"/>
+              <w:right w:color="999999" w:space="0" w:sz="8" w:val="single"/>
+            </w:tcBorders>
+            <w:tcMar>
+              <w:top w:w="100.0" w:type="dxa"/>
+              <w:left w:w="100.0" w:type="dxa"/>
+              <w:bottom w:w="100.0" w:type="dxa"/>
+              <w:right w:w="100.0" w:type="dxa"/>
+            </w:tcMar>
+            <w:vAlign w:val="top"/>
+          </w:tcPr>
+          <w:p>
+            <w:pPr>
+              <w:rPr>
+                <w:rFonts w:ascii="Lato" w:cs="Lato" w:eastAsia="Lato" w:hAnsi="Lato"/>
+                <w:color w:val="595959"/>
+                <w:sz w:val="24"/>
+                <w:szCs w:val="24"/>
+              </w:rPr>
+            </w:pPr>
+            <w:r>
+              <w:rPr>
+                <w:rFonts w:ascii="Lato" w:cs="Lato" w:eastAsia="Lato" w:hAnsi="Lato"/>
+                <w:color w:val="595959"/>
+                <w:sz w:val="24"/>
+                <w:szCs w:val="24"/>
+                <w:rtl w:val="0"/>
+              </w:rPr>
+              <w:t xml:space="preserve">Een account toevoegen die al bestaat is mogelijk terwijl dat niet de bedoeling is.</w:t>
+            </w:r>
+          </w:p>
+          <w:p>
+            <w:pPr>
+              <w:rPr>
+                <w:rFonts w:ascii="Lato" w:cs="Lato" w:eastAsia="Lato" w:hAnsi="Lato"/>
+                <w:color w:val="595959"/>
+                <w:sz w:val="24"/>
+                <w:szCs w:val="24"/>
+              </w:rPr>
+            </w:pPr>
+            <w:r>
+              <w:rPr>
+                <w:rtl w:val="0"/>
+              </w:rPr>
+            </w:r>
+          </w:p>
+          <w:p>
+            <w:pPr>
+              <w:rPr>
+                <w:rFonts w:ascii="Lato" w:cs="Lato" w:eastAsia="Lato" w:hAnsi="Lato"/>
+                <w:color w:val="595959"/>
+                <w:sz w:val="24"/>
+                <w:szCs w:val="24"/>
+              </w:rPr>
+            </w:pPr>
+            <w:r>
+              <w:rPr>
+                <w:rFonts w:ascii="Lato" w:cs="Lato" w:eastAsia="Lato" w:hAnsi="Lato"/>
+                <w:color w:val="595959"/>
+                <w:sz w:val="24"/>
+                <w:szCs w:val="24"/>
+                <w:rtl w:val="0"/>
+              </w:rPr>
+              <w:t xml:space="preserve">Verder werkt het account aanmaken naar behoren</w:t>
+            </w:r>
+          </w:p>
+        </w:tc>
+        <w:tc>
+          <w:tcPr>
+            <w:tcBorders>
+              <w:bottom w:color="999999" w:space="0" w:sz="8" w:val="single"/>
+              <w:right w:color="999999" w:space="0" w:sz="8" w:val="single"/>
+            </w:tcBorders>
+            <w:tcMar>
+              <w:top w:w="100.0" w:type="dxa"/>
+              <w:left w:w="100.0" w:type="dxa"/>
+              <w:bottom w:w="100.0" w:type="dxa"/>
+              <w:right w:w="100.0" w:type="dxa"/>
+            </w:tcMar>
+            <w:vAlign w:val="top"/>
+          </w:tcPr>
+          <w:p>
+            <w:pPr>
+              <w:rPr>
+                <w:rFonts w:ascii="Lato" w:cs="Lato" w:eastAsia="Lato" w:hAnsi="Lato"/>
+                <w:color w:val="595959"/>
+                <w:sz w:val="24"/>
+                <w:szCs w:val="24"/>
+              </w:rPr>
+            </w:pPr>
+            <w:r>
+              <w:rPr>
+                <w:rFonts w:ascii="Lato" w:cs="Lato" w:eastAsia="Lato" w:hAnsi="Lato"/>
+                <w:color w:val="595959"/>
+                <w:sz w:val="24"/>
+                <w:szCs w:val="24"/>
+                <w:rtl w:val="0"/>
+              </w:rPr>
+              <w:t xml:space="preserve">Tester: Leendert Hoekstra</w:t>
+            </w:r>
+          </w:p>
+          <w:p>
+            <w:pPr>
+              <w:spacing w:before="240" w:lineRule="auto"/>
+              <w:rPr>
+                <w:rFonts w:ascii="Lato" w:cs="Lato" w:eastAsia="Lato" w:hAnsi="Lato"/>
+                <w:color w:val="595959"/>
+                <w:sz w:val="24"/>
+                <w:szCs w:val="24"/>
+              </w:rPr>
+            </w:pPr>
+            <w:r>
+              <w:rPr>
+                <w:rFonts w:ascii="Lato" w:cs="Lato" w:eastAsia="Lato" w:hAnsi="Lato"/>
+                <w:color w:val="595959"/>
+                <w:sz w:val="24"/>
+                <w:szCs w:val="24"/>
+                <w:rtl w:val="0"/>
+              </w:rPr>
+              <w:t xml:space="preserve">Leider: Richard Kingma</w:t>
+            </w:r>
+          </w:p>
+          <w:p>
+            <w:pPr>
+              <w:spacing w:before="240" w:lineRule="auto"/>
+              <w:rPr>
+                <w:rFonts w:ascii="Lato" w:cs="Lato" w:eastAsia="Lato" w:hAnsi="Lato"/>
+                <w:color w:val="595959"/>
+                <w:sz w:val="24"/>
+                <w:szCs w:val="24"/>
+              </w:rPr>
+            </w:pPr>
+            <w:r>
+              <w:rPr>
+                <w:rFonts w:ascii="Lato" w:cs="Lato" w:eastAsia="Lato" w:hAnsi="Lato"/>
+                <w:color w:val="595959"/>
+                <w:sz w:val="24"/>
+                <w:szCs w:val="24"/>
+                <w:rtl w:val="0"/>
+              </w:rPr>
+              <w:t xml:space="preserve">Verwerker: Jurjen</w:t>
+            </w:r>
+          </w:p>
+        </w:tc>
+      </w:tr>
+      <w:tr>
+        <w:trPr>
+          <w:trHeight w:val="1505" w:hRule="atLeast"/>
+        </w:trPr>
+        <w:tc>
+          <w:tcPr>
+            <w:tcBorders>
+              <w:left w:color="999999" w:space="0" w:sz="8" w:val="single"/>
+              <w:bottom w:color="999999" w:space="0" w:sz="8" w:val="single"/>
+              <w:right w:color="999999" w:space="0" w:sz="8" w:val="single"/>
+            </w:tcBorders>
+            <w:tcMar>
+              <w:top w:w="100.0" w:type="dxa"/>
+              <w:left w:w="100.0" w:type="dxa"/>
+              <w:bottom w:w="100.0" w:type="dxa"/>
+              <w:right w:w="100.0" w:type="dxa"/>
+            </w:tcMar>
+            <w:vAlign w:val="top"/>
+          </w:tcPr>
+          <w:p>
+            <w:pPr>
+              <w:rPr>
+                <w:rFonts w:ascii="Lato" w:cs="Lato" w:eastAsia="Lato" w:hAnsi="Lato"/>
+                <w:b w:val="1"/>
+                <w:color w:val="595959"/>
+                <w:sz w:val="24"/>
+                <w:szCs w:val="24"/>
+              </w:rPr>
+            </w:pPr>
+            <w:r>
+              <w:rPr>
+                <w:rFonts w:ascii="Lato" w:cs="Lato" w:eastAsia="Lato" w:hAnsi="Lato"/>
+                <w:b w:val="1"/>
+                <w:color w:val="595959"/>
+                <w:sz w:val="24"/>
+                <w:szCs w:val="24"/>
+                <w:rtl w:val="0"/>
+              </w:rPr>
+              <w:t xml:space="preserve">Add software</w:t>
+            </w:r>
+          </w:p>
+        </w:tc>
+        <w:tc>
+          <w:tcPr>
+            <w:tcBorders>
+              <w:bottom w:color="999999" w:space="0" w:sz="8" w:val="single"/>
+              <w:right w:color="999999" w:space="0" w:sz="8" w:val="single"/>
+            </w:tcBorders>
+            <w:tcMar>
+              <w:top w:w="100.0" w:type="dxa"/>
+              <w:left w:w="100.0" w:type="dxa"/>
+              <w:bottom w:w="100.0" w:type="dxa"/>
+              <w:right w:w="100.0" w:type="dxa"/>
+            </w:tcMar>
+            <w:vAlign w:val="top"/>
+          </w:tcPr>
+          <w:p>
+            <w:pPr>
+              <w:rPr>
+                <w:rFonts w:ascii="Lato" w:cs="Lato" w:eastAsia="Lato" w:hAnsi="Lato"/>
+                <w:color w:val="595959"/>
+                <w:sz w:val="24"/>
+                <w:szCs w:val="24"/>
+              </w:rPr>
+            </w:pPr>
+            <w:r>
+              <w:rPr>
+                <w:rFonts w:ascii="Lato" w:cs="Lato" w:eastAsia="Lato" w:hAnsi="Lato"/>
+                <w:color w:val="595959"/>
+                <w:sz w:val="24"/>
+                <w:szCs w:val="24"/>
+                <w:rtl w:val="0"/>
+              </w:rPr>
+              <w:t xml:space="preserve">Software toevoegen werkt naar behoren.</w:t>
+            </w:r>
+          </w:p>
+        </w:tc>
+        <w:tc>
+          <w:tcPr>
+            <w:tcBorders>
+              <w:bottom w:color="999999" w:space="0" w:sz="8" w:val="single"/>
+              <w:right w:color="999999" w:space="0" w:sz="8" w:val="single"/>
+            </w:tcBorders>
+            <w:tcMar>
+              <w:top w:w="100.0" w:type="dxa"/>
+              <w:left w:w="100.0" w:type="dxa"/>
+              <w:bottom w:w="100.0" w:type="dxa"/>
+              <w:right w:w="100.0" w:type="dxa"/>
+            </w:tcMar>
+            <w:vAlign w:val="top"/>
+          </w:tcPr>
+          <w:p>
+            <w:pPr>
+              <w:rPr>
+                <w:rFonts w:ascii="Lato" w:cs="Lato" w:eastAsia="Lato" w:hAnsi="Lato"/>
+                <w:color w:val="595959"/>
+                <w:sz w:val="24"/>
+                <w:szCs w:val="24"/>
+              </w:rPr>
+            </w:pPr>
+            <w:r>
+              <w:rPr>
+                <w:rFonts w:ascii="Lato" w:cs="Lato" w:eastAsia="Lato" w:hAnsi="Lato"/>
+                <w:color w:val="595959"/>
+                <w:sz w:val="24"/>
+                <w:szCs w:val="24"/>
+                <w:rtl w:val="0"/>
+              </w:rPr>
+              <w:t xml:space="preserve">Tester: Leendert Hoekstra</w:t>
+            </w:r>
+          </w:p>
+          <w:p>
+            <w:pPr>
+              <w:spacing w:before="240" w:lineRule="auto"/>
+              <w:rPr>
+                <w:rFonts w:ascii="Lato" w:cs="Lato" w:eastAsia="Lato" w:hAnsi="Lato"/>
+                <w:color w:val="595959"/>
+                <w:sz w:val="24"/>
+                <w:szCs w:val="24"/>
+              </w:rPr>
+            </w:pPr>
+            <w:r>
+              <w:rPr>
+                <w:rFonts w:ascii="Lato" w:cs="Lato" w:eastAsia="Lato" w:hAnsi="Lato"/>
+                <w:color w:val="595959"/>
+                <w:sz w:val="24"/>
+                <w:szCs w:val="24"/>
+                <w:rtl w:val="0"/>
+              </w:rPr>
+              <w:t xml:space="preserve">Leider: Richard Kingma</w:t>
+            </w:r>
+          </w:p>
+          <w:p>
+            <w:pPr>
+              <w:spacing w:before="240" w:lineRule="auto"/>
+              <w:rPr>
+                <w:rFonts w:ascii="Lato" w:cs="Lato" w:eastAsia="Lato" w:hAnsi="Lato"/>
+                <w:color w:val="595959"/>
+                <w:sz w:val="24"/>
+                <w:szCs w:val="24"/>
+              </w:rPr>
+            </w:pPr>
+            <w:r>
+              <w:rPr>
+                <w:rFonts w:ascii="Lato" w:cs="Lato" w:eastAsia="Lato" w:hAnsi="Lato"/>
+                <w:color w:val="595959"/>
+                <w:sz w:val="24"/>
+                <w:szCs w:val="24"/>
+                <w:rtl w:val="0"/>
+              </w:rPr>
+              <w:t xml:space="preserve">Verwerker: Jurjen</w:t>
+            </w:r>
+          </w:p>
+        </w:tc>
+      </w:tr>
+      <w:tr>
+        <w:trPr>
+          <w:trHeight w:val="1505" w:hRule="atLeast"/>
+        </w:trPr>
+        <w:tc>
+          <w:tcPr>
+            <w:tcBorders>
+              <w:left w:color="999999" w:space="0" w:sz="8" w:val="single"/>
+              <w:bottom w:color="999999" w:space="0" w:sz="8" w:val="single"/>
+              <w:right w:color="999999" w:space="0" w:sz="8" w:val="single"/>
+            </w:tcBorders>
+            <w:tcMar>
+              <w:top w:w="100.0" w:type="dxa"/>
+              <w:left w:w="100.0" w:type="dxa"/>
+              <w:bottom w:w="100.0" w:type="dxa"/>
+              <w:right w:w="100.0" w:type="dxa"/>
+            </w:tcMar>
+            <w:vAlign w:val="top"/>
+          </w:tcPr>
+          <w:p>
+            <w:pPr>
+              <w:rPr>
+                <w:rFonts w:ascii="Lato" w:cs="Lato" w:eastAsia="Lato" w:hAnsi="Lato"/>
+                <w:b w:val="1"/>
+                <w:color w:val="595959"/>
+                <w:sz w:val="24"/>
+                <w:szCs w:val="24"/>
+              </w:rPr>
+            </w:pPr>
+            <w:r>
+              <w:rPr>
+                <w:rFonts w:ascii="Lato" w:cs="Lato" w:eastAsia="Lato" w:hAnsi="Lato"/>
+                <w:b w:val="1"/>
+                <w:color w:val="595959"/>
+                <w:sz w:val="24"/>
+                <w:szCs w:val="24"/>
+                <w:rtl w:val="0"/>
+              </w:rPr>
+              <w:t xml:space="preserve">Remove software</w:t>
+            </w:r>
+          </w:p>
+        </w:tc>
+        <w:tc>
+          <w:tcPr>
+            <w:tcBorders>
+              <w:bottom w:color="999999" w:space="0" w:sz="8" w:val="single"/>
+              <w:right w:color="999999" w:space="0" w:sz="8" w:val="single"/>
+            </w:tcBorders>
+            <w:tcMar>
+              <w:top w:w="100.0" w:type="dxa"/>
+              <w:left w:w="100.0" w:type="dxa"/>
+              <w:bottom w:w="100.0" w:type="dxa"/>
+              <w:right w:w="100.0" w:type="dxa"/>
+            </w:tcMar>
+            <w:vAlign w:val="top"/>
+          </w:tcPr>
+          <w:p>
+            <w:pPr>
+              <w:rPr>
+                <w:rFonts w:ascii="Lato" w:cs="Lato" w:eastAsia="Lato" w:hAnsi="Lato"/>
+                <w:color w:val="595959"/>
+                <w:sz w:val="24"/>
+                <w:szCs w:val="24"/>
+              </w:rPr>
+            </w:pPr>
+            <w:r>
+              <w:rPr>
+                <w:rFonts w:ascii="Lato" w:cs="Lato" w:eastAsia="Lato" w:hAnsi="Lato"/>
+                <w:color w:val="595959"/>
+                <w:sz w:val="24"/>
+                <w:szCs w:val="24"/>
+                <w:rtl w:val="0"/>
+              </w:rPr>
+              <w:t xml:space="preserve">Remove software werkt naar behoren</w:t>
+            </w:r>
+          </w:p>
+          <w:p>
+            <w:pPr>
+              <w:rPr>
+                <w:rFonts w:ascii="Lato" w:cs="Lato" w:eastAsia="Lato" w:hAnsi="Lato"/>
+                <w:color w:val="595959"/>
+                <w:sz w:val="24"/>
+                <w:szCs w:val="24"/>
+              </w:rPr>
+            </w:pPr>
+            <w:r>
+              <w:rPr>
+                <w:rtl w:val="0"/>
+              </w:rPr>
+            </w:r>
+          </w:p>
+        </w:tc>
+        <w:tc>
+          <w:tcPr>
+            <w:tcBorders>
+              <w:bottom w:color="999999" w:space="0" w:sz="8" w:val="single"/>
+              <w:right w:color="999999" w:space="0" w:sz="8" w:val="single"/>
+            </w:tcBorders>
+            <w:tcMar>
+              <w:top w:w="100.0" w:type="dxa"/>
+              <w:left w:w="100.0" w:type="dxa"/>
+              <w:bottom w:w="100.0" w:type="dxa"/>
+              <w:right w:w="100.0" w:type="dxa"/>
+            </w:tcMar>
+            <w:vAlign w:val="top"/>
+          </w:tcPr>
+          <w:p>
+            <w:pPr>
+              <w:rPr>
+                <w:rFonts w:ascii="Lato" w:cs="Lato" w:eastAsia="Lato" w:hAnsi="Lato"/>
+                <w:color w:val="595959"/>
+                <w:sz w:val="24"/>
+                <w:szCs w:val="24"/>
+              </w:rPr>
+            </w:pPr>
+            <w:r>
+              <w:rPr>
+                <w:rFonts w:ascii="Lato" w:cs="Lato" w:eastAsia="Lato" w:hAnsi="Lato"/>
+                <w:color w:val="595959"/>
+                <w:sz w:val="24"/>
+                <w:szCs w:val="24"/>
+                <w:rtl w:val="0"/>
+              </w:rPr>
+              <w:t xml:space="preserve">Tester: Leendert Hoekstra</w:t>
+            </w:r>
+          </w:p>
+          <w:p>
+            <w:pPr>
+              <w:spacing w:before="240" w:lineRule="auto"/>
+              <w:rPr>
+                <w:rFonts w:ascii="Lato" w:cs="Lato" w:eastAsia="Lato" w:hAnsi="Lato"/>
+                <w:color w:val="595959"/>
+                <w:sz w:val="24"/>
+                <w:szCs w:val="24"/>
+              </w:rPr>
+            </w:pPr>
+            <w:r>
+              <w:rPr>
+                <w:rFonts w:ascii="Lato" w:cs="Lato" w:eastAsia="Lato" w:hAnsi="Lato"/>
+                <w:color w:val="595959"/>
+                <w:sz w:val="24"/>
+                <w:szCs w:val="24"/>
+                <w:rtl w:val="0"/>
+              </w:rPr>
+              <w:t xml:space="preserve">Leider: Richard Kingma</w:t>
+            </w:r>
+          </w:p>
+          <w:p>
+            <w:pPr>
+              <w:spacing w:before="240" w:lineRule="auto"/>
+              <w:rPr>
+                <w:rFonts w:ascii="Lato" w:cs="Lato" w:eastAsia="Lato" w:hAnsi="Lato"/>
+                <w:color w:val="595959"/>
+                <w:sz w:val="24"/>
+                <w:szCs w:val="24"/>
+              </w:rPr>
+            </w:pPr>
+            <w:r>
+              <w:rPr>
+                <w:rFonts w:ascii="Lato" w:cs="Lato" w:eastAsia="Lato" w:hAnsi="Lato"/>
+                <w:color w:val="595959"/>
+                <w:sz w:val="24"/>
+                <w:szCs w:val="24"/>
+                <w:rtl w:val="0"/>
+              </w:rPr>
+              <w:t xml:space="preserve">Verwerker: Jurjen</w:t>
+            </w:r>
+          </w:p>
+        </w:tc>
+      </w:tr>
+      <w:tr>
+        <w:trPr>
+          <w:trHeight w:val="1505" w:hRule="atLeast"/>
+        </w:trPr>
+        <w:tc>
+          <w:tcPr>
+            <w:tcBorders>
+              <w:left w:color="999999" w:space="0" w:sz="8" w:val="single"/>
+              <w:bottom w:color="999999" w:space="0" w:sz="8" w:val="single"/>
+              <w:right w:color="999999" w:space="0" w:sz="8" w:val="single"/>
+            </w:tcBorders>
+            <w:tcMar>
+              <w:top w:w="100.0" w:type="dxa"/>
+              <w:left w:w="100.0" w:type="dxa"/>
+              <w:bottom w:w="100.0" w:type="dxa"/>
+              <w:right w:w="100.0" w:type="dxa"/>
+            </w:tcMar>
+            <w:vAlign w:val="top"/>
+          </w:tcPr>
+          <w:p>
+            <w:pPr>
+              <w:rPr>
+                <w:rFonts w:ascii="Lato" w:cs="Lato" w:eastAsia="Lato" w:hAnsi="Lato"/>
+                <w:b w:val="1"/>
+                <w:color w:val="595959"/>
+                <w:sz w:val="24"/>
+                <w:szCs w:val="24"/>
+              </w:rPr>
+            </w:pPr>
+            <w:r>
+              <w:rPr>
+                <w:rFonts w:ascii="Lato" w:cs="Lato" w:eastAsia="Lato" w:hAnsi="Lato"/>
+                <w:b w:val="1"/>
+                <w:color w:val="595959"/>
+                <w:sz w:val="24"/>
+                <w:szCs w:val="24"/>
+                <w:rtl w:val="0"/>
+              </w:rPr>
+              <w:t xml:space="preserve">Remove user</w:t>
+            </w:r>
+          </w:p>
+        </w:tc>
+        <w:tc>
+          <w:tcPr>
+            <w:tcBorders>
+              <w:bottom w:color="999999" w:space="0" w:sz="8" w:val="single"/>
+              <w:right w:color="999999" w:space="0" w:sz="8" w:val="single"/>
+            </w:tcBorders>
+            <w:tcMar>
+              <w:top w:w="100.0" w:type="dxa"/>
+              <w:left w:w="100.0" w:type="dxa"/>
+              <w:bottom w:w="100.0" w:type="dxa"/>
+              <w:right w:w="100.0" w:type="dxa"/>
+            </w:tcMar>
+            <w:vAlign w:val="top"/>
+          </w:tcPr>
+          <w:p>
+            <w:pPr>
+              <w:rPr>
+                <w:rFonts w:ascii="Lato" w:cs="Lato" w:eastAsia="Lato" w:hAnsi="Lato"/>
+                <w:color w:val="595959"/>
+                <w:sz w:val="24"/>
+                <w:szCs w:val="24"/>
+              </w:rPr>
+            </w:pPr>
+            <w:r>
+              <w:rPr>
+                <w:rFonts w:ascii="Lato" w:cs="Lato" w:eastAsia="Lato" w:hAnsi="Lato"/>
+                <w:color w:val="595959"/>
+                <w:sz w:val="24"/>
+                <w:szCs w:val="24"/>
+                <w:rtl w:val="0"/>
+              </w:rPr>
+              <w:t xml:space="preserve">Remove user werkt naar behoren</w:t>
+            </w:r>
+          </w:p>
+          <w:p>
+            <w:pPr>
+              <w:rPr>
+                <w:rFonts w:ascii="Lato" w:cs="Lato" w:eastAsia="Lato" w:hAnsi="Lato"/>
+                <w:color w:val="595959"/>
+                <w:sz w:val="24"/>
+                <w:szCs w:val="24"/>
+              </w:rPr>
+            </w:pPr>
+            <w:r>
+              <w:rPr>
+                <w:rtl w:val="0"/>
+              </w:rPr>
+            </w:r>
+          </w:p>
+        </w:tc>
+        <w:tc>
+          <w:tcPr>
+            <w:tcBorders>
+              <w:bottom w:color="999999" w:space="0" w:sz="8" w:val="single"/>
+              <w:right w:color="999999" w:space="0" w:sz="8" w:val="single"/>
+            </w:tcBorders>
+            <w:tcMar>
+              <w:top w:w="100.0" w:type="dxa"/>
+              <w:left w:w="100.0" w:type="dxa"/>
+              <w:bottom w:w="100.0" w:type="dxa"/>
+              <w:right w:w="100.0" w:type="dxa"/>
+            </w:tcMar>
+            <w:vAlign w:val="top"/>
+          </w:tcPr>
+          <w:p>
+            <w:pPr>
+              <w:rPr>
+                <w:rFonts w:ascii="Lato" w:cs="Lato" w:eastAsia="Lato" w:hAnsi="Lato"/>
+                <w:color w:val="595959"/>
+                <w:sz w:val="24"/>
+                <w:szCs w:val="24"/>
+              </w:rPr>
+            </w:pPr>
+            <w:r>
+              <w:rPr>
+                <w:rFonts w:ascii="Lato" w:cs="Lato" w:eastAsia="Lato" w:hAnsi="Lato"/>
+                <w:color w:val="595959"/>
+                <w:sz w:val="24"/>
+                <w:szCs w:val="24"/>
+                <w:rtl w:val="0"/>
+              </w:rPr>
+              <w:t xml:space="preserve">Tester: Leendert Hoekstra</w:t>
+            </w:r>
+          </w:p>
+          <w:p>
+            <w:pPr>
+              <w:spacing w:before="240" w:lineRule="auto"/>
+              <w:rPr>
+                <w:rFonts w:ascii="Lato" w:cs="Lato" w:eastAsia="Lato" w:hAnsi="Lato"/>
+                <w:color w:val="595959"/>
+                <w:sz w:val="24"/>
+                <w:szCs w:val="24"/>
+              </w:rPr>
+            </w:pPr>
+            <w:r>
+              <w:rPr>
+                <w:rFonts w:ascii="Lato" w:cs="Lato" w:eastAsia="Lato" w:hAnsi="Lato"/>
+                <w:color w:val="595959"/>
+                <w:sz w:val="24"/>
+                <w:szCs w:val="24"/>
+                <w:rtl w:val="0"/>
+              </w:rPr>
+              <w:t xml:space="preserve">Leider: Richard Kingma</w:t>
+            </w:r>
+          </w:p>
+          <w:p>
+            <w:pPr>
+              <w:spacing w:before="240" w:lineRule="auto"/>
+              <w:rPr>
+                <w:rFonts w:ascii="Lato" w:cs="Lato" w:eastAsia="Lato" w:hAnsi="Lato"/>
+                <w:color w:val="595959"/>
+                <w:sz w:val="24"/>
+                <w:szCs w:val="24"/>
+              </w:rPr>
+            </w:pPr>
+            <w:r>
+              <w:rPr>
+                <w:rFonts w:ascii="Lato" w:cs="Lato" w:eastAsia="Lato" w:hAnsi="Lato"/>
+                <w:color w:val="595959"/>
+                <w:sz w:val="24"/>
+                <w:szCs w:val="24"/>
+                <w:rtl w:val="0"/>
+              </w:rPr>
+              <w:t xml:space="preserve">Verwerker: Jurjen</w:t>
+            </w:r>
+          </w:p>
+        </w:tc>
+      </w:tr>
+      <w:tr>
+        <w:trPr>
+          <w:trHeight w:val="1505" w:hRule="atLeast"/>
+        </w:trPr>
+        <w:tc>
+          <w:tcPr>
+            <w:tcBorders>
+              <w:left w:color="999999" w:space="0" w:sz="8" w:val="single"/>
+              <w:bottom w:color="999999" w:space="0" w:sz="8" w:val="single"/>
+              <w:right w:color="999999" w:space="0" w:sz="8" w:val="single"/>
+            </w:tcBorders>
+            <w:tcMar>
+              <w:top w:w="100.0" w:type="dxa"/>
+              <w:left w:w="100.0" w:type="dxa"/>
+              <w:bottom w:w="100.0" w:type="dxa"/>
+              <w:right w:w="100.0" w:type="dxa"/>
+            </w:tcMar>
+            <w:vAlign w:val="top"/>
+          </w:tcPr>
+          <w:p>
+            <w:pPr>
+              <w:rPr>
+                <w:rFonts w:ascii="Lato" w:cs="Lato" w:eastAsia="Lato" w:hAnsi="Lato"/>
+                <w:b w:val="1"/>
+                <w:color w:val="595959"/>
+                <w:sz w:val="24"/>
+                <w:szCs w:val="24"/>
+              </w:rPr>
+            </w:pPr>
+            <w:r>
+              <w:rPr>
+                <w:rFonts w:ascii="Lato" w:cs="Lato" w:eastAsia="Lato" w:hAnsi="Lato"/>
+                <w:b w:val="1"/>
+                <w:color w:val="595959"/>
+                <w:sz w:val="24"/>
+                <w:szCs w:val="24"/>
+                <w:rtl w:val="0"/>
+              </w:rPr>
+              <w:t xml:space="preserve">Edit software</w:t>
+            </w:r>
+          </w:p>
+        </w:tc>
+        <w:tc>
+          <w:tcPr>
+            <w:tcBorders>
+              <w:bottom w:color="999999" w:space="0" w:sz="8" w:val="single"/>
+              <w:right w:color="999999" w:space="0" w:sz="8" w:val="single"/>
+            </w:tcBorders>
+            <w:tcMar>
+              <w:top w:w="100.0" w:type="dxa"/>
+              <w:left w:w="100.0" w:type="dxa"/>
+              <w:bottom w:w="100.0" w:type="dxa"/>
+              <w:right w:w="100.0" w:type="dxa"/>
+            </w:tcMar>
+            <w:vAlign w:val="top"/>
+          </w:tcPr>
+          <w:p>
+            <w:pPr>
+              <w:rPr>
+                <w:rFonts w:ascii="Lato" w:cs="Lato" w:eastAsia="Lato" w:hAnsi="Lato"/>
+                <w:color w:val="595959"/>
+                <w:sz w:val="24"/>
+                <w:szCs w:val="24"/>
+              </w:rPr>
+            </w:pPr>
+            <w:r>
+              <w:rPr>
+                <w:rFonts w:ascii="Lato" w:cs="Lato" w:eastAsia="Lato" w:hAnsi="Lato"/>
+                <w:color w:val="595959"/>
+                <w:sz w:val="24"/>
+                <w:szCs w:val="24"/>
+                <w:rtl w:val="0"/>
+              </w:rPr>
+              <w:t xml:space="preserve">Edit software werkt naar behoren</w:t>
+            </w:r>
+          </w:p>
+          <w:p>
+            <w:pPr>
+              <w:rPr>
+                <w:rFonts w:ascii="Lato" w:cs="Lato" w:eastAsia="Lato" w:hAnsi="Lato"/>
+                <w:color w:val="595959"/>
+                <w:sz w:val="24"/>
+                <w:szCs w:val="24"/>
+              </w:rPr>
+            </w:pPr>
+            <w:r>
+              <w:rPr>
+                <w:rtl w:val="0"/>
+              </w:rPr>
+            </w:r>
+          </w:p>
+        </w:tc>
+        <w:tc>
+          <w:tcPr>
+            <w:tcBorders>
+              <w:bottom w:color="999999" w:space="0" w:sz="8" w:val="single"/>
+              <w:right w:color="999999" w:space="0" w:sz="8" w:val="single"/>
+            </w:tcBorders>
+            <w:tcMar>
+              <w:top w:w="100.0" w:type="dxa"/>
+              <w:left w:w="100.0" w:type="dxa"/>
+              <w:bottom w:w="100.0" w:type="dxa"/>
+              <w:right w:w="100.0" w:type="dxa"/>
+            </w:tcMar>
+            <w:vAlign w:val="top"/>
+          </w:tcPr>
+          <w:p>
+            <w:pPr>
+              <w:rPr>
+                <w:rFonts w:ascii="Lato" w:cs="Lato" w:eastAsia="Lato" w:hAnsi="Lato"/>
+                <w:color w:val="595959"/>
+                <w:sz w:val="24"/>
+                <w:szCs w:val="24"/>
+              </w:rPr>
+            </w:pPr>
+            <w:r>
+              <w:rPr>
+                <w:rFonts w:ascii="Lato" w:cs="Lato" w:eastAsia="Lato" w:hAnsi="Lato"/>
+                <w:color w:val="595959"/>
+                <w:sz w:val="24"/>
+                <w:szCs w:val="24"/>
+                <w:rtl w:val="0"/>
+              </w:rPr>
+              <w:t xml:space="preserve">Tester: Leendert Hoekstra</w:t>
+            </w:r>
+          </w:p>
+          <w:p>
+            <w:pPr>
+              <w:spacing w:before="240" w:lineRule="auto"/>
+              <w:rPr>
+                <w:rFonts w:ascii="Lato" w:cs="Lato" w:eastAsia="Lato" w:hAnsi="Lato"/>
+                <w:color w:val="595959"/>
+                <w:sz w:val="24"/>
+                <w:szCs w:val="24"/>
+              </w:rPr>
+            </w:pPr>
+            <w:r>
+              <w:rPr>
+                <w:rFonts w:ascii="Lato" w:cs="Lato" w:eastAsia="Lato" w:hAnsi="Lato"/>
+                <w:color w:val="595959"/>
+                <w:sz w:val="24"/>
+                <w:szCs w:val="24"/>
+                <w:rtl w:val="0"/>
+              </w:rPr>
+              <w:t xml:space="preserve">Leider: Richard Kingma</w:t>
+            </w:r>
+          </w:p>
+          <w:p>
+            <w:pPr>
+              <w:spacing w:before="240" w:lineRule="auto"/>
+              <w:rPr>
+                <w:rFonts w:ascii="Lato" w:cs="Lato" w:eastAsia="Lato" w:hAnsi="Lato"/>
+                <w:color w:val="595959"/>
+                <w:sz w:val="24"/>
+                <w:szCs w:val="24"/>
+              </w:rPr>
+            </w:pPr>
+            <w:r>
+              <w:rPr>
+                <w:rFonts w:ascii="Lato" w:cs="Lato" w:eastAsia="Lato" w:hAnsi="Lato"/>
+                <w:color w:val="595959"/>
+                <w:sz w:val="24"/>
+                <w:szCs w:val="24"/>
+                <w:rtl w:val="0"/>
+              </w:rPr>
+              <w:t xml:space="preserve">Verwerker: Jurjen</w:t>
+            </w:r>
+          </w:p>
+        </w:tc>
+      </w:tr>
+      <w:tr>
+        <w:trPr>
+          <w:trHeight w:val="1505" w:hRule="atLeast"/>
+        </w:trPr>
+        <w:tc>
+          <w:tcPr>
+            <w:tcBorders>
+              <w:left w:color="999999" w:space="0" w:sz="8" w:val="single"/>
+              <w:bottom w:color="999999" w:space="0" w:sz="8" w:val="single"/>
+              <w:right w:color="999999" w:space="0" w:sz="8" w:val="single"/>
+            </w:tcBorders>
+            <w:tcMar>
+              <w:top w:w="100.0" w:type="dxa"/>
+              <w:left w:w="100.0" w:type="dxa"/>
+              <w:bottom w:w="100.0" w:type="dxa"/>
+              <w:right w:w="100.0" w:type="dxa"/>
+            </w:tcMar>
+            <w:vAlign w:val="top"/>
+          </w:tcPr>
+          <w:p>
+            <w:pPr>
+              <w:rPr>
+                <w:rFonts w:ascii="Lato" w:cs="Lato" w:eastAsia="Lato" w:hAnsi="Lato"/>
+                <w:b w:val="1"/>
+                <w:color w:val="595959"/>
+                <w:sz w:val="24"/>
+                <w:szCs w:val="24"/>
+              </w:rPr>
+            </w:pPr>
+            <w:r>
+              <w:rPr>
+                <w:rFonts w:ascii="Lato" w:cs="Lato" w:eastAsia="Lato" w:hAnsi="Lato"/>
+                <w:b w:val="1"/>
+                <w:color w:val="595959"/>
+                <w:sz w:val="24"/>
+                <w:szCs w:val="24"/>
+                <w:rtl w:val="0"/>
+              </w:rPr>
+              <w:t xml:space="preserve">Edit user</w:t>
+            </w:r>
+          </w:p>
+          <w:p>
+            <w:pPr>
+              <w:rPr>
+                <w:rFonts w:ascii="Lato" w:cs="Lato" w:eastAsia="Lato" w:hAnsi="Lato"/>
+                <w:b w:val="1"/>
+                <w:color w:val="595959"/>
+                <w:sz w:val="24"/>
+                <w:szCs w:val="24"/>
+              </w:rPr>
+            </w:pPr>
+            <w:r>
+              <w:rPr>
+                <w:rFonts w:ascii="Lato" w:cs="Lato" w:eastAsia="Lato" w:hAnsi="Lato"/>
+                <w:b w:val="1"/>
+                <w:color w:val="595959"/>
+                <w:sz w:val="24"/>
+                <w:szCs w:val="24"/>
+                <w:rtl w:val="0"/>
+              </w:rPr>
+              <w:t xml:space="preserve">(user &amp; admin)</w:t>
+            </w:r>
+          </w:p>
+        </w:tc>
+        <w:tc>
+          <w:tcPr>
+            <w:tcBorders>
+              <w:bottom w:color="999999" w:space="0" w:sz="8" w:val="single"/>
+              <w:right w:color="999999" w:space="0" w:sz="8" w:val="single"/>
+            </w:tcBorders>
+            <w:tcMar>
+              <w:top w:w="100.0" w:type="dxa"/>
+              <w:left w:w="100.0" w:type="dxa"/>
+              <w:bottom w:w="100.0" w:type="dxa"/>
+              <w:right w:w="100.0" w:type="dxa"/>
+            </w:tcMar>
+            <w:vAlign w:val="top"/>
+          </w:tcPr>
+          <w:p>
+            <w:pPr>
+              <w:rPr>
+                <w:rFonts w:ascii="Lato" w:cs="Lato" w:eastAsia="Lato" w:hAnsi="Lato"/>
+                <w:color w:val="595959"/>
+                <w:sz w:val="24"/>
+                <w:szCs w:val="24"/>
+              </w:rPr>
+            </w:pPr>
+            <w:r>
+              <w:rPr>
+                <w:rFonts w:ascii="Lato" w:cs="Lato" w:eastAsia="Lato" w:hAnsi="Lato"/>
+                <w:color w:val="595959"/>
+                <w:sz w:val="24"/>
+                <w:szCs w:val="24"/>
+                <w:rtl w:val="0"/>
+              </w:rPr>
+              <w:t xml:space="preserve">Edit user werkt naar behoren</w:t>
+            </w:r>
+          </w:p>
+          <w:p>
+            <w:pPr>
+              <w:rPr>
+                <w:rFonts w:ascii="Lato" w:cs="Lato" w:eastAsia="Lato" w:hAnsi="Lato"/>
+                <w:color w:val="595959"/>
+                <w:sz w:val="24"/>
+                <w:szCs w:val="24"/>
+              </w:rPr>
+            </w:pPr>
+            <w:r>
+              <w:rPr>
+                <w:rtl w:val="0"/>
+              </w:rPr>
+            </w:r>
+          </w:p>
+        </w:tc>
+        <w:tc>
+          <w:tcPr>
+            <w:tcBorders>
+              <w:bottom w:color="999999" w:space="0" w:sz="8" w:val="single"/>
+              <w:right w:color="999999" w:space="0" w:sz="8" w:val="single"/>
+            </w:tcBorders>
+            <w:tcMar>
+              <w:top w:w="100.0" w:type="dxa"/>
+              <w:left w:w="100.0" w:type="dxa"/>
+              <w:bottom w:w="100.0" w:type="dxa"/>
+              <w:right w:w="100.0" w:type="dxa"/>
+            </w:tcMar>
+            <w:vAlign w:val="top"/>
+          </w:tcPr>
+          <w:p>
+            <w:pPr>
+              <w:rPr>
+                <w:rFonts w:ascii="Lato" w:cs="Lato" w:eastAsia="Lato" w:hAnsi="Lato"/>
+                <w:color w:val="595959"/>
+                <w:sz w:val="24"/>
+                <w:szCs w:val="24"/>
+              </w:rPr>
+            </w:pPr>
+            <w:r>
+              <w:rPr>
+                <w:rFonts w:ascii="Lato" w:cs="Lato" w:eastAsia="Lato" w:hAnsi="Lato"/>
+                <w:color w:val="595959"/>
+                <w:sz w:val="24"/>
+                <w:szCs w:val="24"/>
+                <w:rtl w:val="0"/>
+              </w:rPr>
+              <w:t xml:space="preserve">Tester: Leendert Hoekstra</w:t>
+            </w:r>
+          </w:p>
+          <w:p>
+            <w:pPr>
+              <w:spacing w:before="240" w:lineRule="auto"/>
+              <w:rPr>
+                <w:rFonts w:ascii="Lato" w:cs="Lato" w:eastAsia="Lato" w:hAnsi="Lato"/>
+                <w:color w:val="595959"/>
+                <w:sz w:val="24"/>
+                <w:szCs w:val="24"/>
+              </w:rPr>
+            </w:pPr>
+            <w:r>
+              <w:rPr>
+                <w:rFonts w:ascii="Lato" w:cs="Lato" w:eastAsia="Lato" w:hAnsi="Lato"/>
+                <w:color w:val="595959"/>
+                <w:sz w:val="24"/>
+                <w:szCs w:val="24"/>
+                <w:rtl w:val="0"/>
+              </w:rPr>
+              <w:t xml:space="preserve">Leider: Richard Kingma</w:t>
+            </w:r>
+          </w:p>
+          <w:p>
+            <w:pPr>
+              <w:spacing w:before="240" w:lineRule="auto"/>
+              <w:rPr>
+                <w:rFonts w:ascii="Lato" w:cs="Lato" w:eastAsia="Lato" w:hAnsi="Lato"/>
+                <w:color w:val="595959"/>
+                <w:sz w:val="24"/>
+                <w:szCs w:val="24"/>
+              </w:rPr>
+            </w:pPr>
+            <w:r>
+              <w:rPr>
+                <w:rFonts w:ascii="Lato" w:cs="Lato" w:eastAsia="Lato" w:hAnsi="Lato"/>
+                <w:color w:val="595959"/>
+                <w:sz w:val="24"/>
+                <w:szCs w:val="24"/>
+                <w:rtl w:val="0"/>
+              </w:rPr>
+              <w:t xml:space="preserve">Verwerker: Jurjen</w:t>
+            </w:r>
+          </w:p>
+        </w:tc>
+      </w:tr>
+      <w:tr>
+        <w:trPr>
+          <w:trHeight w:val="1505" w:hRule="atLeast"/>
+        </w:trPr>
+        <w:tc>
+          <w:tcPr>
+            <w:tcBorders>
+              <w:left w:color="999999" w:space="0" w:sz="8" w:val="single"/>
+              <w:bottom w:color="999999" w:space="0" w:sz="8" w:val="single"/>
+              <w:right w:color="999999" w:space="0" w:sz="8" w:val="single"/>
+            </w:tcBorders>
+            <w:tcMar>
+              <w:top w:w="100.0" w:type="dxa"/>
+              <w:left w:w="100.0" w:type="dxa"/>
+              <w:bottom w:w="100.0" w:type="dxa"/>
+              <w:right w:w="100.0" w:type="dxa"/>
+            </w:tcMar>
+            <w:vAlign w:val="top"/>
+          </w:tcPr>
+          <w:p>
+            <w:pPr>
+              <w:rPr>
+                <w:rFonts w:ascii="Lato" w:cs="Lato" w:eastAsia="Lato" w:hAnsi="Lato"/>
+                <w:b w:val="1"/>
+                <w:color w:val="595959"/>
+                <w:sz w:val="24"/>
+                <w:szCs w:val="24"/>
+              </w:rPr>
+            </w:pPr>
+            <w:r>
+              <w:rPr>
+                <w:rFonts w:ascii="Lato" w:cs="Lato" w:eastAsia="Lato" w:hAnsi="Lato"/>
+                <w:b w:val="1"/>
+                <w:color w:val="595959"/>
+                <w:sz w:val="24"/>
+                <w:szCs w:val="24"/>
+                <w:rtl w:val="0"/>
+              </w:rPr>
+              <w:t xml:space="preserve">Toon data</w:t>
+            </w:r>
+          </w:p>
+        </w:tc>
+        <w:tc>
+          <w:tcPr>
+            <w:tcBorders>
+              <w:bottom w:color="999999" w:space="0" w:sz="8" w:val="single"/>
+              <w:right w:color="999999" w:space="0" w:sz="8" w:val="single"/>
+            </w:tcBorders>
+            <w:tcMar>
+              <w:top w:w="100.0" w:type="dxa"/>
+              <w:left w:w="100.0" w:type="dxa"/>
+              <w:bottom w:w="100.0" w:type="dxa"/>
+              <w:right w:w="100.0" w:type="dxa"/>
+            </w:tcMar>
+            <w:vAlign w:val="top"/>
+          </w:tcPr>
+          <w:p>
+            <w:pPr>
+              <w:rPr>
+                <w:rFonts w:ascii="Lato" w:cs="Lato" w:eastAsia="Lato" w:hAnsi="Lato"/>
+                <w:color w:val="595959"/>
+                <w:sz w:val="24"/>
+                <w:szCs w:val="24"/>
+              </w:rPr>
+            </w:pPr>
+            <w:r>
+              <w:rPr>
+                <w:rFonts w:ascii="Lato" w:cs="Lato" w:eastAsia="Lato" w:hAnsi="Lato"/>
+                <w:color w:val="595959"/>
+                <w:sz w:val="24"/>
+                <w:szCs w:val="24"/>
+                <w:rtl w:val="0"/>
+              </w:rPr>
+              <w:t xml:space="preserve">De juiste data wordt binnen een 5 seconden opgehaald en getoond</w:t>
+            </w:r>
+          </w:p>
+        </w:tc>
+        <w:tc>
+          <w:tcPr>
+            <w:tcBorders>
+              <w:bottom w:color="999999" w:space="0" w:sz="8" w:val="single"/>
+              <w:right w:color="999999" w:space="0" w:sz="8" w:val="single"/>
+            </w:tcBorders>
+            <w:tcMar>
+              <w:top w:w="100.0" w:type="dxa"/>
+              <w:left w:w="100.0" w:type="dxa"/>
+              <w:bottom w:w="100.0" w:type="dxa"/>
+              <w:right w:w="100.0" w:type="dxa"/>
+            </w:tcMar>
+            <w:vAlign w:val="top"/>
+          </w:tcPr>
+          <w:p>
+            <w:pPr>
+              <w:rPr>
+                <w:rFonts w:ascii="Lato" w:cs="Lato" w:eastAsia="Lato" w:hAnsi="Lato"/>
+                <w:color w:val="595959"/>
+                <w:sz w:val="24"/>
+                <w:szCs w:val="24"/>
+              </w:rPr>
+            </w:pPr>
+            <w:r>
+              <w:rPr>
+                <w:rFonts w:ascii="Lato" w:cs="Lato" w:eastAsia="Lato" w:hAnsi="Lato"/>
+                <w:color w:val="595959"/>
+                <w:sz w:val="24"/>
+                <w:szCs w:val="24"/>
+                <w:rtl w:val="0"/>
+              </w:rPr>
+              <w:t xml:space="preserve">Tester: Leendert Hoekstra</w:t>
+            </w:r>
+          </w:p>
+          <w:p>
+            <w:pPr>
+              <w:spacing w:before="240" w:lineRule="auto"/>
+              <w:rPr>
+                <w:rFonts w:ascii="Lato" w:cs="Lato" w:eastAsia="Lato" w:hAnsi="Lato"/>
+                <w:color w:val="595959"/>
+                <w:sz w:val="24"/>
+                <w:szCs w:val="24"/>
+              </w:rPr>
+            </w:pPr>
+            <w:r>
+              <w:rPr>
+                <w:rFonts w:ascii="Lato" w:cs="Lato" w:eastAsia="Lato" w:hAnsi="Lato"/>
+                <w:color w:val="595959"/>
+                <w:sz w:val="24"/>
+                <w:szCs w:val="24"/>
+                <w:rtl w:val="0"/>
+              </w:rPr>
+              <w:t xml:space="preserve">Leider: Richard Kingma</w:t>
+            </w:r>
+          </w:p>
+          <w:p>
+            <w:pPr>
+              <w:spacing w:before="240" w:lineRule="auto"/>
+              <w:rPr>
+                <w:rFonts w:ascii="Lato" w:cs="Lato" w:eastAsia="Lato" w:hAnsi="Lato"/>
+                <w:color w:val="595959"/>
+                <w:sz w:val="24"/>
+                <w:szCs w:val="24"/>
+              </w:rPr>
+            </w:pPr>
+            <w:r>
+              <w:rPr>
+                <w:rFonts w:ascii="Lato" w:cs="Lato" w:eastAsia="Lato" w:hAnsi="Lato"/>
+                <w:color w:val="595959"/>
+                <w:sz w:val="24"/>
+                <w:szCs w:val="24"/>
+                <w:rtl w:val="0"/>
+              </w:rPr>
+              <w:t xml:space="preserve">Verwerker: Jurjen</w:t>
+            </w:r>
+          </w:p>
+        </w:tc>
+      </w:tr>
+      <w:tr>
+        <w:trPr>
+          <w:trHeight w:val="1505" w:hRule="atLeast"/>
+        </w:trPr>
+        <w:tc>
+          <w:tcPr>
+            <w:tcBorders>
+              <w:left w:color="999999" w:space="0" w:sz="8" w:val="single"/>
+              <w:bottom w:color="999999" w:space="0" w:sz="8" w:val="single"/>
+              <w:right w:color="999999" w:space="0" w:sz="8" w:val="single"/>
+            </w:tcBorders>
+            <w:tcMar>
+              <w:top w:w="100.0" w:type="dxa"/>
+              <w:left w:w="100.0" w:type="dxa"/>
+              <w:bottom w:w="100.0" w:type="dxa"/>
+              <w:right w:w="100.0" w:type="dxa"/>
+            </w:tcMar>
+            <w:vAlign w:val="top"/>
+          </w:tcPr>
+          <w:p>
+            <w:pPr>
+              <w:rPr>
+                <w:rFonts w:ascii="Lato" w:cs="Lato" w:eastAsia="Lato" w:hAnsi="Lato"/>
+                <w:b w:val="1"/>
+                <w:color w:val="595959"/>
+                <w:sz w:val="24"/>
+                <w:szCs w:val="24"/>
+              </w:rPr>
+            </w:pPr>
+            <w:r>
+              <w:rPr>
+                <w:rFonts w:ascii="Lato" w:cs="Lato" w:eastAsia="Lato" w:hAnsi="Lato"/>
+                <w:b w:val="1"/>
+                <w:color w:val="595959"/>
+                <w:sz w:val="24"/>
+                <w:szCs w:val="24"/>
+                <w:rtl w:val="0"/>
+              </w:rPr>
+              <w:t xml:space="preserve">Get software update</w:t>
+            </w:r>
+          </w:p>
+        </w:tc>
+        <w:tc>
+          <w:tcPr>
+            <w:tcBorders>
+              <w:bottom w:color="999999" w:space="0" w:sz="8" w:val="single"/>
+              <w:right w:color="999999" w:space="0" w:sz="8" w:val="single"/>
+            </w:tcBorders>
+            <w:tcMar>
+              <w:top w:w="100.0" w:type="dxa"/>
+              <w:left w:w="100.0" w:type="dxa"/>
+              <w:bottom w:w="100.0" w:type="dxa"/>
+              <w:right w:w="100.0" w:type="dxa"/>
+            </w:tcMar>
+            <w:vAlign w:val="top"/>
+          </w:tcPr>
+          <w:p>
+            <w:pPr>
+              <w:rPr>
+                <w:rFonts w:ascii="Lato" w:cs="Lato" w:eastAsia="Lato" w:hAnsi="Lato"/>
+                <w:color w:val="595959"/>
+                <w:sz w:val="24"/>
+                <w:szCs w:val="24"/>
+              </w:rPr>
+            </w:pPr>
+            <w:r>
+              <w:rPr>
+                <w:rFonts w:ascii="Lato" w:cs="Lato" w:eastAsia="Lato" w:hAnsi="Lato"/>
+                <w:color w:val="595959"/>
+                <w:sz w:val="24"/>
+                <w:szCs w:val="24"/>
+                <w:rtl w:val="0"/>
+              </w:rPr>
+              <w:t xml:space="preserve">Get software update werkt naar behoren</w:t>
+            </w:r>
+          </w:p>
+        </w:tc>
+        <w:tc>
+          <w:tcPr>
+            <w:tcBorders>
+              <w:bottom w:color="999999" w:space="0" w:sz="8" w:val="single"/>
+              <w:right w:color="999999" w:space="0" w:sz="8" w:val="single"/>
+            </w:tcBorders>
+            <w:tcMar>
+              <w:top w:w="100.0" w:type="dxa"/>
+              <w:left w:w="100.0" w:type="dxa"/>
+              <w:bottom w:w="100.0" w:type="dxa"/>
+              <w:right w:w="100.0" w:type="dxa"/>
+            </w:tcMar>
+            <w:vAlign w:val="top"/>
+          </w:tcPr>
+          <w:p>
+            <w:pPr>
+              <w:rPr>
+                <w:rFonts w:ascii="Lato" w:cs="Lato" w:eastAsia="Lato" w:hAnsi="Lato"/>
+                <w:color w:val="595959"/>
+                <w:sz w:val="24"/>
+                <w:szCs w:val="24"/>
+              </w:rPr>
+            </w:pPr>
+            <w:r>
+              <w:rPr>
+                <w:rFonts w:ascii="Lato" w:cs="Lato" w:eastAsia="Lato" w:hAnsi="Lato"/>
+                <w:color w:val="595959"/>
+                <w:sz w:val="24"/>
+                <w:szCs w:val="24"/>
+                <w:rtl w:val="0"/>
+              </w:rPr>
+              <w:t xml:space="preserve">Tester: Leendert Hoekstra</w:t>
+            </w:r>
+          </w:p>
+          <w:p>
+            <w:pPr>
+              <w:spacing w:before="240" w:lineRule="auto"/>
+              <w:rPr>
+                <w:rFonts w:ascii="Lato" w:cs="Lato" w:eastAsia="Lato" w:hAnsi="Lato"/>
+                <w:color w:val="595959"/>
+                <w:sz w:val="24"/>
+                <w:szCs w:val="24"/>
+              </w:rPr>
+            </w:pPr>
+            <w:r>
+              <w:rPr>
+                <w:rFonts w:ascii="Lato" w:cs="Lato" w:eastAsia="Lato" w:hAnsi="Lato"/>
+                <w:color w:val="595959"/>
+                <w:sz w:val="24"/>
+                <w:szCs w:val="24"/>
+                <w:rtl w:val="0"/>
+              </w:rPr>
+              <w:t xml:space="preserve">Leider: Richard Kingma</w:t>
+            </w:r>
+          </w:p>
+          <w:p>
+            <w:pPr>
+              <w:spacing w:before="240" w:lineRule="auto"/>
+              <w:rPr>
+                <w:rFonts w:ascii="Lato" w:cs="Lato" w:eastAsia="Lato" w:hAnsi="Lato"/>
+                <w:color w:val="595959"/>
+                <w:sz w:val="24"/>
+                <w:szCs w:val="24"/>
+              </w:rPr>
+            </w:pPr>
+            <w:r>
+              <w:rPr>
+                <w:rFonts w:ascii="Lato" w:cs="Lato" w:eastAsia="Lato" w:hAnsi="Lato"/>
+                <w:color w:val="595959"/>
+                <w:sz w:val="24"/>
+                <w:szCs w:val="24"/>
+                <w:rtl w:val="0"/>
+              </w:rPr>
+              <w:t xml:space="preserve">Verwerker: Jurjen</w:t>
+            </w:r>
+          </w:p>
+        </w:tc>
+      </w:tr>
+      <w:tr>
+        <w:trPr>
+          <w:trHeight w:val="1505" w:hRule="atLeast"/>
+        </w:trPr>
+        <w:tc>
+          <w:tcPr>
+            <w:tcBorders>
+              <w:left w:color="999999" w:space="0" w:sz="8" w:val="single"/>
+              <w:bottom w:color="999999" w:space="0" w:sz="8" w:val="single"/>
+              <w:right w:color="999999" w:space="0" w:sz="8" w:val="single"/>
+            </w:tcBorders>
+            <w:tcMar>
+              <w:top w:w="100.0" w:type="dxa"/>
+              <w:left w:w="100.0" w:type="dxa"/>
+              <w:bottom w:w="100.0" w:type="dxa"/>
+              <w:right w:w="100.0" w:type="dxa"/>
+            </w:tcMar>
+            <w:vAlign w:val="top"/>
+          </w:tcPr>
+          <w:p>
+            <w:pPr>
+              <w:rPr>
+                <w:rFonts w:ascii="Lato" w:cs="Lato" w:eastAsia="Lato" w:hAnsi="Lato"/>
+                <w:b w:val="1"/>
+                <w:color w:val="595959"/>
+                <w:sz w:val="24"/>
+                <w:szCs w:val="24"/>
+              </w:rPr>
+            </w:pPr>
+            <w:r>
+              <w:rPr>
+                <w:rFonts w:ascii="Lato" w:cs="Lato" w:eastAsia="Lato" w:hAnsi="Lato"/>
+                <w:b w:val="1"/>
+                <w:color w:val="595959"/>
+                <w:sz w:val="24"/>
+                <w:szCs w:val="24"/>
+                <w:rtl w:val="0"/>
+              </w:rPr>
+              <w:t xml:space="preserve">API data ophalen</w:t>
+            </w:r>
+          </w:p>
+        </w:tc>
+        <w:tc>
+          <w:tcPr>
+            <w:tcBorders>
+              <w:bottom w:color="999999" w:space="0" w:sz="8" w:val="single"/>
+              <w:right w:color="999999" w:space="0" w:sz="8" w:val="single"/>
+            </w:tcBorders>
+            <w:tcMar>
+              <w:top w:w="100.0" w:type="dxa"/>
+              <w:left w:w="100.0" w:type="dxa"/>
+              <w:bottom w:w="100.0" w:type="dxa"/>
+              <w:right w:w="100.0" w:type="dxa"/>
+            </w:tcMar>
+            <w:vAlign w:val="top"/>
+          </w:tcPr>
+          <w:p>
+            <w:pPr>
+              <w:spacing w:after="240" w:before="240" w:lineRule="auto"/>
+              <w:rPr>
+                <w:rFonts w:ascii="Lato" w:cs="Lato" w:eastAsia="Lato" w:hAnsi="Lato"/>
+                <w:color w:val="595959"/>
+                <w:sz w:val="24"/>
+                <w:szCs w:val="24"/>
+              </w:rPr>
+            </w:pPr>
+            <w:r>
+              <w:rPr>
+                <w:rFonts w:ascii="Lato" w:cs="Lato" w:eastAsia="Lato" w:hAnsi="Lato"/>
+                <w:color w:val="595959"/>
+                <w:sz w:val="24"/>
+                <w:szCs w:val="24"/>
+                <w:rtl w:val="0"/>
+              </w:rPr>
+              <w:t xml:space="preserve">Functionaliteit is komen te vervallen in het project</w:t>
+            </w:r>
+          </w:p>
+        </w:tc>
+        <w:tc>
+          <w:tcPr>
+            <w:tcBorders>
+              <w:bottom w:color="999999" w:space="0" w:sz="8" w:val="single"/>
+              <w:right w:color="999999" w:space="0" w:sz="8" w:val="single"/>
+            </w:tcBorders>
+            <w:tcMar>
+              <w:top w:w="100.0" w:type="dxa"/>
+              <w:left w:w="100.0" w:type="dxa"/>
+              <w:bottom w:w="100.0" w:type="dxa"/>
+              <w:right w:w="100.0" w:type="dxa"/>
+            </w:tcMar>
+            <w:vAlign w:val="top"/>
+          </w:tcPr>
+          <w:p>
+            <w:pPr>
+              <w:rPr>
+                <w:rFonts w:ascii="Lato" w:cs="Lato" w:eastAsia="Lato" w:hAnsi="Lato"/>
+                <w:color w:val="595959"/>
+                <w:sz w:val="24"/>
+                <w:szCs w:val="24"/>
+              </w:rPr>
+            </w:pPr>
+            <w:r>
+              <w:rPr>
+                <w:rFonts w:ascii="Lato" w:cs="Lato" w:eastAsia="Lato" w:hAnsi="Lato"/>
+                <w:color w:val="595959"/>
+                <w:sz w:val="24"/>
+                <w:szCs w:val="24"/>
+                <w:rtl w:val="0"/>
+              </w:rPr>
+              <w:t xml:space="preserve">Tester: Leendert Hoekstra</w:t>
+            </w:r>
+          </w:p>
+          <w:p>
+            <w:pPr>
+              <w:spacing w:before="240" w:lineRule="auto"/>
+              <w:rPr>
+                <w:rFonts w:ascii="Lato" w:cs="Lato" w:eastAsia="Lato" w:hAnsi="Lato"/>
+                <w:color w:val="595959"/>
+                <w:sz w:val="24"/>
+                <w:szCs w:val="24"/>
+              </w:rPr>
+            </w:pPr>
+            <w:r>
+              <w:rPr>
+                <w:rFonts w:ascii="Lato" w:cs="Lato" w:eastAsia="Lato" w:hAnsi="Lato"/>
+                <w:color w:val="595959"/>
+                <w:sz w:val="24"/>
+                <w:szCs w:val="24"/>
+                <w:rtl w:val="0"/>
+              </w:rPr>
+              <w:t xml:space="preserve">Leider: Richard Kingma</w:t>
+            </w:r>
+          </w:p>
+          <w:p>
+            <w:pPr>
+              <w:spacing w:before="240" w:lineRule="auto"/>
+              <w:rPr>
+                <w:rFonts w:ascii="Lato" w:cs="Lato" w:eastAsia="Lato" w:hAnsi="Lato"/>
+                <w:color w:val="595959"/>
+                <w:sz w:val="24"/>
+                <w:szCs w:val="24"/>
+              </w:rPr>
+            </w:pPr>
+            <w:r>
+              <w:rPr>
+                <w:rFonts w:ascii="Lato" w:cs="Lato" w:eastAsia="Lato" w:hAnsi="Lato"/>
+                <w:color w:val="595959"/>
+                <w:sz w:val="24"/>
+                <w:szCs w:val="24"/>
+                <w:rtl w:val="0"/>
+              </w:rPr>
+              <w:t xml:space="preserve">Verwerker: Jurjen</w:t>
+            </w:r>
+          </w:p>
+        </w:tc>
+      </w:tr>
+      <w:tr>
+        <w:trPr>
+          <w:trHeight w:val="1505" w:hRule="atLeast"/>
+        </w:trPr>
+        <w:tc>
+          <w:tcPr>
+            <w:tcBorders>
+              <w:left w:color="999999" w:space="0" w:sz="8" w:val="single"/>
+              <w:bottom w:color="999999" w:space="0" w:sz="8" w:val="single"/>
+              <w:right w:color="999999" w:space="0" w:sz="8" w:val="single"/>
+            </w:tcBorders>
+            <w:tcMar>
+              <w:top w:w="100.0" w:type="dxa"/>
+              <w:left w:w="100.0" w:type="dxa"/>
+              <w:bottom w:w="100.0" w:type="dxa"/>
+              <w:right w:w="100.0" w:type="dxa"/>
+            </w:tcMar>
+            <w:vAlign w:val="top"/>
+          </w:tcPr>
+          <w:p>
+            <w:pPr>
+              <w:rPr>
+                <w:rFonts w:ascii="Lato" w:cs="Lato" w:eastAsia="Lato" w:hAnsi="Lato"/>
+                <w:b w:val="1"/>
+                <w:color w:val="595959"/>
+                <w:sz w:val="24"/>
+                <w:szCs w:val="24"/>
+              </w:rPr>
+            </w:pPr>
+            <w:r>
+              <w:rPr>
+                <w:rFonts w:ascii="Lato" w:cs="Lato" w:eastAsia="Lato" w:hAnsi="Lato"/>
+                <w:b w:val="1"/>
+                <w:color w:val="595959"/>
+                <w:sz w:val="24"/>
+                <w:szCs w:val="24"/>
+                <w:rtl w:val="0"/>
+              </w:rPr>
+              <w:t xml:space="preserve">Controleren of user software update heeft</w:t>
+            </w:r>
+          </w:p>
+        </w:tc>
+        <w:tc>
+          <w:tcPr>
+            <w:tcBorders>
+              <w:bottom w:color="999999" w:space="0" w:sz="8" w:val="single"/>
+              <w:right w:color="999999" w:space="0" w:sz="8" w:val="single"/>
+            </w:tcBorders>
+            <w:tcMar>
+              <w:top w:w="100.0" w:type="dxa"/>
+              <w:left w:w="100.0" w:type="dxa"/>
+              <w:bottom w:w="100.0" w:type="dxa"/>
+              <w:right w:w="100.0" w:type="dxa"/>
+            </w:tcMar>
+            <w:vAlign w:val="top"/>
+          </w:tcPr>
+          <w:p>
+            <w:pPr>
+              <w:spacing w:line="312" w:lineRule="auto"/>
+              <w:rPr>
+                <w:rFonts w:ascii="Lato" w:cs="Lato" w:eastAsia="Lato" w:hAnsi="Lato"/>
+                <w:color w:val="595959"/>
+                <w:sz w:val="24"/>
+                <w:szCs w:val="24"/>
+              </w:rPr>
+            </w:pPr>
+            <w:r>
+              <w:rPr>
+                <w:rFonts w:ascii="Lato" w:cs="Lato" w:eastAsia="Lato" w:hAnsi="Lato"/>
+                <w:color w:val="595959"/>
+                <w:sz w:val="24"/>
+                <w:szCs w:val="24"/>
+                <w:rtl w:val="0"/>
+              </w:rPr>
+              <w:t xml:space="preserve">Controleren of user software update heeft werkt naar behoren</w:t>
+            </w:r>
+          </w:p>
+        </w:tc>
+        <w:tc>
+          <w:tcPr>
+            <w:tcBorders>
+              <w:bottom w:color="999999" w:space="0" w:sz="8" w:val="single"/>
+              <w:right w:color="999999" w:space="0" w:sz="8" w:val="single"/>
+            </w:tcBorders>
+            <w:tcMar>
+              <w:top w:w="100.0" w:type="dxa"/>
+              <w:left w:w="100.0" w:type="dxa"/>
+              <w:bottom w:w="100.0" w:type="dxa"/>
+              <w:right w:w="100.0" w:type="dxa"/>
+            </w:tcMar>
+            <w:vAlign w:val="top"/>
+          </w:tcPr>
+          <w:p>
+            <w:pPr>
+              <w:rPr>
+                <w:rFonts w:ascii="Lato" w:cs="Lato" w:eastAsia="Lato" w:hAnsi="Lato"/>
+                <w:color w:val="595959"/>
+                <w:sz w:val="24"/>
+                <w:szCs w:val="24"/>
+              </w:rPr>
+            </w:pPr>
+            <w:r>
+              <w:rPr>
+                <w:rFonts w:ascii="Lato" w:cs="Lato" w:eastAsia="Lato" w:hAnsi="Lato"/>
+                <w:color w:val="595959"/>
+                <w:sz w:val="24"/>
+                <w:szCs w:val="24"/>
+                <w:rtl w:val="0"/>
+              </w:rPr>
+              <w:t xml:space="preserve">Tester: Leendert Hoekstra</w:t>
+            </w:r>
+          </w:p>
+          <w:p>
+            <w:pPr>
+              <w:spacing w:before="240" w:lineRule="auto"/>
+              <w:rPr>
+                <w:rFonts w:ascii="Lato" w:cs="Lato" w:eastAsia="Lato" w:hAnsi="Lato"/>
+                <w:color w:val="595959"/>
+                <w:sz w:val="24"/>
+                <w:szCs w:val="24"/>
+              </w:rPr>
+            </w:pPr>
+            <w:r>
+              <w:rPr>
+                <w:rFonts w:ascii="Lato" w:cs="Lato" w:eastAsia="Lato" w:hAnsi="Lato"/>
+                <w:color w:val="595959"/>
+                <w:sz w:val="24"/>
+                <w:szCs w:val="24"/>
+                <w:rtl w:val="0"/>
+              </w:rPr>
+              <w:t xml:space="preserve">Leider: Richard Kingma</w:t>
+            </w:r>
+          </w:p>
+          <w:p>
+            <w:pPr>
+              <w:spacing w:before="240" w:lineRule="auto"/>
+              <w:rPr>
+                <w:rFonts w:ascii="Lato" w:cs="Lato" w:eastAsia="Lato" w:hAnsi="Lato"/>
+                <w:color w:val="595959"/>
+                <w:sz w:val="24"/>
+                <w:szCs w:val="24"/>
+              </w:rPr>
+            </w:pPr>
+            <w:r>
+              <w:rPr>
+                <w:rFonts w:ascii="Lato" w:cs="Lato" w:eastAsia="Lato" w:hAnsi="Lato"/>
+                <w:color w:val="595959"/>
+                <w:sz w:val="24"/>
+                <w:szCs w:val="24"/>
+                <w:rtl w:val="0"/>
+              </w:rPr>
+              <w:t xml:space="preserve">Verwerker: Jurjen</w:t>
+            </w:r>
+          </w:p>
+        </w:tc>
+      </w:tr>
+      <w:tr>
+        <w:trPr>
+          <w:trHeight w:val="1505" w:hRule="atLeast"/>
+        </w:trPr>
+        <w:tc>
+          <w:tcPr>
+            <w:tcBorders>
+              <w:left w:color="999999" w:space="0" w:sz="8" w:val="single"/>
+              <w:bottom w:color="999999" w:space="0" w:sz="8" w:val="single"/>
+              <w:right w:color="999999" w:space="0" w:sz="8" w:val="single"/>
+            </w:tcBorders>
+            <w:tcMar>
+              <w:top w:w="100.0" w:type="dxa"/>
+              <w:left w:w="100.0" w:type="dxa"/>
+              <w:bottom w:w="100.0" w:type="dxa"/>
+              <w:right w:w="100.0" w:type="dxa"/>
+            </w:tcMar>
+            <w:vAlign w:val="top"/>
+          </w:tcPr>
+          <w:p>
+            <w:pPr>
+              <w:rPr>
+                <w:rFonts w:ascii="Lato" w:cs="Lato" w:eastAsia="Lato" w:hAnsi="Lato"/>
+                <w:b w:val="1"/>
+                <w:color w:val="595959"/>
+                <w:sz w:val="24"/>
+                <w:szCs w:val="24"/>
+              </w:rPr>
+            </w:pPr>
+            <w:r>
+              <w:rPr>
+                <w:rFonts w:ascii="Lato" w:cs="Lato" w:eastAsia="Lato" w:hAnsi="Lato"/>
+                <w:b w:val="1"/>
+                <w:color w:val="595959"/>
+                <w:sz w:val="24"/>
+                <w:szCs w:val="24"/>
+                <w:rtl w:val="0"/>
+              </w:rPr>
+              <w:t xml:space="preserve">Mail versturen</w:t>
+            </w:r>
+          </w:p>
+        </w:tc>
+        <w:tc>
+          <w:tcPr>
+            <w:tcBorders>
+              <w:bottom w:color="999999" w:space="0" w:sz="8" w:val="single"/>
+              <w:right w:color="999999" w:space="0" w:sz="8" w:val="single"/>
+            </w:tcBorders>
+            <w:tcMar>
+              <w:top w:w="100.0" w:type="dxa"/>
+              <w:left w:w="100.0" w:type="dxa"/>
+              <w:bottom w:w="100.0" w:type="dxa"/>
+              <w:right w:w="100.0" w:type="dxa"/>
+            </w:tcMar>
+            <w:vAlign w:val="top"/>
+          </w:tcPr>
+          <w:p>
+            <w:pPr>
+              <w:rPr>
+                <w:rFonts w:ascii="Lato" w:cs="Lato" w:eastAsia="Lato" w:hAnsi="Lato"/>
+                <w:color w:val="595959"/>
+                <w:sz w:val="24"/>
+                <w:szCs w:val="24"/>
+              </w:rPr>
+            </w:pPr>
+            <w:r>
+              <w:rPr>
+                <w:rFonts w:ascii="Lato" w:cs="Lato" w:eastAsia="Lato" w:hAnsi="Lato"/>
+                <w:color w:val="595959"/>
+                <w:sz w:val="24"/>
+                <w:szCs w:val="24"/>
+                <w:rtl w:val="0"/>
+              </w:rPr>
+              <w:t xml:space="preserve">Mail versturen werkt naar behoren </w:t>
+            </w:r>
+          </w:p>
+        </w:tc>
+        <w:tc>
+          <w:tcPr>
+            <w:tcBorders>
+              <w:bottom w:color="999999" w:space="0" w:sz="8" w:val="single"/>
+              <w:right w:color="999999" w:space="0" w:sz="8" w:val="single"/>
+            </w:tcBorders>
+            <w:tcMar>
+              <w:top w:w="100.0" w:type="dxa"/>
+              <w:left w:w="100.0" w:type="dxa"/>
+              <w:bottom w:w="100.0" w:type="dxa"/>
+              <w:right w:w="100.0" w:type="dxa"/>
+            </w:tcMar>
+            <w:vAlign w:val="top"/>
+          </w:tcPr>
+          <w:p>
+            <w:pPr>
+              <w:rPr>
+                <w:rFonts w:ascii="Lato" w:cs="Lato" w:eastAsia="Lato" w:hAnsi="Lato"/>
+                <w:color w:val="595959"/>
+                <w:sz w:val="24"/>
+                <w:szCs w:val="24"/>
+              </w:rPr>
+            </w:pPr>
+            <w:r>
+              <w:rPr>
+                <w:rFonts w:ascii="Lato" w:cs="Lato" w:eastAsia="Lato" w:hAnsi="Lato"/>
+                <w:color w:val="595959"/>
+                <w:sz w:val="24"/>
+                <w:szCs w:val="24"/>
+                <w:rtl w:val="0"/>
+              </w:rPr>
+              <w:t xml:space="preserve">Tester: Leendert Hoekstra</w:t>
+            </w:r>
+          </w:p>
+          <w:p>
+            <w:pPr>
+              <w:spacing w:before="240" w:lineRule="auto"/>
+              <w:rPr>
+                <w:rFonts w:ascii="Lato" w:cs="Lato" w:eastAsia="Lato" w:hAnsi="Lato"/>
+                <w:color w:val="595959"/>
+                <w:sz w:val="24"/>
+                <w:szCs w:val="24"/>
+              </w:rPr>
+            </w:pPr>
+            <w:r>
+              <w:rPr>
+                <w:rFonts w:ascii="Lato" w:cs="Lato" w:eastAsia="Lato" w:hAnsi="Lato"/>
+                <w:color w:val="595959"/>
+                <w:sz w:val="24"/>
+                <w:szCs w:val="24"/>
+                <w:rtl w:val="0"/>
+              </w:rPr>
+              <w:t xml:space="preserve">Leider: Richard Kingma</w:t>
+            </w:r>
+          </w:p>
+          <w:p>
+            <w:pPr>
+              <w:spacing w:before="240" w:lineRule="auto"/>
+              <w:rPr>
+                <w:rFonts w:ascii="Lato" w:cs="Lato" w:eastAsia="Lato" w:hAnsi="Lato"/>
+                <w:color w:val="595959"/>
+                <w:sz w:val="24"/>
+                <w:szCs w:val="24"/>
+              </w:rPr>
+            </w:pPr>
+            <w:r>
+              <w:rPr>
+                <w:rFonts w:ascii="Lato" w:cs="Lato" w:eastAsia="Lato" w:hAnsi="Lato"/>
+                <w:color w:val="595959"/>
+                <w:sz w:val="24"/>
+                <w:szCs w:val="24"/>
+                <w:rtl w:val="0"/>
+              </w:rPr>
+              <w:t xml:space="preserve">Verwerker: Jurjen</w:t>
+            </w:r>
+          </w:p>
+        </w:tc>
+      </w:tr>
+      <w:tr>
+        <w:trPr>
+          <w:trHeight w:val="1505" w:hRule="atLeast"/>
+        </w:trPr>
+        <w:tc>
+          <w:tcPr>
+            <w:tcBorders>
+              <w:left w:color="999999" w:space="0" w:sz="8" w:val="single"/>
+              <w:bottom w:color="999999" w:space="0" w:sz="8" w:val="single"/>
+              <w:right w:color="999999" w:space="0" w:sz="8" w:val="single"/>
+            </w:tcBorders>
+            <w:tcMar>
+              <w:top w:w="100.0" w:type="dxa"/>
+              <w:left w:w="100.0" w:type="dxa"/>
+              <w:bottom w:w="100.0" w:type="dxa"/>
+              <w:right w:w="100.0" w:type="dxa"/>
+            </w:tcMar>
+            <w:vAlign w:val="top"/>
+          </w:tcPr>
+          <w:p>
+            <w:pPr>
+              <w:rPr>
+                <w:rFonts w:ascii="Lato" w:cs="Lato" w:eastAsia="Lato" w:hAnsi="Lato"/>
+                <w:b w:val="1"/>
+                <w:color w:val="595959"/>
+                <w:sz w:val="24"/>
+                <w:szCs w:val="24"/>
+              </w:rPr>
+            </w:pPr>
+            <w:r>
+              <w:rPr>
+                <w:rFonts w:ascii="Lato" w:cs="Lato" w:eastAsia="Lato" w:hAnsi="Lato"/>
+                <w:b w:val="1"/>
+                <w:color w:val="595959"/>
+                <w:sz w:val="24"/>
+                <w:szCs w:val="24"/>
+                <w:rtl w:val="0"/>
+              </w:rPr>
+              <w:t xml:space="preserve">Paying customer</w:t>
+            </w:r>
+          </w:p>
+        </w:tc>
+        <w:tc>
+          <w:tcPr>
+            <w:tcBorders>
+              <w:bottom w:color="999999" w:space="0" w:sz="8" w:val="single"/>
+              <w:right w:color="999999" w:space="0" w:sz="8" w:val="single"/>
+            </w:tcBorders>
+            <w:tcMar>
+              <w:top w:w="100.0" w:type="dxa"/>
+              <w:left w:w="100.0" w:type="dxa"/>
+              <w:bottom w:w="100.0" w:type="dxa"/>
+              <w:right w:w="100.0" w:type="dxa"/>
+            </w:tcMar>
+            <w:vAlign w:val="top"/>
+          </w:tcPr>
+          <w:p>
+            <w:pPr>
+              <w:rPr>
+                <w:rFonts w:ascii="Lato" w:cs="Lato" w:eastAsia="Lato" w:hAnsi="Lato"/>
+                <w:color w:val="595959"/>
+                <w:sz w:val="24"/>
+                <w:szCs w:val="24"/>
+              </w:rPr>
+            </w:pPr>
+            <w:r>
+              <w:rPr>
+                <w:rFonts w:ascii="Lato" w:cs="Lato" w:eastAsia="Lato" w:hAnsi="Lato"/>
+                <w:color w:val="595959"/>
+                <w:sz w:val="24"/>
+                <w:szCs w:val="24"/>
+                <w:rtl w:val="0"/>
+              </w:rPr>
+              <w:t xml:space="preserve">Als de user 1 veld leeg laat komt er geen fout melding. </w:t>
+            </w:r>
+          </w:p>
+          <w:p>
+            <w:pPr>
+              <w:rPr>
+                <w:rFonts w:ascii="Lato" w:cs="Lato" w:eastAsia="Lato" w:hAnsi="Lato"/>
+                <w:color w:val="595959"/>
+                <w:sz w:val="24"/>
+                <w:szCs w:val="24"/>
+              </w:rPr>
+            </w:pPr>
+            <w:r>
+              <w:rPr>
+                <w:rtl w:val="0"/>
+              </w:rPr>
+            </w:r>
+          </w:p>
+          <w:p>
+            <w:pPr>
+              <w:rPr>
+                <w:rFonts w:ascii="Lato" w:cs="Lato" w:eastAsia="Lato" w:hAnsi="Lato"/>
+                <w:color w:val="595959"/>
+                <w:sz w:val="24"/>
+                <w:szCs w:val="24"/>
+              </w:rPr>
+            </w:pPr>
+            <w:r>
+              <w:rPr>
+                <w:rFonts w:ascii="Lato" w:cs="Lato" w:eastAsia="Lato" w:hAnsi="Lato"/>
+                <w:color w:val="595959"/>
+                <w:sz w:val="24"/>
+                <w:szCs w:val="24"/>
+                <w:rtl w:val="0"/>
+              </w:rPr>
+              <w:t xml:space="preserve">Verder werkt paying customer naar behoren</w:t>
+            </w:r>
+          </w:p>
+        </w:tc>
+        <w:tc>
+          <w:tcPr>
+            <w:tcBorders>
+              <w:bottom w:color="999999" w:space="0" w:sz="8" w:val="single"/>
+              <w:right w:color="999999" w:space="0" w:sz="8" w:val="single"/>
+            </w:tcBorders>
+            <w:tcMar>
+              <w:top w:w="100.0" w:type="dxa"/>
+              <w:left w:w="100.0" w:type="dxa"/>
+              <w:bottom w:w="100.0" w:type="dxa"/>
+              <w:right w:w="100.0" w:type="dxa"/>
+            </w:tcMar>
+            <w:vAlign w:val="top"/>
+          </w:tcPr>
+          <w:p>
+            <w:pPr>
+              <w:rPr>
+                <w:rFonts w:ascii="Lato" w:cs="Lato" w:eastAsia="Lato" w:hAnsi="Lato"/>
+                <w:color w:val="595959"/>
+                <w:sz w:val="24"/>
+                <w:szCs w:val="24"/>
+              </w:rPr>
+            </w:pPr>
+            <w:r>
+              <w:rPr>
+                <w:rFonts w:ascii="Lato" w:cs="Lato" w:eastAsia="Lato" w:hAnsi="Lato"/>
+                <w:color w:val="595959"/>
+                <w:sz w:val="24"/>
+                <w:szCs w:val="24"/>
+                <w:rtl w:val="0"/>
+              </w:rPr>
+              <w:t xml:space="preserve">Tester: Leendert Hoekstra</w:t>
+            </w:r>
+          </w:p>
+          <w:p>
+            <w:pPr>
+              <w:spacing w:before="240" w:lineRule="auto"/>
+              <w:rPr>
+                <w:rFonts w:ascii="Lato" w:cs="Lato" w:eastAsia="Lato" w:hAnsi="Lato"/>
+                <w:color w:val="595959"/>
+                <w:sz w:val="24"/>
+                <w:szCs w:val="24"/>
+              </w:rPr>
+            </w:pPr>
+            <w:r>
+              <w:rPr>
+                <w:rFonts w:ascii="Lato" w:cs="Lato" w:eastAsia="Lato" w:hAnsi="Lato"/>
+                <w:color w:val="595959"/>
+                <w:sz w:val="24"/>
+                <w:szCs w:val="24"/>
+                <w:rtl w:val="0"/>
+              </w:rPr>
+              <w:t xml:space="preserve">Leider: Richard Kingma</w:t>
+            </w:r>
+          </w:p>
+          <w:p>
+            <w:pPr>
+              <w:spacing w:before="240" w:lineRule="auto"/>
+              <w:rPr>
+                <w:rFonts w:ascii="Lato" w:cs="Lato" w:eastAsia="Lato" w:hAnsi="Lato"/>
+                <w:color w:val="595959"/>
+                <w:sz w:val="24"/>
+                <w:szCs w:val="24"/>
+              </w:rPr>
+            </w:pPr>
+            <w:r>
+              <w:rPr>
+                <w:rFonts w:ascii="Lato" w:cs="Lato" w:eastAsia="Lato" w:hAnsi="Lato"/>
+                <w:color w:val="595959"/>
+                <w:sz w:val="24"/>
+                <w:szCs w:val="24"/>
+                <w:rtl w:val="0"/>
+              </w:rPr>
+              <w:t xml:space="preserve">Verwerker: Jurjen</w:t>
+            </w:r>
+          </w:p>
+        </w:tc>
+      </w:tr>
+      <w:tr>
+        <w:trPr>
+          <w:trHeight w:val="1505" w:hRule="atLeast"/>
+        </w:trPr>
+        <w:tc>
+          <w:tcPr>
+            <w:tcBorders>
+              <w:left w:color="999999" w:space="0" w:sz="8" w:val="single"/>
+              <w:bottom w:color="999999" w:space="0" w:sz="8" w:val="single"/>
+              <w:right w:color="999999" w:space="0" w:sz="8" w:val="single"/>
+            </w:tcBorders>
+            <w:tcMar>
+              <w:top w:w="100.0" w:type="dxa"/>
+              <w:left w:w="100.0" w:type="dxa"/>
+              <w:bottom w:w="100.0" w:type="dxa"/>
+              <w:right w:w="100.0" w:type="dxa"/>
+            </w:tcMar>
+            <w:vAlign w:val="top"/>
+          </w:tcPr>
+          <w:p>
+            <w:pPr>
+              <w:rPr>
+                <w:rFonts w:ascii="Lato" w:cs="Lato" w:eastAsia="Lato" w:hAnsi="Lato"/>
+                <w:b w:val="1"/>
+                <w:color w:val="595959"/>
+                <w:sz w:val="24"/>
+                <w:szCs w:val="24"/>
+              </w:rPr>
+            </w:pPr>
+            <w:r>
+              <w:rPr>
+                <w:rFonts w:ascii="Lato" w:cs="Lato" w:eastAsia="Lato" w:hAnsi="Lato"/>
+                <w:b w:val="1"/>
+                <w:color w:val="595959"/>
+                <w:sz w:val="24"/>
+                <w:szCs w:val="24"/>
+                <w:rtl w:val="0"/>
+              </w:rPr>
+              <w:t xml:space="preserve">Navigeren op de pagina’s </w:t>
+            </w:r>
+          </w:p>
+        </w:tc>
+        <w:tc>
+          <w:tcPr>
+            <w:tcBorders>
+              <w:bottom w:color="999999" w:space="0" w:sz="8" w:val="single"/>
+              <w:right w:color="999999" w:space="0" w:sz="8" w:val="single"/>
+            </w:tcBorders>
+            <w:tcMar>
+              <w:top w:w="100.0" w:type="dxa"/>
+              <w:left w:w="100.0" w:type="dxa"/>
+              <w:bottom w:w="100.0" w:type="dxa"/>
+              <w:right w:w="100.0" w:type="dxa"/>
+            </w:tcMar>
+            <w:vAlign w:val="top"/>
+          </w:tcPr>
+          <w:p>
+            <w:pPr>
+              <w:rPr>
+                <w:rFonts w:ascii="Lato" w:cs="Lato" w:eastAsia="Lato" w:hAnsi="Lato"/>
+                <w:color w:val="595959"/>
+                <w:sz w:val="24"/>
+                <w:szCs w:val="24"/>
+              </w:rPr>
+            </w:pPr>
+            <w:r>
+              <w:rPr>
+                <w:rFonts w:ascii="Lato" w:cs="Lato" w:eastAsia="Lato" w:hAnsi="Lato"/>
+                <w:color w:val="595959"/>
+                <w:sz w:val="24"/>
+                <w:szCs w:val="24"/>
+                <w:rtl w:val="0"/>
+              </w:rPr>
+              <w:t xml:space="preserve">Navigeren op de pagina’s werkt naar behoren</w:t>
+            </w:r>
+          </w:p>
+        </w:tc>
+        <w:tc>
+          <w:tcPr>
+            <w:tcBorders>
+              <w:bottom w:color="999999" w:space="0" w:sz="8" w:val="single"/>
+              <w:right w:color="999999" w:space="0" w:sz="8" w:val="single"/>
+            </w:tcBorders>
+            <w:tcMar>
+              <w:top w:w="100.0" w:type="dxa"/>
+              <w:left w:w="100.0" w:type="dxa"/>
+              <w:bottom w:w="100.0" w:type="dxa"/>
+              <w:right w:w="100.0" w:type="dxa"/>
+            </w:tcMar>
+            <w:vAlign w:val="top"/>
+          </w:tcPr>
+          <w:p>
+            <w:pPr>
+              <w:rPr>
+                <w:rFonts w:ascii="Lato" w:cs="Lato" w:eastAsia="Lato" w:hAnsi="Lato"/>
+                <w:color w:val="595959"/>
+                <w:sz w:val="24"/>
+                <w:szCs w:val="24"/>
+              </w:rPr>
+            </w:pPr>
+            <w:r>
+              <w:rPr>
+                <w:rFonts w:ascii="Lato" w:cs="Lato" w:eastAsia="Lato" w:hAnsi="Lato"/>
+                <w:color w:val="595959"/>
+                <w:sz w:val="24"/>
+                <w:szCs w:val="24"/>
+                <w:rtl w:val="0"/>
+              </w:rPr>
+              <w:t xml:space="preserve">Tester: Leendert Hoekstra</w:t>
+            </w:r>
+          </w:p>
+          <w:p>
+            <w:pPr>
+              <w:spacing w:before="240" w:lineRule="auto"/>
+              <w:rPr>
+                <w:rFonts w:ascii="Lato" w:cs="Lato" w:eastAsia="Lato" w:hAnsi="Lato"/>
+                <w:color w:val="595959"/>
+                <w:sz w:val="24"/>
+                <w:szCs w:val="24"/>
+              </w:rPr>
+            </w:pPr>
+            <w:r>
+              <w:rPr>
+                <w:rFonts w:ascii="Lato" w:cs="Lato" w:eastAsia="Lato" w:hAnsi="Lato"/>
+                <w:color w:val="595959"/>
+                <w:sz w:val="24"/>
+                <w:szCs w:val="24"/>
+                <w:rtl w:val="0"/>
+              </w:rPr>
+              <w:t xml:space="preserve">Leider: Richard Kingma</w:t>
+            </w:r>
+          </w:p>
+          <w:p>
+            <w:pPr>
+              <w:spacing w:before="240" w:lineRule="auto"/>
+              <w:rPr>
+                <w:rFonts w:ascii="Lato" w:cs="Lato" w:eastAsia="Lato" w:hAnsi="Lato"/>
+                <w:color w:val="595959"/>
+                <w:sz w:val="24"/>
+                <w:szCs w:val="24"/>
+              </w:rPr>
+            </w:pPr>
+            <w:r>
+              <w:rPr>
+                <w:rFonts w:ascii="Lato" w:cs="Lato" w:eastAsia="Lato" w:hAnsi="Lato"/>
+                <w:color w:val="595959"/>
+                <w:sz w:val="24"/>
+                <w:szCs w:val="24"/>
+                <w:rtl w:val="0"/>
+              </w:rPr>
+              <w:t xml:space="preserve">Verwerker: Jurjen</w:t>
+            </w:r>
+          </w:p>
+        </w:tc>
+      </w:tr>
+    </w:tbl>
+    <w:p>
+      <w:pPr>
+        <w:pStyle w:val="Heading2"/>
+        <w:spacing w:after="0" w:before="0" w:line="312" w:lineRule="auto"/>
+        <w:ind w:left="-6.666666666666762" w:firstLine="0"/>
+        <w:rPr>
+          <w:rFonts w:ascii="Lato" w:cs="Lato" w:eastAsia="Lato" w:hAnsi="Lato"/>
+          <w:color w:val="595959"/>
+          <w:sz w:val="24"/>
+          <w:szCs w:val="24"/>
+        </w:rPr>
+      </w:pPr>
+      <w:bookmarkStart w:colFirst="0" w:colLast="0" w:name="_bjkvew9axtj9" w:id="18"/>
+      <w:bookmarkEnd w:id="18"/>
+      <w:r>
+        <w:rPr>
+          <w:rtl w:val="0"/>
+        </w:rPr>
       </w:r>
     </w:p>
     <w:p>
@@ -5130,8 +7849,8 @@
           <w:szCs w:val="24"/>
         </w:rPr>
       </w:pPr>
-      <w:bookmarkStart w:colFirst="0" w:colLast="0" w:name="_5fuycpz430ef" w:id="18"/>
-      <w:bookmarkEnd w:id="18"/>
+      <w:bookmarkStart w:colFirst="0" w:colLast="0" w:name="_5fuycpz430ef" w:id="19"/>
+      <w:bookmarkEnd w:id="19"/>
       <w:r>
         <w:rPr>
           <w:rFonts w:ascii="Lato" w:cs="Lato" w:eastAsia="Lato" w:hAnsi="Lato"/>
@@ -5296,8 +8015,8 @@
           <w:color w:val="1a1a1a"/>
         </w:rPr>
       </w:pPr>
-      <w:bookmarkStart w:colFirst="0" w:colLast="0" w:name="_bdo8rmviivk5" w:id="19"/>
-      <w:bookmarkEnd w:id="19"/>
+      <w:bookmarkStart w:colFirst="0" w:colLast="0" w:name="_bdo8rmviivk5" w:id="20"/>
+      <w:bookmarkEnd w:id="20"/>
       <w:r>
         <w:rPr>
           <w:rFonts w:ascii="Raleway" w:cs="Raleway" w:eastAsia="Raleway" w:hAnsi="Raleway"/>
@@ -5320,7 +8039,7 @@
           <w:szCs w:val="24"/>
           <w:rtl w:val="0"/>
         </w:rPr>
-        <w:t xml:space="preserve">Hier komen alle resultaten te staan van het testen. Alle bugs die gevonden zijn tijdens het testen zijn inmiddels allemaal opgelost.</w:t>
+        <w:t xml:space="preserve">Hier komen alle resultaten te staan van het testen. </w:t>
       </w:r>
       <w:r>
         <w:rPr>
@@ -5333,8 +8052,8 @@
         <w:pStyle w:val="Heading2"/>
         <w:rPr/>
       </w:pPr>
-      <w:bookmarkStart w:colFirst="0" w:colLast="0" w:name="_veynlo5a3ovt" w:id="20"/>
-      <w:bookmarkEnd w:id="20"/>
+      <w:bookmarkStart w:colFirst="0" w:colLast="0" w:name="_veynlo5a3ovt" w:id="21"/>
+      <w:bookmarkEnd w:id="21"/>
       <w:r>
         <w:rPr>
           <w:rtl w:val="0"/>
@@ -5359,34 +8078,12 @@
           <w:szCs w:val="24"/>
           <w:rtl w:val="0"/>
         </w:rPr>
-        <w:t xml:space="preserve">Als de verkeerde username werd ingevuld kreeg de user geen foutmelding. Inmiddels is het opgelost.</w:t>
-      </w:r>
-      <w:r>
-        <w:rPr>
-          <w:rtl w:val="0"/>
-        </w:rPr>
-      </w:r>
-    </w:p>
-    <w:p>
-      <w:pPr>
-        <w:spacing w:line="312" w:lineRule="auto"/>
-        <w:ind w:left="-6.666666666666762" w:firstLine="0"/>
-        <w:rPr>
-          <w:rFonts w:ascii="Lato" w:cs="Lato" w:eastAsia="Lato" w:hAnsi="Lato"/>
-          <w:color w:val="595959"/>
-          <w:sz w:val="24"/>
-          <w:szCs w:val="24"/>
-        </w:rPr>
-      </w:pPr>
-      <w:r>
-        <w:rPr>
-          <w:rtl w:val="0"/>
-        </w:rPr>
+        <w:t xml:space="preserve">Als de verkeerde username werd ingevuld kreeg de user geen foutmelding. </w:t>
       </w:r>
     </w:p>
     <w:tbl>
       <w:tblPr>
-        <w:tblStyle w:val="Table1"/>
+        <w:tblStyle w:val="Table2"/>
         <w:tblW w:w="7950.0" w:type="dxa"/>
         <w:jc w:val="left"/>
         <w:tblInd w:w="100.0" w:type="pct"/>
@@ -5914,6 +8611,50 @@
               <w:t xml:space="preserve">Geef verkeerde  username en password</w:t>
             </w:r>
           </w:p>
+          <w:p>
+            <w:pPr>
+              <w:rPr>
+                <w:rFonts w:ascii="Lato" w:cs="Lato" w:eastAsia="Lato" w:hAnsi="Lato"/>
+                <w:b w:val="1"/>
+                <w:color w:val="595959"/>
+                <w:sz w:val="24"/>
+                <w:szCs w:val="24"/>
+              </w:rPr>
+            </w:pPr>
+            <w:r>
+              <w:rPr>
+                <w:rFonts w:ascii="Lato" w:cs="Lato" w:eastAsia="Lato" w:hAnsi="Lato"/>
+                <w:b w:val="1"/>
+                <w:color w:val="595959"/>
+                <w:sz w:val="24"/>
+                <w:szCs w:val="24"/>
+                <w:rtl w:val="0"/>
+              </w:rPr>
+              <w:t xml:space="preserve">Username: verkeerd</w:t>
+            </w:r>
+          </w:p>
+          <w:p>
+            <w:pPr>
+              <w:rPr>
+                <w:rFonts w:ascii="Lato" w:cs="Lato" w:eastAsia="Lato" w:hAnsi="Lato"/>
+                <w:b w:val="1"/>
+                <w:color w:val="595959"/>
+                <w:sz w:val="24"/>
+                <w:szCs w:val="24"/>
+              </w:rPr>
+            </w:pPr>
+            <w:r>
+              <w:rPr>
+                <w:rFonts w:ascii="Lato" w:cs="Lato" w:eastAsia="Lato" w:hAnsi="Lato"/>
+                <w:b w:val="1"/>
+                <w:color w:val="595959"/>
+                <w:sz w:val="24"/>
+                <w:szCs w:val="24"/>
+                <w:rtl w:val="0"/>
+              </w:rPr>
+              <w:t xml:space="preserve">Password: verkeerd</w:t>
+            </w:r>
+          </w:p>
         </w:tc>
         <w:tc>
           <w:tcPr>
@@ -6095,6 +8836,50 @@
                 <w:rtl w:val="0"/>
               </w:rPr>
               <w:t xml:space="preserve">Geef username en password</w:t>
+            </w:r>
+          </w:p>
+          <w:p>
+            <w:pPr>
+              <w:rPr>
+                <w:rFonts w:ascii="Lato" w:cs="Lato" w:eastAsia="Lato" w:hAnsi="Lato"/>
+                <w:b w:val="1"/>
+                <w:color w:val="595959"/>
+                <w:sz w:val="24"/>
+                <w:szCs w:val="24"/>
+              </w:rPr>
+            </w:pPr>
+            <w:r>
+              <w:rPr>
+                <w:rFonts w:ascii="Lato" w:cs="Lato" w:eastAsia="Lato" w:hAnsi="Lato"/>
+                <w:b w:val="1"/>
+                <w:color w:val="595959"/>
+                <w:sz w:val="24"/>
+                <w:szCs w:val="24"/>
+                <w:rtl w:val="0"/>
+              </w:rPr>
+              <w:t xml:space="preserve">Username: Jurjen</w:t>
+            </w:r>
+          </w:p>
+          <w:p>
+            <w:pPr>
+              <w:rPr>
+                <w:rFonts w:ascii="Lato" w:cs="Lato" w:eastAsia="Lato" w:hAnsi="Lato"/>
+                <w:b w:val="1"/>
+                <w:color w:val="595959"/>
+                <w:sz w:val="24"/>
+                <w:szCs w:val="24"/>
+              </w:rPr>
+            </w:pPr>
+            <w:r>
+              <w:rPr>
+                <w:rFonts w:ascii="Lato" w:cs="Lato" w:eastAsia="Lato" w:hAnsi="Lato"/>
+                <w:b w:val="1"/>
+                <w:color w:val="595959"/>
+                <w:sz w:val="24"/>
+                <w:szCs w:val="24"/>
+                <w:rtl w:val="0"/>
+              </w:rPr>
+              <w:t xml:space="preserve">Password: Password10</w:t>
             </w:r>
           </w:p>
         </w:tc>
@@ -6277,8 +9062,8 @@
         <w:ind w:left="-6.666666666666762" w:firstLine="0"/>
         <w:rPr/>
       </w:pPr>
-      <w:bookmarkStart w:colFirst="0" w:colLast="0" w:name="_n4sh0u8u92f9" w:id="21"/>
-      <w:bookmarkEnd w:id="21"/>
+      <w:bookmarkStart w:colFirst="0" w:colLast="0" w:name="_n4sh0u8u92f9" w:id="22"/>
+      <w:bookmarkEnd w:id="22"/>
       <w:r>
         <w:br w:type="page"/>
       </w:r>
@@ -6295,8 +9080,8 @@
         <w:ind w:left="-6.666666666666762" w:firstLine="0"/>
         <w:rPr/>
       </w:pPr>
-      <w:bookmarkStart w:colFirst="0" w:colLast="0" w:name="_ifm7qygxuve8" w:id="22"/>
-      <w:bookmarkEnd w:id="22"/>
+      <w:bookmarkStart w:colFirst="0" w:colLast="0" w:name="_ifm7qygxuve8" w:id="23"/>
+      <w:bookmarkEnd w:id="23"/>
       <w:r>
         <w:rPr>
           <w:rtl w:val="0"/>
@@ -6343,7 +9128,7 @@
     </w:p>
     <w:tbl>
       <w:tblPr>
-        <w:tblStyle w:val="Table2"/>
+        <w:tblStyle w:val="Table3"/>
         <w:tblW w:w="7920.0" w:type="dxa"/>
         <w:jc w:val="left"/>
         <w:tblInd w:w="130.0" w:type="dxa"/>
@@ -7011,36 +9796,164 @@
               <w:t xml:space="preserve"> </w:t>
             </w:r>
           </w:p>
-          <w:p>
-            <w:pPr>
-              <w:rPr>
-                <w:rFonts w:ascii="Lato" w:cs="Lato" w:eastAsia="Lato" w:hAnsi="Lato"/>
-                <w:color w:val="595959"/>
-                <w:sz w:val="24"/>
-                <w:szCs w:val="24"/>
-              </w:rPr>
-            </w:pPr>
-            <w:r>
-              <w:rPr>
-                <w:rtl w:val="0"/>
-              </w:rPr>
-            </w:r>
-          </w:p>
-          <w:p>
-            <w:pPr>
-              <w:rPr>
-                <w:rFonts w:ascii="Lato" w:cs="Lato" w:eastAsia="Lato" w:hAnsi="Lato"/>
-                <w:color w:val="595959"/>
-                <w:sz w:val="24"/>
-                <w:szCs w:val="24"/>
-              </w:rPr>
-            </w:pPr>
-            <w:r>
-              <w:rPr>
-                <w:rtl w:val="0"/>
-              </w:rPr>
-            </w:r>
-          </w:p>
+        </w:tc>
+      </w:tr>
+      <w:tr>
+        <w:trPr>
+          <w:trHeight w:val="1295" w:hRule="atLeast"/>
+        </w:trPr>
+        <w:tc>
+          <w:tcPr>
+            <w:tcBorders>
+              <w:left w:color="999999" w:space="0" w:sz="8" w:val="single"/>
+              <w:bottom w:color="999999" w:space="0" w:sz="8" w:val="single"/>
+              <w:right w:color="999999" w:space="0" w:sz="8" w:val="single"/>
+            </w:tcBorders>
+            <w:tcMar>
+              <w:top w:w="100.0" w:type="dxa"/>
+              <w:left w:w="100.0" w:type="dxa"/>
+              <w:bottom w:w="100.0" w:type="dxa"/>
+              <w:right w:w="100.0" w:type="dxa"/>
+            </w:tcMar>
+            <w:vAlign w:val="top"/>
+          </w:tcPr>
+          <w:p>
+            <w:pPr>
+              <w:rPr>
+                <w:rFonts w:ascii="Lato" w:cs="Lato" w:eastAsia="Lato" w:hAnsi="Lato"/>
+                <w:b w:val="1"/>
+                <w:color w:val="595959"/>
+                <w:sz w:val="24"/>
+                <w:szCs w:val="24"/>
+              </w:rPr>
+            </w:pPr>
+            <w:r>
+              <w:rPr>
+                <w:rFonts w:ascii="Lato" w:cs="Lato" w:eastAsia="Lato" w:hAnsi="Lato"/>
+                <w:b w:val="1"/>
+                <w:color w:val="595959"/>
+                <w:sz w:val="24"/>
+                <w:szCs w:val="24"/>
+                <w:rtl w:val="0"/>
+              </w:rPr>
+              <w:t xml:space="preserve">Ga weer naar datetracker.itmediasneek.nl/Software/index.php</w:t>
+            </w:r>
+          </w:p>
+        </w:tc>
+        <w:tc>
+          <w:tcPr>
+            <w:tcBorders>
+              <w:bottom w:color="999999" w:space="0" w:sz="8" w:val="single"/>
+              <w:right w:color="999999" w:space="0" w:sz="8" w:val="single"/>
+            </w:tcBorders>
+            <w:tcMar>
+              <w:top w:w="100.0" w:type="dxa"/>
+              <w:left w:w="100.0" w:type="dxa"/>
+              <w:bottom w:w="100.0" w:type="dxa"/>
+              <w:right w:w="100.0" w:type="dxa"/>
+            </w:tcMar>
+            <w:vAlign w:val="top"/>
+          </w:tcPr>
+          <w:p>
+            <w:pPr>
+              <w:rPr>
+                <w:rFonts w:ascii="Lato" w:cs="Lato" w:eastAsia="Lato" w:hAnsi="Lato"/>
+                <w:color w:val="595959"/>
+                <w:sz w:val="24"/>
+                <w:szCs w:val="24"/>
+              </w:rPr>
+            </w:pPr>
+            <w:r>
+              <w:rPr>
+                <w:rFonts w:ascii="Lato" w:cs="Lato" w:eastAsia="Lato" w:hAnsi="Lato"/>
+                <w:color w:val="595959"/>
+                <w:sz w:val="24"/>
+                <w:szCs w:val="24"/>
+                <w:rtl w:val="0"/>
+              </w:rPr>
+              <w:t xml:space="preserve">Systeem stuurt user door naar inlog pagina</w:t>
+            </w:r>
+          </w:p>
+        </w:tc>
+        <w:tc>
+          <w:tcPr>
+            <w:tcBorders>
+              <w:bottom w:color="999999" w:space="0" w:sz="8" w:val="single"/>
+              <w:right w:color="999999" w:space="0" w:sz="8" w:val="single"/>
+            </w:tcBorders>
+            <w:tcMar>
+              <w:top w:w="100.0" w:type="dxa"/>
+              <w:left w:w="100.0" w:type="dxa"/>
+              <w:bottom w:w="100.0" w:type="dxa"/>
+              <w:right w:w="100.0" w:type="dxa"/>
+            </w:tcMar>
+            <w:vAlign w:val="top"/>
+          </w:tcPr>
+          <w:p>
+            <w:pPr>
+              <w:rPr>
+                <w:rFonts w:ascii="Lato" w:cs="Lato" w:eastAsia="Lato" w:hAnsi="Lato"/>
+                <w:color w:val="595959"/>
+                <w:sz w:val="24"/>
+                <w:szCs w:val="24"/>
+              </w:rPr>
+            </w:pPr>
+            <w:r>
+              <w:rPr>
+                <w:rFonts w:ascii="Lato" w:cs="Lato" w:eastAsia="Lato" w:hAnsi="Lato"/>
+                <w:color w:val="595959"/>
+                <w:sz w:val="24"/>
+                <w:szCs w:val="24"/>
+                <w:rtl w:val="0"/>
+              </w:rPr>
+              <w:t xml:space="preserve">x</w:t>
+            </w:r>
+          </w:p>
+        </w:tc>
+        <w:tc>
+          <w:tcPr>
+            <w:tcBorders>
+              <w:bottom w:color="999999" w:space="0" w:sz="8" w:val="single"/>
+              <w:right w:color="999999" w:space="0" w:sz="8" w:val="single"/>
+            </w:tcBorders>
+            <w:tcMar>
+              <w:top w:w="100.0" w:type="dxa"/>
+              <w:left w:w="100.0" w:type="dxa"/>
+              <w:bottom w:w="100.0" w:type="dxa"/>
+              <w:right w:w="100.0" w:type="dxa"/>
+            </w:tcMar>
+            <w:vAlign w:val="top"/>
+          </w:tcPr>
+          <w:p>
+            <w:pPr>
+              <w:rPr>
+                <w:rFonts w:ascii="Lato" w:cs="Lato" w:eastAsia="Lato" w:hAnsi="Lato"/>
+                <w:color w:val="595959"/>
+                <w:sz w:val="24"/>
+                <w:szCs w:val="24"/>
+              </w:rPr>
+            </w:pPr>
+            <w:r>
+              <w:rPr>
+                <w:rtl w:val="0"/>
+              </w:rPr>
+            </w:r>
+          </w:p>
+        </w:tc>
+        <w:tc>
+          <w:tcPr>
+            <w:tcBorders>
+              <w:bottom w:color="999999" w:space="0" w:sz="8" w:val="single"/>
+              <w:right w:color="999999" w:space="0" w:sz="8" w:val="single"/>
+            </w:tcBorders>
+            <w:tcMar>
+              <w:top w:w="100.0" w:type="dxa"/>
+              <w:left w:w="100.0" w:type="dxa"/>
+              <w:bottom w:w="100.0" w:type="dxa"/>
+              <w:right w:w="100.0" w:type="dxa"/>
+            </w:tcMar>
+            <w:vAlign w:val="top"/>
+          </w:tcPr>
           <w:p>
             <w:pPr>
               <w:rPr>
@@ -7061,10 +9974,18 @@
     </w:tbl>
     <w:p>
       <w:pPr>
-        <w:spacing w:line="312" w:lineRule="auto"/>
+        <w:pStyle w:val="Heading1"/>
+        <w:spacing w:after="0" w:before="0" w:line="312" w:lineRule="auto"/>
         <w:ind w:left="-6.666666666666762" w:firstLine="0"/>
-        <w:rPr/>
+        <w:rPr>
+          <w:rFonts w:ascii="Lato" w:cs="Lato" w:eastAsia="Lato" w:hAnsi="Lato"/>
+          <w:color w:val="595959"/>
+          <w:sz w:val="24"/>
+          <w:szCs w:val="24"/>
+        </w:rPr>
       </w:pPr>
+      <w:bookmarkStart w:colFirst="0" w:colLast="0" w:name="_eky0h4lbj2q6" w:id="24"/>
+      <w:bookmarkEnd w:id="24"/>
       <w:r>
         <w:rPr>
           <w:rtl w:val="0"/>
@@ -7078,8 +9999,8 @@
         <w:ind w:left="-6.666666666666762" w:firstLine="0"/>
         <w:rPr/>
       </w:pPr>
-      <w:bookmarkStart w:colFirst="0" w:colLast="0" w:name="_jz7zyr6hf7ou" w:id="23"/>
-      <w:bookmarkEnd w:id="23"/>
+      <w:bookmarkStart w:colFirst="0" w:colLast="0" w:name="_jz7zyr6hf7ou" w:id="25"/>
+      <w:bookmarkEnd w:id="25"/>
       <w:r>
         <w:br w:type="page"/>
       </w:r>
@@ -7096,8 +10017,8 @@
         <w:ind w:left="-6.666666666666762" w:firstLine="0"/>
         <w:rPr/>
       </w:pPr>
-      <w:bookmarkStart w:colFirst="0" w:colLast="0" w:name="_td6l3mmppkr2" w:id="24"/>
-      <w:bookmarkEnd w:id="24"/>
+      <w:bookmarkStart w:colFirst="0" w:colLast="0" w:name="_td6l3mmppkr2" w:id="26"/>
+      <w:bookmarkEnd w:id="26"/>
       <w:r>
         <w:rPr>
           <w:rtl w:val="0"/>
@@ -7144,7 +10065,7 @@
     </w:p>
     <w:tbl>
       <w:tblPr>
-        <w:tblStyle w:val="Table3"/>
+        <w:tblStyle w:val="Table4"/>
         <w:tblW w:w="7950.0" w:type="dxa"/>
         <w:jc w:val="left"/>
         <w:tblInd w:w="100.0" w:type="pct"/>
@@ -8073,37 +10994,7 @@
                 <w:szCs w:val="24"/>
                 <w:rtl w:val="0"/>
               </w:rPr>
-              <w:t xml:space="preserve">Systeem bevestigd het aanmaken van user</w:t>
-            </w:r>
-          </w:p>
-        </w:tc>
-        <w:tc>
-          <w:tcPr>
-            <w:tcBorders>
-              <w:bottom w:color="999999" w:space="0" w:sz="8" w:val="single"/>
-              <w:right w:color="999999" w:space="0" w:sz="8" w:val="single"/>
-            </w:tcBorders>
-            <w:tcMar>
-              <w:top w:w="100.0" w:type="dxa"/>
-              <w:left w:w="100.0" w:type="dxa"/>
-              <w:bottom w:w="100.0" w:type="dxa"/>
-              <w:right w:w="100.0" w:type="dxa"/>
-            </w:tcMar>
-            <w:vAlign w:val="top"/>
-          </w:tcPr>
-          <w:p>
-            <w:pPr>
-              <w:rPr>
-                <w:rFonts w:ascii="Lato" w:cs="Lato" w:eastAsia="Lato" w:hAnsi="Lato"/>
-                <w:color w:val="595959"/>
-                <w:sz w:val="24"/>
-                <w:szCs w:val="24"/>
-              </w:rPr>
-            </w:pPr>
-            <w:r>
-              <w:rPr>
-                <w:rtl w:val="0"/>
-              </w:rPr>
+              <w:t xml:space="preserve">Systeem stuurt user door naar inlog pagina</w:t>
             </w:r>
           </w:p>
         </w:tc>
@@ -8159,44 +11050,35 @@
           </w:tcPr>
           <w:p>
             <w:pPr>
-              <w:rPr>
-                <w:rFonts w:ascii="Lato" w:cs="Lato" w:eastAsia="Lato" w:hAnsi="Lato"/>
-                <w:color w:val="595959"/>
-                <w:sz w:val="24"/>
-                <w:szCs w:val="24"/>
-              </w:rPr>
-            </w:pPr>
-            <w:r>
-              <w:rPr>
-                <w:rFonts w:ascii="Lato" w:cs="Lato" w:eastAsia="Lato" w:hAnsi="Lato"/>
-                <w:color w:val="595959"/>
-                <w:sz w:val="24"/>
-                <w:szCs w:val="24"/>
-                <w:rtl w:val="0"/>
-              </w:rPr>
-              <w:t xml:space="preserve"> </w:t>
-            </w:r>
-          </w:p>
-          <w:p>
-            <w:pPr>
-              <w:rPr>
-                <w:rFonts w:ascii="Lato" w:cs="Lato" w:eastAsia="Lato" w:hAnsi="Lato"/>
-                <w:color w:val="595959"/>
-                <w:sz w:val="24"/>
-                <w:szCs w:val="24"/>
-              </w:rPr>
-            </w:pPr>
-            <w:r>
-              <w:rPr>
-                <w:rFonts w:ascii="Lato" w:cs="Lato" w:eastAsia="Lato" w:hAnsi="Lato"/>
-                <w:color w:val="595959"/>
-                <w:sz w:val="24"/>
-                <w:szCs w:val="24"/>
-                <w:rtl w:val="0"/>
-              </w:rPr>
-              <w:t xml:space="preserve">Wordt niet bevestigd</w:t>
-            </w:r>
-          </w:p>
+              <w:spacing w:before="240" w:lineRule="auto"/>
+              <w:rPr>
+                <w:rFonts w:ascii="Lato" w:cs="Lato" w:eastAsia="Lato" w:hAnsi="Lato"/>
+                <w:color w:val="595959"/>
+                <w:sz w:val="24"/>
+                <w:szCs w:val="24"/>
+              </w:rPr>
+            </w:pPr>
+            <w:r>
+              <w:rPr>
+                <w:rtl w:val="0"/>
+              </w:rPr>
+            </w:r>
+          </w:p>
+        </w:tc>
+        <w:tc>
+          <w:tcPr>
+            <w:tcBorders>
+              <w:bottom w:color="999999" w:space="0" w:sz="8" w:val="single"/>
+              <w:right w:color="999999" w:space="0" w:sz="8" w:val="single"/>
+            </w:tcBorders>
+            <w:tcMar>
+              <w:top w:w="100.0" w:type="dxa"/>
+              <w:left w:w="100.0" w:type="dxa"/>
+              <w:bottom w:w="100.0" w:type="dxa"/>
+              <w:right w:w="100.0" w:type="dxa"/>
+            </w:tcMar>
+            <w:vAlign w:val="top"/>
+          </w:tcPr>
           <w:p>
             <w:pPr>
               <w:rPr>
@@ -8532,37 +11414,42 @@
                 <w:szCs w:val="24"/>
                 <w:rtl w:val="0"/>
               </w:rPr>
-              <w:t xml:space="preserve">Systeem bevestigd het aanmaken van user</w:t>
-            </w:r>
-          </w:p>
-        </w:tc>
-        <w:tc>
-          <w:tcPr>
-            <w:tcBorders>
-              <w:bottom w:color="999999" w:space="0" w:sz="8" w:val="single"/>
-              <w:right w:color="999999" w:space="0" w:sz="8" w:val="single"/>
-            </w:tcBorders>
-            <w:tcMar>
-              <w:top w:w="100.0" w:type="dxa"/>
-              <w:left w:w="100.0" w:type="dxa"/>
-              <w:bottom w:w="100.0" w:type="dxa"/>
-              <w:right w:w="100.0" w:type="dxa"/>
-            </w:tcMar>
-            <w:vAlign w:val="top"/>
-          </w:tcPr>
-          <w:p>
-            <w:pPr>
-              <w:rPr>
-                <w:rFonts w:ascii="Lato" w:cs="Lato" w:eastAsia="Lato" w:hAnsi="Lato"/>
-                <w:color w:val="595959"/>
-                <w:sz w:val="24"/>
-                <w:szCs w:val="24"/>
-              </w:rPr>
-            </w:pPr>
-            <w:r>
-              <w:rPr>
-                <w:rtl w:val="0"/>
-              </w:rPr>
+              <w:t xml:space="preserve">Systeem stuurt user door naar inlog pagina</w:t>
+            </w:r>
+          </w:p>
+        </w:tc>
+        <w:tc>
+          <w:tcPr>
+            <w:tcBorders>
+              <w:bottom w:color="999999" w:space="0" w:sz="8" w:val="single"/>
+              <w:right w:color="999999" w:space="0" w:sz="8" w:val="single"/>
+            </w:tcBorders>
+            <w:tcMar>
+              <w:top w:w="100.0" w:type="dxa"/>
+              <w:left w:w="100.0" w:type="dxa"/>
+              <w:bottom w:w="100.0" w:type="dxa"/>
+              <w:right w:w="100.0" w:type="dxa"/>
+            </w:tcMar>
+            <w:vAlign w:val="top"/>
+          </w:tcPr>
+          <w:p>
+            <w:pPr>
+              <w:rPr>
+                <w:rFonts w:ascii="Lato" w:cs="Lato" w:eastAsia="Lato" w:hAnsi="Lato"/>
+                <w:color w:val="595959"/>
+                <w:sz w:val="24"/>
+                <w:szCs w:val="24"/>
+              </w:rPr>
+            </w:pPr>
+            <w:r>
+              <w:rPr>
+                <w:rFonts w:ascii="Lato" w:cs="Lato" w:eastAsia="Lato" w:hAnsi="Lato"/>
+                <w:color w:val="595959"/>
+                <w:sz w:val="24"/>
+                <w:szCs w:val="24"/>
+                <w:rtl w:val="0"/>
+              </w:rPr>
+              <w:t xml:space="preserve">x</w:t>
             </w:r>
           </w:p>
         </w:tc>
@@ -8592,48 +11479,38 @@
             </w:pPr>
             <w:r>
               <w:rPr>
-                <w:rFonts w:ascii="Lato" w:cs="Lato" w:eastAsia="Lato" w:hAnsi="Lato"/>
-                <w:color w:val="595959"/>
-                <w:sz w:val="24"/>
-                <w:szCs w:val="24"/>
-                <w:rtl w:val="0"/>
-              </w:rPr>
-              <w:t xml:space="preserve"> X</w:t>
-            </w:r>
-          </w:p>
-        </w:tc>
-        <w:tc>
-          <w:tcPr>
-            <w:tcBorders>
-              <w:bottom w:color="999999" w:space="0" w:sz="8" w:val="single"/>
-              <w:right w:color="999999" w:space="0" w:sz="8" w:val="single"/>
-            </w:tcBorders>
-            <w:tcMar>
-              <w:top w:w="100.0" w:type="dxa"/>
-              <w:left w:w="100.0" w:type="dxa"/>
-              <w:bottom w:w="100.0" w:type="dxa"/>
-              <w:right w:w="100.0" w:type="dxa"/>
-            </w:tcMar>
-            <w:vAlign w:val="top"/>
-          </w:tcPr>
-          <w:p>
-            <w:pPr>
-              <w:rPr>
-                <w:rFonts w:ascii="Lato" w:cs="Lato" w:eastAsia="Lato" w:hAnsi="Lato"/>
-                <w:color w:val="595959"/>
-                <w:sz w:val="24"/>
-                <w:szCs w:val="24"/>
-              </w:rPr>
-            </w:pPr>
-            <w:r>
-              <w:rPr>
-                <w:rFonts w:ascii="Lato" w:cs="Lato" w:eastAsia="Lato" w:hAnsi="Lato"/>
-                <w:color w:val="595959"/>
-                <w:sz w:val="24"/>
-                <w:szCs w:val="24"/>
-                <w:rtl w:val="0"/>
-              </w:rPr>
-              <w:t xml:space="preserve">Wordt niet bevestigd</w:t>
+                <w:rtl w:val="0"/>
+              </w:rPr>
+            </w:r>
+          </w:p>
+        </w:tc>
+        <w:tc>
+          <w:tcPr>
+            <w:tcBorders>
+              <w:bottom w:color="999999" w:space="0" w:sz="8" w:val="single"/>
+              <w:right w:color="999999" w:space="0" w:sz="8" w:val="single"/>
+            </w:tcBorders>
+            <w:tcMar>
+              <w:top w:w="100.0" w:type="dxa"/>
+              <w:left w:w="100.0" w:type="dxa"/>
+              <w:bottom w:w="100.0" w:type="dxa"/>
+              <w:right w:w="100.0" w:type="dxa"/>
+            </w:tcMar>
+            <w:vAlign w:val="top"/>
+          </w:tcPr>
+          <w:p>
+            <w:pPr>
+              <w:rPr>
+                <w:rFonts w:ascii="Lato" w:cs="Lato" w:eastAsia="Lato" w:hAnsi="Lato"/>
+                <w:color w:val="595959"/>
+                <w:sz w:val="24"/>
+                <w:szCs w:val="24"/>
+              </w:rPr>
+            </w:pPr>
+            <w:r>
+              <w:rPr>
+                <w:rtl w:val="0"/>
+              </w:rPr>
             </w:r>
           </w:p>
         </w:tc>
@@ -8643,7 +11520,12 @@
       <w:pPr>
         <w:spacing w:line="312" w:lineRule="auto"/>
         <w:ind w:left="-6.666666666666762" w:firstLine="0"/>
-        <w:rPr/>
+        <w:rPr>
+          <w:rFonts w:ascii="Lato" w:cs="Lato" w:eastAsia="Lato" w:hAnsi="Lato"/>
+          <w:color w:val="595959"/>
+          <w:sz w:val="24"/>
+          <w:szCs w:val="24"/>
+        </w:rPr>
       </w:pPr>
       <w:r>
         <w:rPr>
@@ -8658,8 +11540,8 @@
         <w:ind w:left="-6.666666666666762" w:firstLine="0"/>
         <w:rPr/>
       </w:pPr>
-      <w:bookmarkStart w:colFirst="0" w:colLast="0" w:name="_na54e7j6iq63" w:id="25"/>
-      <w:bookmarkEnd w:id="25"/>
+      <w:bookmarkStart w:colFirst="0" w:colLast="0" w:name="_na54e7j6iq63" w:id="27"/>
+      <w:bookmarkEnd w:id="27"/>
       <w:r>
         <w:br w:type="page"/>
       </w:r>
@@ -8676,8 +11558,8 @@
         <w:ind w:left="-6.666666666666762" w:firstLine="0"/>
         <w:rPr/>
       </w:pPr>
-      <w:bookmarkStart w:colFirst="0" w:colLast="0" w:name="_nvdp1szaogbh" w:id="26"/>
-      <w:bookmarkEnd w:id="26"/>
+      <w:bookmarkStart w:colFirst="0" w:colLast="0" w:name="_nvdp1szaogbh" w:id="28"/>
+      <w:bookmarkEnd w:id="28"/>
       <w:r>
         <w:rPr>
           <w:rtl w:val="0"/>
@@ -8724,7 +11606,7 @@
     </w:p>
     <w:tbl>
       <w:tblPr>
-        <w:tblStyle w:val="Table4"/>
+        <w:tblStyle w:val="Table5"/>
         <w:tblW w:w="7965.0" w:type="dxa"/>
         <w:jc w:val="left"/>
         <w:tblInd w:w="85.0" w:type="dxa"/>
@@ -9786,7 +12668,12 @@
       <w:pPr>
         <w:spacing w:line="312" w:lineRule="auto"/>
         <w:ind w:left="-6.666666666666762" w:firstLine="0"/>
-        <w:rPr/>
+        <w:rPr>
+          <w:rFonts w:ascii="Lato" w:cs="Lato" w:eastAsia="Lato" w:hAnsi="Lato"/>
+          <w:color w:val="595959"/>
+          <w:sz w:val="24"/>
+          <w:szCs w:val="24"/>
+        </w:rPr>
       </w:pPr>
       <w:r>
         <w:rPr>
@@ -9897,8 +12784,8 @@
         <w:ind w:left="-6.666666666666762" w:firstLine="0"/>
         <w:rPr/>
       </w:pPr>
-      <w:bookmarkStart w:colFirst="0" w:colLast="0" w:name="_609xkavlxd2" w:id="27"/>
-      <w:bookmarkEnd w:id="27"/>
+      <w:bookmarkStart w:colFirst="0" w:colLast="0" w:name="_609xkavlxd2" w:id="29"/>
+      <w:bookmarkEnd w:id="29"/>
       <w:r>
         <w:rPr>
           <w:rtl w:val="0"/>
@@ -9924,787 +12811,6 @@
         <w:rPr>
           <w:rtl w:val="0"/>
         </w:rPr>
-      </w:r>
-    </w:p>
-    <w:p>
-      <w:pPr>
-        <w:spacing w:line="312" w:lineRule="auto"/>
-        <w:ind w:left="-6.666666666666762" w:firstLine="0"/>
-        <w:rPr>
-          <w:rFonts w:ascii="Lato" w:cs="Lato" w:eastAsia="Lato" w:hAnsi="Lato"/>
-          <w:color w:val="595959"/>
-          <w:sz w:val="24"/>
-          <w:szCs w:val="24"/>
-        </w:rPr>
-      </w:pPr>
-      <w:r>
-        <w:rPr>
-          <w:rtl w:val="0"/>
-        </w:rPr>
-      </w:r>
-    </w:p>
-    <w:tbl>
-      <w:tblPr>
-        <w:tblStyle w:val="Table5"/>
-        <w:tblW w:w="7950.0" w:type="dxa"/>
-        <w:jc w:val="left"/>
-        <w:tblInd w:w="100.0" w:type="pct"/>
-        <w:tblBorders>
-          <w:top w:color="000000" w:space="0" w:sz="0" w:val="nil"/>
-          <w:left w:color="000000" w:space="0" w:sz="0" w:val="nil"/>
-          <w:bottom w:color="000000" w:space="0" w:sz="0" w:val="nil"/>
-          <w:right w:color="000000" w:space="0" w:sz="0" w:val="nil"/>
-          <w:insideH w:color="000000" w:space="0" w:sz="0" w:val="nil"/>
-          <w:insideV w:color="000000" w:space="0" w:sz="0" w:val="nil"/>
-        </w:tblBorders>
-        <w:tblLayout w:type="fixed"/>
-        <w:tblLook w:val="0600"/>
-      </w:tblPr>
-      <w:tblGrid>
-        <w:gridCol w:w="2460"/>
-        <w:gridCol w:w="2175"/>
-        <w:gridCol w:w="930"/>
-        <w:gridCol w:w="855"/>
-        <w:gridCol w:w="1530"/>
-        <w:tblGridChange w:id="0">
-          <w:tblGrid>
-            <w:gridCol w:w="2460"/>
-            <w:gridCol w:w="2175"/>
-            <w:gridCol w:w="930"/>
-            <w:gridCol w:w="855"/>
-            <w:gridCol w:w="1530"/>
-          </w:tblGrid>
-        </w:tblGridChange>
-      </w:tblGrid>
-      <w:tr>
-        <w:trPr>
-          <w:trHeight w:val="3065" w:hRule="atLeast"/>
-        </w:trPr>
-        <w:tc>
-          <w:tcPr>
-            <w:tcBorders>
-              <w:top w:color="999999" w:space="0" w:sz="8" w:val="single"/>
-              <w:left w:color="999999" w:space="0" w:sz="8" w:val="single"/>
-              <w:bottom w:color="666666" w:space="0" w:sz="12" w:val="single"/>
-              <w:right w:color="999999" w:space="0" w:sz="8" w:val="single"/>
-            </w:tcBorders>
-            <w:tcMar>
-              <w:top w:w="100.0" w:type="dxa"/>
-              <w:left w:w="100.0" w:type="dxa"/>
-              <w:bottom w:w="100.0" w:type="dxa"/>
-              <w:right w:w="100.0" w:type="dxa"/>
-            </w:tcMar>
-            <w:vAlign w:val="top"/>
-          </w:tcPr>
-          <w:p>
-            <w:pPr>
-              <w:rPr>
-                <w:rFonts w:ascii="Lato" w:cs="Lato" w:eastAsia="Lato" w:hAnsi="Lato"/>
-                <w:b w:val="1"/>
-                <w:color w:val="595959"/>
-                <w:sz w:val="24"/>
-                <w:szCs w:val="24"/>
-              </w:rPr>
-            </w:pPr>
-            <w:r>
-              <w:rPr>
-                <w:rFonts w:ascii="Lato" w:cs="Lato" w:eastAsia="Lato" w:hAnsi="Lato"/>
-                <w:b w:val="1"/>
-                <w:color w:val="595959"/>
-                <w:sz w:val="24"/>
-                <w:szCs w:val="24"/>
-                <w:rtl w:val="0"/>
-              </w:rPr>
-              <w:t xml:space="preserve">Remove software/ user procedure</w:t>
-            </w:r>
-          </w:p>
-          <w:p>
-            <w:pPr>
-              <w:spacing w:before="240" w:lineRule="auto"/>
-              <w:rPr>
-                <w:rFonts w:ascii="Lato" w:cs="Lato" w:eastAsia="Lato" w:hAnsi="Lato"/>
-                <w:b w:val="1"/>
-                <w:color w:val="595959"/>
-                <w:sz w:val="24"/>
-                <w:szCs w:val="24"/>
-              </w:rPr>
-            </w:pPr>
-            <w:r>
-              <w:rPr>
-                <w:rFonts w:ascii="Lato" w:cs="Lato" w:eastAsia="Lato" w:hAnsi="Lato"/>
-                <w:b w:val="1"/>
-                <w:color w:val="595959"/>
-                <w:sz w:val="24"/>
-                <w:szCs w:val="24"/>
-                <w:rtl w:val="0"/>
-              </w:rPr>
-              <w:t xml:space="preserve">Tester:  Leendert</w:t>
-            </w:r>
-          </w:p>
-          <w:p>
-            <w:pPr>
-              <w:spacing w:before="240" w:lineRule="auto"/>
-              <w:rPr>
-                <w:rFonts w:ascii="Lato" w:cs="Lato" w:eastAsia="Lato" w:hAnsi="Lato"/>
-                <w:b w:val="1"/>
-                <w:color w:val="595959"/>
-                <w:sz w:val="24"/>
-                <w:szCs w:val="24"/>
-              </w:rPr>
-            </w:pPr>
-            <w:r>
-              <w:rPr>
-                <w:rFonts w:ascii="Lato" w:cs="Lato" w:eastAsia="Lato" w:hAnsi="Lato"/>
-                <w:b w:val="1"/>
-                <w:color w:val="595959"/>
-                <w:sz w:val="24"/>
-                <w:szCs w:val="24"/>
-                <w:rtl w:val="0"/>
-              </w:rPr>
-              <w:t xml:space="preserve">Datum uitvoering test:</w:t>
-            </w:r>
-          </w:p>
-          <w:p>
-            <w:pPr>
-              <w:spacing w:before="240" w:lineRule="auto"/>
-              <w:rPr>
-                <w:rFonts w:ascii="Lato" w:cs="Lato" w:eastAsia="Lato" w:hAnsi="Lato"/>
-                <w:b w:val="1"/>
-                <w:color w:val="595959"/>
-                <w:sz w:val="24"/>
-                <w:szCs w:val="24"/>
-              </w:rPr>
-            </w:pPr>
-            <w:r>
-              <w:rPr>
-                <w:rFonts w:ascii="Lato" w:cs="Lato" w:eastAsia="Lato" w:hAnsi="Lato"/>
-                <w:b w:val="1"/>
-                <w:color w:val="595959"/>
-                <w:sz w:val="24"/>
-                <w:szCs w:val="24"/>
-                <w:rtl w:val="0"/>
-              </w:rPr>
-              <w:t xml:space="preserve">Systeem staat klaar</w:t>
-            </w:r>
-          </w:p>
-        </w:tc>
-        <w:tc>
-          <w:tcPr>
-            <w:tcBorders>
-              <w:top w:color="999999" w:space="0" w:sz="8" w:val="single"/>
-              <w:bottom w:color="666666" w:space="0" w:sz="12" w:val="single"/>
-              <w:right w:color="999999" w:space="0" w:sz="8" w:val="single"/>
-            </w:tcBorders>
-            <w:tcMar>
-              <w:top w:w="100.0" w:type="dxa"/>
-              <w:left w:w="100.0" w:type="dxa"/>
-              <w:bottom w:w="100.0" w:type="dxa"/>
-              <w:right w:w="100.0" w:type="dxa"/>
-            </w:tcMar>
-            <w:vAlign w:val="top"/>
-          </w:tcPr>
-          <w:p>
-            <w:pPr>
-              <w:spacing w:before="240" w:lineRule="auto"/>
-              <w:rPr>
-                <w:rFonts w:ascii="Lato" w:cs="Lato" w:eastAsia="Lato" w:hAnsi="Lato"/>
-                <w:b w:val="1"/>
-                <w:color w:val="595959"/>
-                <w:sz w:val="24"/>
-                <w:szCs w:val="24"/>
-              </w:rPr>
-            </w:pPr>
-            <w:r>
-              <w:rPr>
-                <w:rFonts w:ascii="Lato" w:cs="Lato" w:eastAsia="Lato" w:hAnsi="Lato"/>
-                <w:b w:val="1"/>
-                <w:color w:val="595959"/>
-                <w:sz w:val="24"/>
-                <w:szCs w:val="24"/>
-                <w:rtl w:val="0"/>
-              </w:rPr>
-              <w:t xml:space="preserve"> </w:t>
-            </w:r>
-          </w:p>
-        </w:tc>
-        <w:tc>
-          <w:tcPr>
-            <w:tcBorders>
-              <w:top w:color="999999" w:space="0" w:sz="8" w:val="single"/>
-              <w:bottom w:color="666666" w:space="0" w:sz="12" w:val="single"/>
-              <w:right w:color="999999" w:space="0" w:sz="8" w:val="single"/>
-            </w:tcBorders>
-            <w:tcMar>
-              <w:top w:w="100.0" w:type="dxa"/>
-              <w:left w:w="100.0" w:type="dxa"/>
-              <w:bottom w:w="100.0" w:type="dxa"/>
-              <w:right w:w="100.0" w:type="dxa"/>
-            </w:tcMar>
-            <w:vAlign w:val="top"/>
-          </w:tcPr>
-          <w:p>
-            <w:pPr>
-              <w:spacing w:before="240" w:lineRule="auto"/>
-              <w:rPr>
-                <w:rFonts w:ascii="Lato" w:cs="Lato" w:eastAsia="Lato" w:hAnsi="Lato"/>
-                <w:b w:val="1"/>
-                <w:color w:val="595959"/>
-                <w:sz w:val="24"/>
-                <w:szCs w:val="24"/>
-              </w:rPr>
-            </w:pPr>
-            <w:r>
-              <w:rPr>
-                <w:rFonts w:ascii="Lato" w:cs="Lato" w:eastAsia="Lato" w:hAnsi="Lato"/>
-                <w:b w:val="1"/>
-                <w:color w:val="595959"/>
-                <w:sz w:val="24"/>
-                <w:szCs w:val="24"/>
-                <w:rtl w:val="0"/>
-              </w:rPr>
-              <w:t xml:space="preserve"> </w:t>
-            </w:r>
-          </w:p>
-        </w:tc>
-        <w:tc>
-          <w:tcPr>
-            <w:tcBorders>
-              <w:top w:color="999999" w:space="0" w:sz="8" w:val="single"/>
-              <w:bottom w:color="666666" w:space="0" w:sz="12" w:val="single"/>
-              <w:right w:color="999999" w:space="0" w:sz="8" w:val="single"/>
-            </w:tcBorders>
-            <w:tcMar>
-              <w:top w:w="100.0" w:type="dxa"/>
-              <w:left w:w="100.0" w:type="dxa"/>
-              <w:bottom w:w="100.0" w:type="dxa"/>
-              <w:right w:w="100.0" w:type="dxa"/>
-            </w:tcMar>
-            <w:vAlign w:val="top"/>
-          </w:tcPr>
-          <w:p>
-            <w:pPr>
-              <w:spacing w:before="240" w:lineRule="auto"/>
-              <w:rPr>
-                <w:rFonts w:ascii="Lato" w:cs="Lato" w:eastAsia="Lato" w:hAnsi="Lato"/>
-                <w:b w:val="1"/>
-                <w:color w:val="595959"/>
-                <w:sz w:val="24"/>
-                <w:szCs w:val="24"/>
-              </w:rPr>
-            </w:pPr>
-            <w:r>
-              <w:rPr>
-                <w:rFonts w:ascii="Lato" w:cs="Lato" w:eastAsia="Lato" w:hAnsi="Lato"/>
-                <w:b w:val="1"/>
-                <w:color w:val="595959"/>
-                <w:sz w:val="24"/>
-                <w:szCs w:val="24"/>
-                <w:rtl w:val="0"/>
-              </w:rPr>
-              <w:t xml:space="preserve"> </w:t>
-            </w:r>
-          </w:p>
-        </w:tc>
-        <w:tc>
-          <w:tcPr>
-            <w:tcBorders>
-              <w:top w:color="999999" w:space="0" w:sz="8" w:val="single"/>
-              <w:bottom w:color="666666" w:space="0" w:sz="12" w:val="single"/>
-              <w:right w:color="999999" w:space="0" w:sz="8" w:val="single"/>
-            </w:tcBorders>
-            <w:tcMar>
-              <w:top w:w="100.0" w:type="dxa"/>
-              <w:left w:w="100.0" w:type="dxa"/>
-              <w:bottom w:w="100.0" w:type="dxa"/>
-              <w:right w:w="100.0" w:type="dxa"/>
-            </w:tcMar>
-            <w:vAlign w:val="top"/>
-          </w:tcPr>
-          <w:p>
-            <w:pPr>
-              <w:spacing w:before="240" w:lineRule="auto"/>
-              <w:rPr>
-                <w:rFonts w:ascii="Lato" w:cs="Lato" w:eastAsia="Lato" w:hAnsi="Lato"/>
-                <w:b w:val="1"/>
-                <w:color w:val="595959"/>
-                <w:sz w:val="24"/>
-                <w:szCs w:val="24"/>
-              </w:rPr>
-            </w:pPr>
-            <w:r>
-              <w:rPr>
-                <w:rFonts w:ascii="Lato" w:cs="Lato" w:eastAsia="Lato" w:hAnsi="Lato"/>
-                <w:b w:val="1"/>
-                <w:color w:val="595959"/>
-                <w:sz w:val="24"/>
-                <w:szCs w:val="24"/>
-                <w:rtl w:val="0"/>
-              </w:rPr>
-              <w:t xml:space="preserve"> </w:t>
-            </w:r>
-          </w:p>
-        </w:tc>
-      </w:tr>
-      <w:tr>
-        <w:trPr>
-          <w:trHeight w:val="770" w:hRule="atLeast"/>
-        </w:trPr>
-        <w:tc>
-          <w:tcPr>
-            <w:tcBorders>
-              <w:left w:color="999999" w:space="0" w:sz="8" w:val="single"/>
-              <w:bottom w:color="999999" w:space="0" w:sz="8" w:val="single"/>
-              <w:right w:color="999999" w:space="0" w:sz="8" w:val="single"/>
-            </w:tcBorders>
-            <w:tcMar>
-              <w:top w:w="100.0" w:type="dxa"/>
-              <w:left w:w="100.0" w:type="dxa"/>
-              <w:bottom w:w="100.0" w:type="dxa"/>
-              <w:right w:w="100.0" w:type="dxa"/>
-            </w:tcMar>
-            <w:vAlign w:val="top"/>
-          </w:tcPr>
-          <w:p>
-            <w:pPr>
-              <w:rPr>
-                <w:rFonts w:ascii="Lato" w:cs="Lato" w:eastAsia="Lato" w:hAnsi="Lato"/>
-                <w:b w:val="1"/>
-                <w:color w:val="595959"/>
-                <w:sz w:val="24"/>
-                <w:szCs w:val="24"/>
-              </w:rPr>
-            </w:pPr>
-            <w:r>
-              <w:rPr>
-                <w:rFonts w:ascii="Lato" w:cs="Lato" w:eastAsia="Lato" w:hAnsi="Lato"/>
-                <w:b w:val="1"/>
-                <w:color w:val="595959"/>
-                <w:sz w:val="24"/>
-                <w:szCs w:val="24"/>
-                <w:rtl w:val="0"/>
-              </w:rPr>
-              <w:t xml:space="preserve">Scenario</w:t>
-            </w:r>
-          </w:p>
-        </w:tc>
-        <w:tc>
-          <w:tcPr>
-            <w:tcBorders>
-              <w:bottom w:color="999999" w:space="0" w:sz="8" w:val="single"/>
-              <w:right w:color="999999" w:space="0" w:sz="8" w:val="single"/>
-            </w:tcBorders>
-            <w:tcMar>
-              <w:top w:w="100.0" w:type="dxa"/>
-              <w:left w:w="100.0" w:type="dxa"/>
-              <w:bottom w:w="100.0" w:type="dxa"/>
-              <w:right w:w="100.0" w:type="dxa"/>
-            </w:tcMar>
-            <w:vAlign w:val="top"/>
-          </w:tcPr>
-          <w:p>
-            <w:pPr>
-              <w:rPr>
-                <w:rFonts w:ascii="Lato" w:cs="Lato" w:eastAsia="Lato" w:hAnsi="Lato"/>
-                <w:b w:val="1"/>
-                <w:color w:val="595959"/>
-                <w:sz w:val="24"/>
-                <w:szCs w:val="24"/>
-              </w:rPr>
-            </w:pPr>
-            <w:r>
-              <w:rPr>
-                <w:rFonts w:ascii="Lato" w:cs="Lato" w:eastAsia="Lato" w:hAnsi="Lato"/>
-                <w:b w:val="1"/>
-                <w:color w:val="595959"/>
-                <w:sz w:val="24"/>
-                <w:szCs w:val="24"/>
-                <w:rtl w:val="0"/>
-              </w:rPr>
-              <w:t xml:space="preserve">Verwachte systeemreactie</w:t>
-            </w:r>
-          </w:p>
-        </w:tc>
-        <w:tc>
-          <w:tcPr>
-            <w:tcBorders>
-              <w:bottom w:color="999999" w:space="0" w:sz="8" w:val="single"/>
-              <w:right w:color="999999" w:space="0" w:sz="8" w:val="single"/>
-            </w:tcBorders>
-            <w:tcMar>
-              <w:top w:w="100.0" w:type="dxa"/>
-              <w:left w:w="100.0" w:type="dxa"/>
-              <w:bottom w:w="100.0" w:type="dxa"/>
-              <w:right w:w="100.0" w:type="dxa"/>
-            </w:tcMar>
-            <w:vAlign w:val="top"/>
-          </w:tcPr>
-          <w:p>
-            <w:pPr>
-              <w:rPr>
-                <w:rFonts w:ascii="Lato" w:cs="Lato" w:eastAsia="Lato" w:hAnsi="Lato"/>
-                <w:b w:val="1"/>
-                <w:color w:val="595959"/>
-                <w:sz w:val="24"/>
-                <w:szCs w:val="24"/>
-              </w:rPr>
-            </w:pPr>
-            <w:r>
-              <w:rPr>
-                <w:rFonts w:ascii="Lato" w:cs="Lato" w:eastAsia="Lato" w:hAnsi="Lato"/>
-                <w:b w:val="1"/>
-                <w:color w:val="595959"/>
-                <w:sz w:val="24"/>
-                <w:szCs w:val="24"/>
-                <w:rtl w:val="0"/>
-              </w:rPr>
-              <w:t xml:space="preserve">Goed</w:t>
-            </w:r>
-          </w:p>
-        </w:tc>
-        <w:tc>
-          <w:tcPr>
-            <w:tcBorders>
-              <w:bottom w:color="999999" w:space="0" w:sz="8" w:val="single"/>
-              <w:right w:color="999999" w:space="0" w:sz="8" w:val="single"/>
-            </w:tcBorders>
-            <w:tcMar>
-              <w:top w:w="100.0" w:type="dxa"/>
-              <w:left w:w="100.0" w:type="dxa"/>
-              <w:bottom w:w="100.0" w:type="dxa"/>
-              <w:right w:w="100.0" w:type="dxa"/>
-            </w:tcMar>
-            <w:vAlign w:val="top"/>
-          </w:tcPr>
-          <w:p>
-            <w:pPr>
-              <w:rPr>
-                <w:rFonts w:ascii="Lato" w:cs="Lato" w:eastAsia="Lato" w:hAnsi="Lato"/>
-                <w:b w:val="1"/>
-                <w:color w:val="595959"/>
-                <w:sz w:val="24"/>
-                <w:szCs w:val="24"/>
-              </w:rPr>
-            </w:pPr>
-            <w:r>
-              <w:rPr>
-                <w:rFonts w:ascii="Lato" w:cs="Lato" w:eastAsia="Lato" w:hAnsi="Lato"/>
-                <w:b w:val="1"/>
-                <w:color w:val="595959"/>
-                <w:sz w:val="24"/>
-                <w:szCs w:val="24"/>
-                <w:rtl w:val="0"/>
-              </w:rPr>
-              <w:t xml:space="preserve">Fout</w:t>
-            </w:r>
-          </w:p>
-        </w:tc>
-        <w:tc>
-          <w:tcPr>
-            <w:tcBorders>
-              <w:bottom w:color="999999" w:space="0" w:sz="8" w:val="single"/>
-              <w:right w:color="999999" w:space="0" w:sz="8" w:val="single"/>
-            </w:tcBorders>
-            <w:tcMar>
-              <w:top w:w="100.0" w:type="dxa"/>
-              <w:left w:w="100.0" w:type="dxa"/>
-              <w:bottom w:w="100.0" w:type="dxa"/>
-              <w:right w:w="100.0" w:type="dxa"/>
-            </w:tcMar>
-            <w:vAlign w:val="top"/>
-          </w:tcPr>
-          <w:p>
-            <w:pPr>
-              <w:rPr>
-                <w:rFonts w:ascii="Lato" w:cs="Lato" w:eastAsia="Lato" w:hAnsi="Lato"/>
-                <w:b w:val="1"/>
-                <w:color w:val="595959"/>
-                <w:sz w:val="24"/>
-                <w:szCs w:val="24"/>
-              </w:rPr>
-            </w:pPr>
-            <w:r>
-              <w:rPr>
-                <w:rFonts w:ascii="Lato" w:cs="Lato" w:eastAsia="Lato" w:hAnsi="Lato"/>
-                <w:b w:val="1"/>
-                <w:color w:val="595959"/>
-                <w:sz w:val="24"/>
-                <w:szCs w:val="24"/>
-                <w:rtl w:val="0"/>
-              </w:rPr>
-              <w:t xml:space="preserve">Opmerking</w:t>
-            </w:r>
-          </w:p>
-        </w:tc>
-      </w:tr>
-      <w:tr>
-        <w:trPr>
-          <w:trHeight w:val="1025" w:hRule="atLeast"/>
-        </w:trPr>
-        <w:tc>
-          <w:tcPr>
-            <w:tcBorders>
-              <w:left w:color="999999" w:space="0" w:sz="8" w:val="single"/>
-              <w:bottom w:color="999999" w:space="0" w:sz="8" w:val="single"/>
-              <w:right w:color="999999" w:space="0" w:sz="8" w:val="single"/>
-            </w:tcBorders>
-            <w:tcMar>
-              <w:top w:w="100.0" w:type="dxa"/>
-              <w:left w:w="100.0" w:type="dxa"/>
-              <w:bottom w:w="100.0" w:type="dxa"/>
-              <w:right w:w="100.0" w:type="dxa"/>
-            </w:tcMar>
-            <w:vAlign w:val="top"/>
-          </w:tcPr>
-          <w:p>
-            <w:pPr>
-              <w:rPr>
-                <w:rFonts w:ascii="Lato" w:cs="Lato" w:eastAsia="Lato" w:hAnsi="Lato"/>
-                <w:b w:val="1"/>
-                <w:color w:val="595959"/>
-                <w:sz w:val="24"/>
-                <w:szCs w:val="24"/>
-              </w:rPr>
-            </w:pPr>
-            <w:r>
-              <w:rPr>
-                <w:rFonts w:ascii="Lato" w:cs="Lato" w:eastAsia="Lato" w:hAnsi="Lato"/>
-                <w:b w:val="1"/>
-                <w:color w:val="595959"/>
-                <w:sz w:val="24"/>
-                <w:szCs w:val="24"/>
-                <w:rtl w:val="0"/>
-              </w:rPr>
-              <w:t xml:space="preserve">Druk op “delete” </w:t>
-            </w:r>
-          </w:p>
-        </w:tc>
-        <w:tc>
-          <w:tcPr>
-            <w:tcBorders>
-              <w:bottom w:color="999999" w:space="0" w:sz="8" w:val="single"/>
-              <w:right w:color="999999" w:space="0" w:sz="8" w:val="single"/>
-            </w:tcBorders>
-            <w:tcMar>
-              <w:top w:w="100.0" w:type="dxa"/>
-              <w:left w:w="100.0" w:type="dxa"/>
-              <w:bottom w:w="100.0" w:type="dxa"/>
-              <w:right w:w="100.0" w:type="dxa"/>
-            </w:tcMar>
-            <w:vAlign w:val="top"/>
-          </w:tcPr>
-          <w:p>
-            <w:pPr>
-              <w:rPr>
-                <w:rFonts w:ascii="Lato" w:cs="Lato" w:eastAsia="Lato" w:hAnsi="Lato"/>
-                <w:color w:val="595959"/>
-                <w:sz w:val="24"/>
-                <w:szCs w:val="24"/>
-              </w:rPr>
-            </w:pPr>
-            <w:r>
-              <w:rPr>
-                <w:rFonts w:ascii="Lato" w:cs="Lato" w:eastAsia="Lato" w:hAnsi="Lato"/>
-                <w:color w:val="595959"/>
-                <w:sz w:val="24"/>
-                <w:szCs w:val="24"/>
-                <w:rtl w:val="0"/>
-              </w:rPr>
-              <w:t xml:space="preserve">Systeem verwijderd item</w:t>
-            </w:r>
-          </w:p>
-        </w:tc>
-        <w:tc>
-          <w:tcPr>
-            <w:tcBorders>
-              <w:bottom w:color="999999" w:space="0" w:sz="8" w:val="single"/>
-              <w:right w:color="999999" w:space="0" w:sz="8" w:val="single"/>
-            </w:tcBorders>
-            <w:tcMar>
-              <w:top w:w="100.0" w:type="dxa"/>
-              <w:left w:w="100.0" w:type="dxa"/>
-              <w:bottom w:w="100.0" w:type="dxa"/>
-              <w:right w:w="100.0" w:type="dxa"/>
-            </w:tcMar>
-            <w:vAlign w:val="top"/>
-          </w:tcPr>
-          <w:p>
-            <w:pPr>
-              <w:rPr>
-                <w:rFonts w:ascii="Lato" w:cs="Lato" w:eastAsia="Lato" w:hAnsi="Lato"/>
-                <w:color w:val="595959"/>
-                <w:sz w:val="24"/>
-                <w:szCs w:val="24"/>
-              </w:rPr>
-            </w:pPr>
-            <w:r>
-              <w:rPr>
-                <w:rFonts w:ascii="Lato" w:cs="Lato" w:eastAsia="Lato" w:hAnsi="Lato"/>
-                <w:color w:val="595959"/>
-                <w:sz w:val="24"/>
-                <w:szCs w:val="24"/>
-                <w:rtl w:val="0"/>
-              </w:rPr>
-              <w:t xml:space="preserve">X</w:t>
-            </w:r>
-          </w:p>
-        </w:tc>
-        <w:tc>
-          <w:tcPr>
-            <w:tcBorders>
-              <w:bottom w:color="999999" w:space="0" w:sz="8" w:val="single"/>
-              <w:right w:color="999999" w:space="0" w:sz="8" w:val="single"/>
-            </w:tcBorders>
-            <w:tcMar>
-              <w:top w:w="100.0" w:type="dxa"/>
-              <w:left w:w="100.0" w:type="dxa"/>
-              <w:bottom w:w="100.0" w:type="dxa"/>
-              <w:right w:w="100.0" w:type="dxa"/>
-            </w:tcMar>
-            <w:vAlign w:val="top"/>
-          </w:tcPr>
-          <w:p>
-            <w:pPr>
-              <w:spacing w:before="240" w:lineRule="auto"/>
-              <w:rPr>
-                <w:rFonts w:ascii="Lato" w:cs="Lato" w:eastAsia="Lato" w:hAnsi="Lato"/>
-                <w:color w:val="595959"/>
-                <w:sz w:val="24"/>
-                <w:szCs w:val="24"/>
-              </w:rPr>
-            </w:pPr>
-            <w:r>
-              <w:rPr>
-                <w:rFonts w:ascii="Lato" w:cs="Lato" w:eastAsia="Lato" w:hAnsi="Lato"/>
-                <w:color w:val="595959"/>
-                <w:sz w:val="24"/>
-                <w:szCs w:val="24"/>
-                <w:rtl w:val="0"/>
-              </w:rPr>
-              <w:t xml:space="preserve"> </w:t>
-            </w:r>
-          </w:p>
-        </w:tc>
-        <w:tc>
-          <w:tcPr>
-            <w:tcBorders>
-              <w:bottom w:color="999999" w:space="0" w:sz="8" w:val="single"/>
-              <w:right w:color="999999" w:space="0" w:sz="8" w:val="single"/>
-            </w:tcBorders>
-            <w:tcMar>
-              <w:top w:w="100.0" w:type="dxa"/>
-              <w:left w:w="100.0" w:type="dxa"/>
-              <w:bottom w:w="100.0" w:type="dxa"/>
-              <w:right w:w="100.0" w:type="dxa"/>
-            </w:tcMar>
-            <w:vAlign w:val="top"/>
-          </w:tcPr>
-          <w:p>
-            <w:pPr>
-              <w:spacing w:before="240" w:lineRule="auto"/>
-              <w:rPr>
-                <w:rFonts w:ascii="Lato" w:cs="Lato" w:eastAsia="Lato" w:hAnsi="Lato"/>
-                <w:color w:val="595959"/>
-                <w:sz w:val="24"/>
-                <w:szCs w:val="24"/>
-              </w:rPr>
-            </w:pPr>
-            <w:r>
-              <w:rPr>
-                <w:rFonts w:ascii="Lato" w:cs="Lato" w:eastAsia="Lato" w:hAnsi="Lato"/>
-                <w:color w:val="595959"/>
-                <w:sz w:val="24"/>
-                <w:szCs w:val="24"/>
-                <w:rtl w:val="0"/>
-              </w:rPr>
-              <w:t xml:space="preserve"> </w:t>
-            </w:r>
-          </w:p>
-        </w:tc>
-      </w:tr>
-    </w:tbl>
-    <w:p>
-      <w:pPr>
-        <w:spacing w:line="312" w:lineRule="auto"/>
-        <w:ind w:left="-6.666666666666762" w:firstLine="0"/>
-        <w:rPr/>
-      </w:pPr>
-      <w:r>
-        <w:rPr>
-          <w:rtl w:val="0"/>
-        </w:rPr>
-      </w:r>
-    </w:p>
-    <w:p>
-      <w:pPr>
-        <w:pStyle w:val="Heading2"/>
-        <w:spacing w:line="312" w:lineRule="auto"/>
-        <w:ind w:left="-6.666666666666762" w:firstLine="0"/>
-        <w:rPr/>
-      </w:pPr>
-      <w:bookmarkStart w:colFirst="0" w:colLast="0" w:name="_k8xifn5o7iyw" w:id="28"/>
-      <w:bookmarkEnd w:id="28"/>
-      <w:r>
-        <w:br w:type="page"/>
-      </w:r>
-      <w:r>
-        <w:rPr>
-          <w:rtl w:val="0"/>
-        </w:rPr>
-      </w:r>
-    </w:p>
-    <w:p>
-      <w:pPr>
-        <w:pStyle w:val="Heading2"/>
-        <w:spacing w:line="312" w:lineRule="auto"/>
-        <w:ind w:left="-6.666666666666762" w:firstLine="0"/>
-        <w:rPr/>
-      </w:pPr>
-      <w:bookmarkStart w:colFirst="0" w:colLast="0" w:name="_g9hqqfcoo688" w:id="29"/>
-      <w:bookmarkEnd w:id="29"/>
-      <w:r>
-        <w:rPr>
-          <w:rtl w:val="0"/>
-        </w:rPr>
-        <w:t xml:space="preserve">Edit software/ user</w:t>
-      </w:r>
-    </w:p>
-    <w:p>
-      <w:pPr>
-        <w:spacing w:line="312" w:lineRule="auto"/>
-        <w:ind w:left="-6.666666666666762" w:firstLine="0"/>
-        <w:rPr>
-          <w:rFonts w:ascii="Lato" w:cs="Lato" w:eastAsia="Lato" w:hAnsi="Lato"/>
-          <w:color w:val="595959"/>
-          <w:sz w:val="24"/>
-          <w:szCs w:val="24"/>
-        </w:rPr>
-      </w:pPr>
-      <w:r>
-        <w:rPr>
-          <w:rtl w:val="0"/>
-        </w:rPr>
-      </w:r>
-    </w:p>
-    <w:p>
-      <w:pPr>
-        <w:spacing w:line="312" w:lineRule="auto"/>
-        <w:ind w:left="-6.666666666666762" w:firstLine="0"/>
-        <w:rPr>
-          <w:rFonts w:ascii="Lato" w:cs="Lato" w:eastAsia="Lato" w:hAnsi="Lato"/>
-          <w:color w:val="595959"/>
-          <w:sz w:val="24"/>
-          <w:szCs w:val="24"/>
-        </w:rPr>
-      </w:pPr>
-      <w:r>
-        <w:rPr>
-          <w:rFonts w:ascii="Lato" w:cs="Lato" w:eastAsia="Lato" w:hAnsi="Lato"/>
-          <w:color w:val="595959"/>
-          <w:sz w:val="24"/>
-          <w:szCs w:val="24"/>
-          <w:rtl w:val="0"/>
-        </w:rPr>
-        <w:t xml:space="preserve">Updaten van gegevens werkt goed. Geen bugs gevonden.</w:t>
       </w:r>
     </w:p>
     <w:p>
@@ -10796,6 +12902,787 @@
                 <w:szCs w:val="24"/>
                 <w:rtl w:val="0"/>
               </w:rPr>
+              <w:t xml:space="preserve">Remove software/ user procedure</w:t>
+            </w:r>
+          </w:p>
+          <w:p>
+            <w:pPr>
+              <w:spacing w:before="240" w:lineRule="auto"/>
+              <w:rPr>
+                <w:rFonts w:ascii="Lato" w:cs="Lato" w:eastAsia="Lato" w:hAnsi="Lato"/>
+                <w:b w:val="1"/>
+                <w:color w:val="595959"/>
+                <w:sz w:val="24"/>
+                <w:szCs w:val="24"/>
+              </w:rPr>
+            </w:pPr>
+            <w:r>
+              <w:rPr>
+                <w:rFonts w:ascii="Lato" w:cs="Lato" w:eastAsia="Lato" w:hAnsi="Lato"/>
+                <w:b w:val="1"/>
+                <w:color w:val="595959"/>
+                <w:sz w:val="24"/>
+                <w:szCs w:val="24"/>
+                <w:rtl w:val="0"/>
+              </w:rPr>
+              <w:t xml:space="preserve">Tester:  Leendert</w:t>
+            </w:r>
+          </w:p>
+          <w:p>
+            <w:pPr>
+              <w:spacing w:before="240" w:lineRule="auto"/>
+              <w:rPr>
+                <w:rFonts w:ascii="Lato" w:cs="Lato" w:eastAsia="Lato" w:hAnsi="Lato"/>
+                <w:b w:val="1"/>
+                <w:color w:val="595959"/>
+                <w:sz w:val="24"/>
+                <w:szCs w:val="24"/>
+              </w:rPr>
+            </w:pPr>
+            <w:r>
+              <w:rPr>
+                <w:rFonts w:ascii="Lato" w:cs="Lato" w:eastAsia="Lato" w:hAnsi="Lato"/>
+                <w:b w:val="1"/>
+                <w:color w:val="595959"/>
+                <w:sz w:val="24"/>
+                <w:szCs w:val="24"/>
+                <w:rtl w:val="0"/>
+              </w:rPr>
+              <w:t xml:space="preserve">Datum uitvoering test:</w:t>
+            </w:r>
+          </w:p>
+          <w:p>
+            <w:pPr>
+              <w:spacing w:before="240" w:lineRule="auto"/>
+              <w:rPr>
+                <w:rFonts w:ascii="Lato" w:cs="Lato" w:eastAsia="Lato" w:hAnsi="Lato"/>
+                <w:b w:val="1"/>
+                <w:color w:val="595959"/>
+                <w:sz w:val="24"/>
+                <w:szCs w:val="24"/>
+              </w:rPr>
+            </w:pPr>
+            <w:r>
+              <w:rPr>
+                <w:rFonts w:ascii="Lato" w:cs="Lato" w:eastAsia="Lato" w:hAnsi="Lato"/>
+                <w:b w:val="1"/>
+                <w:color w:val="595959"/>
+                <w:sz w:val="24"/>
+                <w:szCs w:val="24"/>
+                <w:rtl w:val="0"/>
+              </w:rPr>
+              <w:t xml:space="preserve">Systeem staat klaar</w:t>
+            </w:r>
+          </w:p>
+        </w:tc>
+        <w:tc>
+          <w:tcPr>
+            <w:tcBorders>
+              <w:top w:color="999999" w:space="0" w:sz="8" w:val="single"/>
+              <w:bottom w:color="666666" w:space="0" w:sz="12" w:val="single"/>
+              <w:right w:color="999999" w:space="0" w:sz="8" w:val="single"/>
+            </w:tcBorders>
+            <w:tcMar>
+              <w:top w:w="100.0" w:type="dxa"/>
+              <w:left w:w="100.0" w:type="dxa"/>
+              <w:bottom w:w="100.0" w:type="dxa"/>
+              <w:right w:w="100.0" w:type="dxa"/>
+            </w:tcMar>
+            <w:vAlign w:val="top"/>
+          </w:tcPr>
+          <w:p>
+            <w:pPr>
+              <w:spacing w:before="240" w:lineRule="auto"/>
+              <w:rPr>
+                <w:rFonts w:ascii="Lato" w:cs="Lato" w:eastAsia="Lato" w:hAnsi="Lato"/>
+                <w:b w:val="1"/>
+                <w:color w:val="595959"/>
+                <w:sz w:val="24"/>
+                <w:szCs w:val="24"/>
+              </w:rPr>
+            </w:pPr>
+            <w:r>
+              <w:rPr>
+                <w:rFonts w:ascii="Lato" w:cs="Lato" w:eastAsia="Lato" w:hAnsi="Lato"/>
+                <w:b w:val="1"/>
+                <w:color w:val="595959"/>
+                <w:sz w:val="24"/>
+                <w:szCs w:val="24"/>
+                <w:rtl w:val="0"/>
+              </w:rPr>
+              <w:t xml:space="preserve"> </w:t>
+            </w:r>
+          </w:p>
+        </w:tc>
+        <w:tc>
+          <w:tcPr>
+            <w:tcBorders>
+              <w:top w:color="999999" w:space="0" w:sz="8" w:val="single"/>
+              <w:bottom w:color="666666" w:space="0" w:sz="12" w:val="single"/>
+              <w:right w:color="999999" w:space="0" w:sz="8" w:val="single"/>
+            </w:tcBorders>
+            <w:tcMar>
+              <w:top w:w="100.0" w:type="dxa"/>
+              <w:left w:w="100.0" w:type="dxa"/>
+              <w:bottom w:w="100.0" w:type="dxa"/>
+              <w:right w:w="100.0" w:type="dxa"/>
+            </w:tcMar>
+            <w:vAlign w:val="top"/>
+          </w:tcPr>
+          <w:p>
+            <w:pPr>
+              <w:spacing w:before="240" w:lineRule="auto"/>
+              <w:rPr>
+                <w:rFonts w:ascii="Lato" w:cs="Lato" w:eastAsia="Lato" w:hAnsi="Lato"/>
+                <w:b w:val="1"/>
+                <w:color w:val="595959"/>
+                <w:sz w:val="24"/>
+                <w:szCs w:val="24"/>
+              </w:rPr>
+            </w:pPr>
+            <w:r>
+              <w:rPr>
+                <w:rFonts w:ascii="Lato" w:cs="Lato" w:eastAsia="Lato" w:hAnsi="Lato"/>
+                <w:b w:val="1"/>
+                <w:color w:val="595959"/>
+                <w:sz w:val="24"/>
+                <w:szCs w:val="24"/>
+                <w:rtl w:val="0"/>
+              </w:rPr>
+              <w:t xml:space="preserve"> </w:t>
+            </w:r>
+          </w:p>
+        </w:tc>
+        <w:tc>
+          <w:tcPr>
+            <w:tcBorders>
+              <w:top w:color="999999" w:space="0" w:sz="8" w:val="single"/>
+              <w:bottom w:color="666666" w:space="0" w:sz="12" w:val="single"/>
+              <w:right w:color="999999" w:space="0" w:sz="8" w:val="single"/>
+            </w:tcBorders>
+            <w:tcMar>
+              <w:top w:w="100.0" w:type="dxa"/>
+              <w:left w:w="100.0" w:type="dxa"/>
+              <w:bottom w:w="100.0" w:type="dxa"/>
+              <w:right w:w="100.0" w:type="dxa"/>
+            </w:tcMar>
+            <w:vAlign w:val="top"/>
+          </w:tcPr>
+          <w:p>
+            <w:pPr>
+              <w:spacing w:before="240" w:lineRule="auto"/>
+              <w:rPr>
+                <w:rFonts w:ascii="Lato" w:cs="Lato" w:eastAsia="Lato" w:hAnsi="Lato"/>
+                <w:b w:val="1"/>
+                <w:color w:val="595959"/>
+                <w:sz w:val="24"/>
+                <w:szCs w:val="24"/>
+              </w:rPr>
+            </w:pPr>
+            <w:r>
+              <w:rPr>
+                <w:rFonts w:ascii="Lato" w:cs="Lato" w:eastAsia="Lato" w:hAnsi="Lato"/>
+                <w:b w:val="1"/>
+                <w:color w:val="595959"/>
+                <w:sz w:val="24"/>
+                <w:szCs w:val="24"/>
+                <w:rtl w:val="0"/>
+              </w:rPr>
+              <w:t xml:space="preserve"> </w:t>
+            </w:r>
+          </w:p>
+        </w:tc>
+        <w:tc>
+          <w:tcPr>
+            <w:tcBorders>
+              <w:top w:color="999999" w:space="0" w:sz="8" w:val="single"/>
+              <w:bottom w:color="666666" w:space="0" w:sz="12" w:val="single"/>
+              <w:right w:color="999999" w:space="0" w:sz="8" w:val="single"/>
+            </w:tcBorders>
+            <w:tcMar>
+              <w:top w:w="100.0" w:type="dxa"/>
+              <w:left w:w="100.0" w:type="dxa"/>
+              <w:bottom w:w="100.0" w:type="dxa"/>
+              <w:right w:w="100.0" w:type="dxa"/>
+            </w:tcMar>
+            <w:vAlign w:val="top"/>
+          </w:tcPr>
+          <w:p>
+            <w:pPr>
+              <w:spacing w:before="240" w:lineRule="auto"/>
+              <w:rPr>
+                <w:rFonts w:ascii="Lato" w:cs="Lato" w:eastAsia="Lato" w:hAnsi="Lato"/>
+                <w:b w:val="1"/>
+                <w:color w:val="595959"/>
+                <w:sz w:val="24"/>
+                <w:szCs w:val="24"/>
+              </w:rPr>
+            </w:pPr>
+            <w:r>
+              <w:rPr>
+                <w:rFonts w:ascii="Lato" w:cs="Lato" w:eastAsia="Lato" w:hAnsi="Lato"/>
+                <w:b w:val="1"/>
+                <w:color w:val="595959"/>
+                <w:sz w:val="24"/>
+                <w:szCs w:val="24"/>
+                <w:rtl w:val="0"/>
+              </w:rPr>
+              <w:t xml:space="preserve"> </w:t>
+            </w:r>
+          </w:p>
+        </w:tc>
+      </w:tr>
+      <w:tr>
+        <w:trPr>
+          <w:trHeight w:val="770" w:hRule="atLeast"/>
+        </w:trPr>
+        <w:tc>
+          <w:tcPr>
+            <w:tcBorders>
+              <w:left w:color="999999" w:space="0" w:sz="8" w:val="single"/>
+              <w:bottom w:color="999999" w:space="0" w:sz="8" w:val="single"/>
+              <w:right w:color="999999" w:space="0" w:sz="8" w:val="single"/>
+            </w:tcBorders>
+            <w:tcMar>
+              <w:top w:w="100.0" w:type="dxa"/>
+              <w:left w:w="100.0" w:type="dxa"/>
+              <w:bottom w:w="100.0" w:type="dxa"/>
+              <w:right w:w="100.0" w:type="dxa"/>
+            </w:tcMar>
+            <w:vAlign w:val="top"/>
+          </w:tcPr>
+          <w:p>
+            <w:pPr>
+              <w:rPr>
+                <w:rFonts w:ascii="Lato" w:cs="Lato" w:eastAsia="Lato" w:hAnsi="Lato"/>
+                <w:b w:val="1"/>
+                <w:color w:val="595959"/>
+                <w:sz w:val="24"/>
+                <w:szCs w:val="24"/>
+              </w:rPr>
+            </w:pPr>
+            <w:r>
+              <w:rPr>
+                <w:rFonts w:ascii="Lato" w:cs="Lato" w:eastAsia="Lato" w:hAnsi="Lato"/>
+                <w:b w:val="1"/>
+                <w:color w:val="595959"/>
+                <w:sz w:val="24"/>
+                <w:szCs w:val="24"/>
+                <w:rtl w:val="0"/>
+              </w:rPr>
+              <w:t xml:space="preserve">Scenario</w:t>
+            </w:r>
+          </w:p>
+        </w:tc>
+        <w:tc>
+          <w:tcPr>
+            <w:tcBorders>
+              <w:bottom w:color="999999" w:space="0" w:sz="8" w:val="single"/>
+              <w:right w:color="999999" w:space="0" w:sz="8" w:val="single"/>
+            </w:tcBorders>
+            <w:tcMar>
+              <w:top w:w="100.0" w:type="dxa"/>
+              <w:left w:w="100.0" w:type="dxa"/>
+              <w:bottom w:w="100.0" w:type="dxa"/>
+              <w:right w:w="100.0" w:type="dxa"/>
+            </w:tcMar>
+            <w:vAlign w:val="top"/>
+          </w:tcPr>
+          <w:p>
+            <w:pPr>
+              <w:rPr>
+                <w:rFonts w:ascii="Lato" w:cs="Lato" w:eastAsia="Lato" w:hAnsi="Lato"/>
+                <w:b w:val="1"/>
+                <w:color w:val="595959"/>
+                <w:sz w:val="24"/>
+                <w:szCs w:val="24"/>
+              </w:rPr>
+            </w:pPr>
+            <w:r>
+              <w:rPr>
+                <w:rFonts w:ascii="Lato" w:cs="Lato" w:eastAsia="Lato" w:hAnsi="Lato"/>
+                <w:b w:val="1"/>
+                <w:color w:val="595959"/>
+                <w:sz w:val="24"/>
+                <w:szCs w:val="24"/>
+                <w:rtl w:val="0"/>
+              </w:rPr>
+              <w:t xml:space="preserve">Verwachte systeemreactie</w:t>
+            </w:r>
+          </w:p>
+        </w:tc>
+        <w:tc>
+          <w:tcPr>
+            <w:tcBorders>
+              <w:bottom w:color="999999" w:space="0" w:sz="8" w:val="single"/>
+              <w:right w:color="999999" w:space="0" w:sz="8" w:val="single"/>
+            </w:tcBorders>
+            <w:tcMar>
+              <w:top w:w="100.0" w:type="dxa"/>
+              <w:left w:w="100.0" w:type="dxa"/>
+              <w:bottom w:w="100.0" w:type="dxa"/>
+              <w:right w:w="100.0" w:type="dxa"/>
+            </w:tcMar>
+            <w:vAlign w:val="top"/>
+          </w:tcPr>
+          <w:p>
+            <w:pPr>
+              <w:rPr>
+                <w:rFonts w:ascii="Lato" w:cs="Lato" w:eastAsia="Lato" w:hAnsi="Lato"/>
+                <w:b w:val="1"/>
+                <w:color w:val="595959"/>
+                <w:sz w:val="24"/>
+                <w:szCs w:val="24"/>
+              </w:rPr>
+            </w:pPr>
+            <w:r>
+              <w:rPr>
+                <w:rFonts w:ascii="Lato" w:cs="Lato" w:eastAsia="Lato" w:hAnsi="Lato"/>
+                <w:b w:val="1"/>
+                <w:color w:val="595959"/>
+                <w:sz w:val="24"/>
+                <w:szCs w:val="24"/>
+                <w:rtl w:val="0"/>
+              </w:rPr>
+              <w:t xml:space="preserve">Goed</w:t>
+            </w:r>
+          </w:p>
+        </w:tc>
+        <w:tc>
+          <w:tcPr>
+            <w:tcBorders>
+              <w:bottom w:color="999999" w:space="0" w:sz="8" w:val="single"/>
+              <w:right w:color="999999" w:space="0" w:sz="8" w:val="single"/>
+            </w:tcBorders>
+            <w:tcMar>
+              <w:top w:w="100.0" w:type="dxa"/>
+              <w:left w:w="100.0" w:type="dxa"/>
+              <w:bottom w:w="100.0" w:type="dxa"/>
+              <w:right w:w="100.0" w:type="dxa"/>
+            </w:tcMar>
+            <w:vAlign w:val="top"/>
+          </w:tcPr>
+          <w:p>
+            <w:pPr>
+              <w:rPr>
+                <w:rFonts w:ascii="Lato" w:cs="Lato" w:eastAsia="Lato" w:hAnsi="Lato"/>
+                <w:b w:val="1"/>
+                <w:color w:val="595959"/>
+                <w:sz w:val="24"/>
+                <w:szCs w:val="24"/>
+              </w:rPr>
+            </w:pPr>
+            <w:r>
+              <w:rPr>
+                <w:rFonts w:ascii="Lato" w:cs="Lato" w:eastAsia="Lato" w:hAnsi="Lato"/>
+                <w:b w:val="1"/>
+                <w:color w:val="595959"/>
+                <w:sz w:val="24"/>
+                <w:szCs w:val="24"/>
+                <w:rtl w:val="0"/>
+              </w:rPr>
+              <w:t xml:space="preserve">Fout</w:t>
+            </w:r>
+          </w:p>
+        </w:tc>
+        <w:tc>
+          <w:tcPr>
+            <w:tcBorders>
+              <w:bottom w:color="999999" w:space="0" w:sz="8" w:val="single"/>
+              <w:right w:color="999999" w:space="0" w:sz="8" w:val="single"/>
+            </w:tcBorders>
+            <w:tcMar>
+              <w:top w:w="100.0" w:type="dxa"/>
+              <w:left w:w="100.0" w:type="dxa"/>
+              <w:bottom w:w="100.0" w:type="dxa"/>
+              <w:right w:w="100.0" w:type="dxa"/>
+            </w:tcMar>
+            <w:vAlign w:val="top"/>
+          </w:tcPr>
+          <w:p>
+            <w:pPr>
+              <w:rPr>
+                <w:rFonts w:ascii="Lato" w:cs="Lato" w:eastAsia="Lato" w:hAnsi="Lato"/>
+                <w:b w:val="1"/>
+                <w:color w:val="595959"/>
+                <w:sz w:val="24"/>
+                <w:szCs w:val="24"/>
+              </w:rPr>
+            </w:pPr>
+            <w:r>
+              <w:rPr>
+                <w:rFonts w:ascii="Lato" w:cs="Lato" w:eastAsia="Lato" w:hAnsi="Lato"/>
+                <w:b w:val="1"/>
+                <w:color w:val="595959"/>
+                <w:sz w:val="24"/>
+                <w:szCs w:val="24"/>
+                <w:rtl w:val="0"/>
+              </w:rPr>
+              <w:t xml:space="preserve">Opmerking</w:t>
+            </w:r>
+          </w:p>
+        </w:tc>
+      </w:tr>
+      <w:tr>
+        <w:trPr>
+          <w:trHeight w:val="1025" w:hRule="atLeast"/>
+        </w:trPr>
+        <w:tc>
+          <w:tcPr>
+            <w:tcBorders>
+              <w:left w:color="999999" w:space="0" w:sz="8" w:val="single"/>
+              <w:bottom w:color="999999" w:space="0" w:sz="8" w:val="single"/>
+              <w:right w:color="999999" w:space="0" w:sz="8" w:val="single"/>
+            </w:tcBorders>
+            <w:tcMar>
+              <w:top w:w="100.0" w:type="dxa"/>
+              <w:left w:w="100.0" w:type="dxa"/>
+              <w:bottom w:w="100.0" w:type="dxa"/>
+              <w:right w:w="100.0" w:type="dxa"/>
+            </w:tcMar>
+            <w:vAlign w:val="top"/>
+          </w:tcPr>
+          <w:p>
+            <w:pPr>
+              <w:rPr>
+                <w:rFonts w:ascii="Lato" w:cs="Lato" w:eastAsia="Lato" w:hAnsi="Lato"/>
+                <w:b w:val="1"/>
+                <w:color w:val="595959"/>
+                <w:sz w:val="24"/>
+                <w:szCs w:val="24"/>
+              </w:rPr>
+            </w:pPr>
+            <w:r>
+              <w:rPr>
+                <w:rFonts w:ascii="Lato" w:cs="Lato" w:eastAsia="Lato" w:hAnsi="Lato"/>
+                <w:b w:val="1"/>
+                <w:color w:val="595959"/>
+                <w:sz w:val="24"/>
+                <w:szCs w:val="24"/>
+                <w:rtl w:val="0"/>
+              </w:rPr>
+              <w:t xml:space="preserve">Druk op “delete” </w:t>
+            </w:r>
+          </w:p>
+        </w:tc>
+        <w:tc>
+          <w:tcPr>
+            <w:tcBorders>
+              <w:bottom w:color="999999" w:space="0" w:sz="8" w:val="single"/>
+              <w:right w:color="999999" w:space="0" w:sz="8" w:val="single"/>
+            </w:tcBorders>
+            <w:tcMar>
+              <w:top w:w="100.0" w:type="dxa"/>
+              <w:left w:w="100.0" w:type="dxa"/>
+              <w:bottom w:w="100.0" w:type="dxa"/>
+              <w:right w:w="100.0" w:type="dxa"/>
+            </w:tcMar>
+            <w:vAlign w:val="top"/>
+          </w:tcPr>
+          <w:p>
+            <w:pPr>
+              <w:rPr>
+                <w:rFonts w:ascii="Lato" w:cs="Lato" w:eastAsia="Lato" w:hAnsi="Lato"/>
+                <w:color w:val="595959"/>
+                <w:sz w:val="24"/>
+                <w:szCs w:val="24"/>
+              </w:rPr>
+            </w:pPr>
+            <w:r>
+              <w:rPr>
+                <w:rFonts w:ascii="Lato" w:cs="Lato" w:eastAsia="Lato" w:hAnsi="Lato"/>
+                <w:color w:val="595959"/>
+                <w:sz w:val="24"/>
+                <w:szCs w:val="24"/>
+                <w:rtl w:val="0"/>
+              </w:rPr>
+              <w:t xml:space="preserve">Systeem verwijderd item</w:t>
+            </w:r>
+          </w:p>
+        </w:tc>
+        <w:tc>
+          <w:tcPr>
+            <w:tcBorders>
+              <w:bottom w:color="999999" w:space="0" w:sz="8" w:val="single"/>
+              <w:right w:color="999999" w:space="0" w:sz="8" w:val="single"/>
+            </w:tcBorders>
+            <w:tcMar>
+              <w:top w:w="100.0" w:type="dxa"/>
+              <w:left w:w="100.0" w:type="dxa"/>
+              <w:bottom w:w="100.0" w:type="dxa"/>
+              <w:right w:w="100.0" w:type="dxa"/>
+            </w:tcMar>
+            <w:vAlign w:val="top"/>
+          </w:tcPr>
+          <w:p>
+            <w:pPr>
+              <w:rPr>
+                <w:rFonts w:ascii="Lato" w:cs="Lato" w:eastAsia="Lato" w:hAnsi="Lato"/>
+                <w:color w:val="595959"/>
+                <w:sz w:val="24"/>
+                <w:szCs w:val="24"/>
+              </w:rPr>
+            </w:pPr>
+            <w:r>
+              <w:rPr>
+                <w:rFonts w:ascii="Lato" w:cs="Lato" w:eastAsia="Lato" w:hAnsi="Lato"/>
+                <w:color w:val="595959"/>
+                <w:sz w:val="24"/>
+                <w:szCs w:val="24"/>
+                <w:rtl w:val="0"/>
+              </w:rPr>
+              <w:t xml:space="preserve">X</w:t>
+            </w:r>
+          </w:p>
+        </w:tc>
+        <w:tc>
+          <w:tcPr>
+            <w:tcBorders>
+              <w:bottom w:color="999999" w:space="0" w:sz="8" w:val="single"/>
+              <w:right w:color="999999" w:space="0" w:sz="8" w:val="single"/>
+            </w:tcBorders>
+            <w:tcMar>
+              <w:top w:w="100.0" w:type="dxa"/>
+              <w:left w:w="100.0" w:type="dxa"/>
+              <w:bottom w:w="100.0" w:type="dxa"/>
+              <w:right w:w="100.0" w:type="dxa"/>
+            </w:tcMar>
+            <w:vAlign w:val="top"/>
+          </w:tcPr>
+          <w:p>
+            <w:pPr>
+              <w:spacing w:before="240" w:lineRule="auto"/>
+              <w:rPr>
+                <w:rFonts w:ascii="Lato" w:cs="Lato" w:eastAsia="Lato" w:hAnsi="Lato"/>
+                <w:color w:val="595959"/>
+                <w:sz w:val="24"/>
+                <w:szCs w:val="24"/>
+              </w:rPr>
+            </w:pPr>
+            <w:r>
+              <w:rPr>
+                <w:rFonts w:ascii="Lato" w:cs="Lato" w:eastAsia="Lato" w:hAnsi="Lato"/>
+                <w:color w:val="595959"/>
+                <w:sz w:val="24"/>
+                <w:szCs w:val="24"/>
+                <w:rtl w:val="0"/>
+              </w:rPr>
+              <w:t xml:space="preserve"> </w:t>
+            </w:r>
+          </w:p>
+        </w:tc>
+        <w:tc>
+          <w:tcPr>
+            <w:tcBorders>
+              <w:bottom w:color="999999" w:space="0" w:sz="8" w:val="single"/>
+              <w:right w:color="999999" w:space="0" w:sz="8" w:val="single"/>
+            </w:tcBorders>
+            <w:tcMar>
+              <w:top w:w="100.0" w:type="dxa"/>
+              <w:left w:w="100.0" w:type="dxa"/>
+              <w:bottom w:w="100.0" w:type="dxa"/>
+              <w:right w:w="100.0" w:type="dxa"/>
+            </w:tcMar>
+            <w:vAlign w:val="top"/>
+          </w:tcPr>
+          <w:p>
+            <w:pPr>
+              <w:spacing w:before="240" w:lineRule="auto"/>
+              <w:rPr>
+                <w:rFonts w:ascii="Lato" w:cs="Lato" w:eastAsia="Lato" w:hAnsi="Lato"/>
+                <w:color w:val="595959"/>
+                <w:sz w:val="24"/>
+                <w:szCs w:val="24"/>
+              </w:rPr>
+            </w:pPr>
+            <w:r>
+              <w:rPr>
+                <w:rFonts w:ascii="Lato" w:cs="Lato" w:eastAsia="Lato" w:hAnsi="Lato"/>
+                <w:color w:val="595959"/>
+                <w:sz w:val="24"/>
+                <w:szCs w:val="24"/>
+                <w:rtl w:val="0"/>
+              </w:rPr>
+              <w:t xml:space="preserve"> </w:t>
+            </w:r>
+          </w:p>
+        </w:tc>
+      </w:tr>
+    </w:tbl>
+    <w:p>
+      <w:pPr>
+        <w:spacing w:line="312" w:lineRule="auto"/>
+        <w:ind w:left="-6.666666666666762" w:firstLine="0"/>
+        <w:rPr/>
+      </w:pPr>
+      <w:r>
+        <w:rPr>
+          <w:rtl w:val="0"/>
+        </w:rPr>
+      </w:r>
+    </w:p>
+    <w:p>
+      <w:pPr>
+        <w:pStyle w:val="Heading2"/>
+        <w:spacing w:line="312" w:lineRule="auto"/>
+        <w:ind w:left="-6.666666666666762" w:firstLine="0"/>
+        <w:rPr/>
+      </w:pPr>
+      <w:bookmarkStart w:colFirst="0" w:colLast="0" w:name="_k8xifn5o7iyw" w:id="30"/>
+      <w:bookmarkEnd w:id="30"/>
+      <w:r>
+        <w:br w:type="page"/>
+      </w:r>
+      <w:r>
+        <w:rPr>
+          <w:rtl w:val="0"/>
+        </w:rPr>
+      </w:r>
+    </w:p>
+    <w:p>
+      <w:pPr>
+        <w:pStyle w:val="Heading2"/>
+        <w:spacing w:line="312" w:lineRule="auto"/>
+        <w:ind w:left="-6.666666666666762" w:firstLine="0"/>
+        <w:rPr/>
+      </w:pPr>
+      <w:bookmarkStart w:colFirst="0" w:colLast="0" w:name="_g9hqqfcoo688" w:id="31"/>
+      <w:bookmarkEnd w:id="31"/>
+      <w:r>
+        <w:rPr>
+          <w:rtl w:val="0"/>
+        </w:rPr>
+        <w:t xml:space="preserve">Edit software/ user</w:t>
+      </w:r>
+    </w:p>
+    <w:p>
+      <w:pPr>
+        <w:spacing w:line="312" w:lineRule="auto"/>
+        <w:ind w:left="-6.666666666666762" w:firstLine="0"/>
+        <w:rPr>
+          <w:rFonts w:ascii="Lato" w:cs="Lato" w:eastAsia="Lato" w:hAnsi="Lato"/>
+          <w:color w:val="595959"/>
+          <w:sz w:val="24"/>
+          <w:szCs w:val="24"/>
+        </w:rPr>
+      </w:pPr>
+      <w:r>
+        <w:rPr>
+          <w:rtl w:val="0"/>
+        </w:rPr>
+      </w:r>
+    </w:p>
+    <w:p>
+      <w:pPr>
+        <w:spacing w:line="312" w:lineRule="auto"/>
+        <w:ind w:left="-6.666666666666762" w:firstLine="0"/>
+        <w:rPr>
+          <w:rFonts w:ascii="Lato" w:cs="Lato" w:eastAsia="Lato" w:hAnsi="Lato"/>
+          <w:color w:val="595959"/>
+          <w:sz w:val="24"/>
+          <w:szCs w:val="24"/>
+        </w:rPr>
+      </w:pPr>
+      <w:r>
+        <w:rPr>
+          <w:rFonts w:ascii="Lato" w:cs="Lato" w:eastAsia="Lato" w:hAnsi="Lato"/>
+          <w:color w:val="595959"/>
+          <w:sz w:val="24"/>
+          <w:szCs w:val="24"/>
+          <w:rtl w:val="0"/>
+        </w:rPr>
+        <w:t xml:space="preserve">Updaten van gegevens werkt goed. Geen bugs gevonden.</w:t>
+      </w:r>
+    </w:p>
+    <w:p>
+      <w:pPr>
+        <w:spacing w:line="312" w:lineRule="auto"/>
+        <w:ind w:left="-6.666666666666762" w:firstLine="0"/>
+        <w:rPr>
+          <w:rFonts w:ascii="Lato" w:cs="Lato" w:eastAsia="Lato" w:hAnsi="Lato"/>
+          <w:color w:val="595959"/>
+          <w:sz w:val="24"/>
+          <w:szCs w:val="24"/>
+        </w:rPr>
+      </w:pPr>
+      <w:r>
+        <w:rPr>
+          <w:rtl w:val="0"/>
+        </w:rPr>
+      </w:r>
+    </w:p>
+    <w:tbl>
+      <w:tblPr>
+        <w:tblStyle w:val="Table7"/>
+        <w:tblW w:w="8040.0" w:type="dxa"/>
+        <w:jc w:val="left"/>
+        <w:tblInd w:w="10.0" w:type="dxa"/>
+        <w:tblBorders>
+          <w:top w:color="000000" w:space="0" w:sz="0" w:val="nil"/>
+          <w:left w:color="000000" w:space="0" w:sz="0" w:val="nil"/>
+          <w:bottom w:color="000000" w:space="0" w:sz="0" w:val="nil"/>
+          <w:right w:color="000000" w:space="0" w:sz="0" w:val="nil"/>
+          <w:insideH w:color="000000" w:space="0" w:sz="0" w:val="nil"/>
+          <w:insideV w:color="000000" w:space="0" w:sz="0" w:val="nil"/>
+        </w:tblBorders>
+        <w:tblLayout w:type="fixed"/>
+        <w:tblLook w:val="0600"/>
+      </w:tblPr>
+      <w:tblGrid>
+        <w:gridCol w:w="2550"/>
+        <w:gridCol w:w="2175"/>
+        <w:gridCol w:w="930"/>
+        <w:gridCol w:w="855"/>
+        <w:gridCol w:w="1530"/>
+        <w:tblGridChange w:id="0">
+          <w:tblGrid>
+            <w:gridCol w:w="2550"/>
+            <w:gridCol w:w="2175"/>
+            <w:gridCol w:w="930"/>
+            <w:gridCol w:w="855"/>
+            <w:gridCol w:w="1530"/>
+          </w:tblGrid>
+        </w:tblGridChange>
+      </w:tblGrid>
+      <w:tr>
+        <w:trPr>
+          <w:trHeight w:val="3065" w:hRule="atLeast"/>
+        </w:trPr>
+        <w:tc>
+          <w:tcPr>
+            <w:tcBorders>
+              <w:top w:color="999999" w:space="0" w:sz="8" w:val="single"/>
+              <w:left w:color="999999" w:space="0" w:sz="8" w:val="single"/>
+              <w:bottom w:color="666666" w:space="0" w:sz="12" w:val="single"/>
+              <w:right w:color="999999" w:space="0" w:sz="8" w:val="single"/>
+            </w:tcBorders>
+            <w:tcMar>
+              <w:top w:w="100.0" w:type="dxa"/>
+              <w:left w:w="100.0" w:type="dxa"/>
+              <w:bottom w:w="100.0" w:type="dxa"/>
+              <w:right w:w="100.0" w:type="dxa"/>
+            </w:tcMar>
+            <w:vAlign w:val="top"/>
+          </w:tcPr>
+          <w:p>
+            <w:pPr>
+              <w:rPr>
+                <w:rFonts w:ascii="Lato" w:cs="Lato" w:eastAsia="Lato" w:hAnsi="Lato"/>
+                <w:b w:val="1"/>
+                <w:color w:val="595959"/>
+                <w:sz w:val="24"/>
+                <w:szCs w:val="24"/>
+              </w:rPr>
+            </w:pPr>
+            <w:r>
+              <w:rPr>
+                <w:rFonts w:ascii="Lato" w:cs="Lato" w:eastAsia="Lato" w:hAnsi="Lato"/>
+                <w:b w:val="1"/>
+                <w:color w:val="595959"/>
+                <w:sz w:val="24"/>
+                <w:szCs w:val="24"/>
+                <w:rtl w:val="0"/>
+              </w:rPr>
               <w:t xml:space="preserve">Edit software/ user procedure</w:t>
             </w:r>
           </w:p>
@@ -11775,8 +14662,8 @@
         <w:ind w:left="-6.666666666666762" w:firstLine="0"/>
         <w:rPr/>
       </w:pPr>
-      <w:bookmarkStart w:colFirst="0" w:colLast="0" w:name="_hjinfu68zuxf" w:id="30"/>
-      <w:bookmarkEnd w:id="30"/>
+      <w:bookmarkStart w:colFirst="0" w:colLast="0" w:name="_hjinfu68zuxf" w:id="32"/>
+      <w:bookmarkEnd w:id="32"/>
       <w:r>
         <w:rPr>
           <w:rtl w:val="0"/>
@@ -11833,7 +14720,7 @@
     </w:p>
     <w:tbl>
       <w:tblPr>
-        <w:tblStyle w:val="Table7"/>
+        <w:tblStyle w:val="Table8"/>
         <w:tblW w:w="7950.0" w:type="dxa"/>
         <w:jc w:val="left"/>
         <w:tblInd w:w="100.0" w:type="pct"/>
@@ -12684,181 +15571,6 @@
           </w:p>
         </w:tc>
       </w:tr>
-      <w:tr>
-        <w:trPr>
-          <w:trHeight w:val="1025" w:hRule="atLeast"/>
-        </w:trPr>
-        <w:tc>
-          <w:tcPr>
-            <w:tcBorders>
-              <w:left w:color="999999" w:space="0" w:sz="8" w:val="single"/>
-              <w:bottom w:color="999999" w:space="0" w:sz="8" w:val="single"/>
-              <w:right w:color="999999" w:space="0" w:sz="8" w:val="single"/>
-            </w:tcBorders>
-            <w:tcMar>
-              <w:top w:w="100.0" w:type="dxa"/>
-              <w:left w:w="100.0" w:type="dxa"/>
-              <w:bottom w:w="100.0" w:type="dxa"/>
-              <w:right w:w="100.0" w:type="dxa"/>
-            </w:tcMar>
-            <w:vAlign w:val="top"/>
-          </w:tcPr>
-          <w:p>
-            <w:pPr>
-              <w:rPr>
-                <w:rFonts w:ascii="Lato" w:cs="Lato" w:eastAsia="Lato" w:hAnsi="Lato"/>
-                <w:b w:val="1"/>
-                <w:color w:val="595959"/>
-                <w:sz w:val="24"/>
-                <w:szCs w:val="24"/>
-              </w:rPr>
-            </w:pPr>
-            <w:r>
-              <w:rPr>
-                <w:rFonts w:ascii="Lato" w:cs="Lato" w:eastAsia="Lato" w:hAnsi="Lato"/>
-                <w:b w:val="1"/>
-                <w:color w:val="595959"/>
-                <w:sz w:val="24"/>
-                <w:szCs w:val="24"/>
-                <w:rtl w:val="0"/>
-              </w:rPr>
-              <w:t xml:space="preserve">Ga naar user specified software</w:t>
-            </w:r>
-          </w:p>
-        </w:tc>
-        <w:tc>
-          <w:tcPr>
-            <w:tcBorders>
-              <w:bottom w:color="999999" w:space="0" w:sz="8" w:val="single"/>
-              <w:right w:color="999999" w:space="0" w:sz="8" w:val="single"/>
-            </w:tcBorders>
-            <w:tcMar>
-              <w:top w:w="100.0" w:type="dxa"/>
-              <w:left w:w="100.0" w:type="dxa"/>
-              <w:bottom w:w="100.0" w:type="dxa"/>
-              <w:right w:w="100.0" w:type="dxa"/>
-            </w:tcMar>
-            <w:vAlign w:val="top"/>
-          </w:tcPr>
-          <w:p>
-            <w:pPr>
-              <w:rPr>
-                <w:rFonts w:ascii="Lato" w:cs="Lato" w:eastAsia="Lato" w:hAnsi="Lato"/>
-                <w:color w:val="595959"/>
-                <w:sz w:val="24"/>
-                <w:szCs w:val="24"/>
-              </w:rPr>
-            </w:pPr>
-            <w:r>
-              <w:rPr>
-                <w:rFonts w:ascii="Lato" w:cs="Lato" w:eastAsia="Lato" w:hAnsi="Lato"/>
-                <w:color w:val="595959"/>
-                <w:sz w:val="24"/>
-                <w:szCs w:val="24"/>
-                <w:rtl w:val="0"/>
-              </w:rPr>
-              <w:t xml:space="preserve">Systeem geeft data van 1 specifieke software</w:t>
-            </w:r>
-          </w:p>
-        </w:tc>
-        <w:tc>
-          <w:tcPr>
-            <w:tcBorders>
-              <w:bottom w:color="999999" w:space="0" w:sz="8" w:val="single"/>
-              <w:right w:color="999999" w:space="0" w:sz="8" w:val="single"/>
-            </w:tcBorders>
-            <w:tcMar>
-              <w:top w:w="100.0" w:type="dxa"/>
-              <w:left w:w="100.0" w:type="dxa"/>
-              <w:bottom w:w="100.0" w:type="dxa"/>
-              <w:right w:w="100.0" w:type="dxa"/>
-            </w:tcMar>
-            <w:vAlign w:val="top"/>
-          </w:tcPr>
-          <w:p>
-            <w:pPr>
-              <w:rPr>
-                <w:rFonts w:ascii="Lato" w:cs="Lato" w:eastAsia="Lato" w:hAnsi="Lato"/>
-                <w:color w:val="595959"/>
-                <w:sz w:val="24"/>
-                <w:szCs w:val="24"/>
-              </w:rPr>
-            </w:pPr>
-            <w:r>
-              <w:rPr>
-                <w:rFonts w:ascii="Lato" w:cs="Lato" w:eastAsia="Lato" w:hAnsi="Lato"/>
-                <w:color w:val="595959"/>
-                <w:sz w:val="24"/>
-                <w:szCs w:val="24"/>
-                <w:rtl w:val="0"/>
-              </w:rPr>
-              <w:t xml:space="preserve">X</w:t>
-            </w:r>
-          </w:p>
-        </w:tc>
-        <w:tc>
-          <w:tcPr>
-            <w:tcBorders>
-              <w:bottom w:color="999999" w:space="0" w:sz="8" w:val="single"/>
-              <w:right w:color="999999" w:space="0" w:sz="8" w:val="single"/>
-            </w:tcBorders>
-            <w:tcMar>
-              <w:top w:w="100.0" w:type="dxa"/>
-              <w:left w:w="100.0" w:type="dxa"/>
-              <w:bottom w:w="100.0" w:type="dxa"/>
-              <w:right w:w="100.0" w:type="dxa"/>
-            </w:tcMar>
-            <w:vAlign w:val="top"/>
-          </w:tcPr>
-          <w:p>
-            <w:pPr>
-              <w:spacing w:before="240" w:lineRule="auto"/>
-              <w:rPr>
-                <w:rFonts w:ascii="Lato" w:cs="Lato" w:eastAsia="Lato" w:hAnsi="Lato"/>
-                <w:color w:val="595959"/>
-                <w:sz w:val="24"/>
-                <w:szCs w:val="24"/>
-              </w:rPr>
-            </w:pPr>
-            <w:r>
-              <w:rPr>
-                <w:rtl w:val="0"/>
-              </w:rPr>
-            </w:r>
-          </w:p>
-        </w:tc>
-        <w:tc>
-          <w:tcPr>
-            <w:tcBorders>
-              <w:bottom w:color="999999" w:space="0" w:sz="8" w:val="single"/>
-              <w:right w:color="999999" w:space="0" w:sz="8" w:val="single"/>
-            </w:tcBorders>
-            <w:tcMar>
-              <w:top w:w="100.0" w:type="dxa"/>
-              <w:left w:w="100.0" w:type="dxa"/>
-              <w:bottom w:w="100.0" w:type="dxa"/>
-              <w:right w:w="100.0" w:type="dxa"/>
-            </w:tcMar>
-            <w:vAlign w:val="top"/>
-          </w:tcPr>
-          <w:p>
-            <w:pPr>
-              <w:spacing w:before="240" w:lineRule="auto"/>
-              <w:rPr>
-                <w:rFonts w:ascii="Lato" w:cs="Lato" w:eastAsia="Lato" w:hAnsi="Lato"/>
-                <w:color w:val="595959"/>
-                <w:sz w:val="24"/>
-                <w:szCs w:val="24"/>
-              </w:rPr>
-            </w:pPr>
-            <w:r>
-              <w:rPr>
-                <w:rtl w:val="0"/>
-              </w:rPr>
-            </w:r>
-          </w:p>
-        </w:tc>
-      </w:tr>
     </w:tbl>
     <w:p>
       <w:pPr>
@@ -12882,8 +15594,8 @@
         <w:ind w:left="-6.666666666666762" w:firstLine="0"/>
         <w:rPr/>
       </w:pPr>
-      <w:bookmarkStart w:colFirst="0" w:colLast="0" w:name="_675k4khzq4e3" w:id="31"/>
-      <w:bookmarkEnd w:id="31"/>
+      <w:bookmarkStart w:colFirst="0" w:colLast="0" w:name="_675k4khzq4e3" w:id="33"/>
+      <w:bookmarkEnd w:id="33"/>
       <w:r>
         <w:rPr>
           <w:rtl w:val="0"/>
@@ -12940,7 +15652,7 @@
     </w:p>
     <w:tbl>
       <w:tblPr>
-        <w:tblStyle w:val="Table8"/>
+        <w:tblStyle w:val="Table9"/>
         <w:tblW w:w="7950.0" w:type="dxa"/>
         <w:jc w:val="left"/>
         <w:tblInd w:w="100.0" w:type="pct"/>
@@ -13832,6 +16544,66 @@
               <w:t xml:space="preserve">Ga naar software lijst pagina van 1 specifieke user</w:t>
             </w:r>
           </w:p>
+          <w:p>
+            <w:pPr>
+              <w:rPr>
+                <w:rFonts w:ascii="Lato" w:cs="Lato" w:eastAsia="Lato" w:hAnsi="Lato"/>
+                <w:b w:val="1"/>
+                <w:color w:val="595959"/>
+                <w:sz w:val="24"/>
+                <w:szCs w:val="24"/>
+              </w:rPr>
+            </w:pPr>
+            <w:r>
+              <w:rPr>
+                <w:rtl w:val="0"/>
+              </w:rPr>
+            </w:r>
+          </w:p>
+          <w:p>
+            <w:pPr>
+              <w:rPr>
+                <w:rFonts w:ascii="Lato" w:cs="Lato" w:eastAsia="Lato" w:hAnsi="Lato"/>
+                <w:b w:val="1"/>
+                <w:color w:val="595959"/>
+                <w:sz w:val="24"/>
+                <w:szCs w:val="24"/>
+              </w:rPr>
+            </w:pPr>
+            <w:r>
+              <w:rPr>
+                <w:rFonts w:ascii="Lato" w:cs="Lato" w:eastAsia="Lato" w:hAnsi="Lato"/>
+                <w:b w:val="1"/>
+                <w:color w:val="595959"/>
+                <w:sz w:val="24"/>
+                <w:szCs w:val="24"/>
+                <w:rtl w:val="0"/>
+              </w:rPr>
+              <w:t xml:space="preserve">Stap 1 ga naar home pagina</w:t>
+            </w:r>
+          </w:p>
+          <w:p>
+            <w:pPr>
+              <w:rPr>
+                <w:rFonts w:ascii="Lato" w:cs="Lato" w:eastAsia="Lato" w:hAnsi="Lato"/>
+                <w:b w:val="1"/>
+                <w:color w:val="595959"/>
+                <w:sz w:val="24"/>
+                <w:szCs w:val="24"/>
+              </w:rPr>
+            </w:pPr>
+            <w:r>
+              <w:rPr>
+                <w:rFonts w:ascii="Lato" w:cs="Lato" w:eastAsia="Lato" w:hAnsi="Lato"/>
+                <w:b w:val="1"/>
+                <w:color w:val="595959"/>
+                <w:sz w:val="24"/>
+                <w:szCs w:val="24"/>
+                <w:rtl w:val="0"/>
+              </w:rPr>
+              <w:t xml:space="preserve">Stap 2 druk op het oogje</w:t>
+            </w:r>
+          </w:p>
         </w:tc>
         <w:tc>
           <w:tcPr>
@@ -14164,8 +16936,8 @@
         <w:ind w:left="-6.666666666666762" w:firstLine="0"/>
         <w:rPr/>
       </w:pPr>
-      <w:bookmarkStart w:colFirst="0" w:colLast="0" w:name="_iqmohqk2xk21" w:id="32"/>
-      <w:bookmarkEnd w:id="32"/>
+      <w:bookmarkStart w:colFirst="0" w:colLast="0" w:name="_iqmohqk2xk21" w:id="34"/>
+      <w:bookmarkEnd w:id="34"/>
       <w:r>
         <w:rPr>
           <w:rtl w:val="0"/>
@@ -14203,1103 +16975,6 @@
           <w:rtl w:val="0"/>
         </w:rPr>
         <w:t xml:space="preserve">Systeem stuurt mailtje met juiste data. Link in mailtje werkt ook goed. Software versie word geupdate. </w:t>
-      </w:r>
-    </w:p>
-    <w:p>
-      <w:pPr>
-        <w:spacing w:line="312" w:lineRule="auto"/>
-        <w:ind w:left="-6.666666666666762" w:firstLine="0"/>
-        <w:rPr>
-          <w:rFonts w:ascii="Lato" w:cs="Lato" w:eastAsia="Lato" w:hAnsi="Lato"/>
-          <w:color w:val="595959"/>
-          <w:sz w:val="24"/>
-          <w:szCs w:val="24"/>
-        </w:rPr>
-      </w:pPr>
-      <w:r>
-        <w:rPr>
-          <w:rtl w:val="0"/>
-        </w:rPr>
-      </w:r>
-    </w:p>
-    <w:tbl>
-      <w:tblPr>
-        <w:tblStyle w:val="Table9"/>
-        <w:tblW w:w="7950.0" w:type="dxa"/>
-        <w:jc w:val="left"/>
-        <w:tblInd w:w="100.0" w:type="pct"/>
-        <w:tblBorders>
-          <w:top w:color="000000" w:space="0" w:sz="0" w:val="nil"/>
-          <w:left w:color="000000" w:space="0" w:sz="0" w:val="nil"/>
-          <w:bottom w:color="000000" w:space="0" w:sz="0" w:val="nil"/>
-          <w:right w:color="000000" w:space="0" w:sz="0" w:val="nil"/>
-          <w:insideH w:color="000000" w:space="0" w:sz="0" w:val="nil"/>
-          <w:insideV w:color="000000" w:space="0" w:sz="0" w:val="nil"/>
-        </w:tblBorders>
-        <w:tblLayout w:type="fixed"/>
-        <w:tblLook w:val="0600"/>
-      </w:tblPr>
-      <w:tblGrid>
-        <w:gridCol w:w="2610"/>
-        <w:gridCol w:w="2025"/>
-        <w:gridCol w:w="930"/>
-        <w:gridCol w:w="855"/>
-        <w:gridCol w:w="1530"/>
-        <w:tblGridChange w:id="0">
-          <w:tblGrid>
-            <w:gridCol w:w="2610"/>
-            <w:gridCol w:w="2025"/>
-            <w:gridCol w:w="930"/>
-            <w:gridCol w:w="855"/>
-            <w:gridCol w:w="1530"/>
-          </w:tblGrid>
-        </w:tblGridChange>
-      </w:tblGrid>
-      <w:tr>
-        <w:trPr>
-          <w:trHeight w:val="3065" w:hRule="atLeast"/>
-        </w:trPr>
-        <w:tc>
-          <w:tcPr>
-            <w:tcBorders>
-              <w:top w:color="999999" w:space="0" w:sz="8" w:val="single"/>
-              <w:left w:color="999999" w:space="0" w:sz="8" w:val="single"/>
-              <w:bottom w:color="666666" w:space="0" w:sz="12" w:val="single"/>
-              <w:right w:color="999999" w:space="0" w:sz="8" w:val="single"/>
-            </w:tcBorders>
-            <w:tcMar>
-              <w:top w:w="100.0" w:type="dxa"/>
-              <w:left w:w="100.0" w:type="dxa"/>
-              <w:bottom w:w="100.0" w:type="dxa"/>
-              <w:right w:w="100.0" w:type="dxa"/>
-            </w:tcMar>
-            <w:vAlign w:val="top"/>
-          </w:tcPr>
-          <w:p>
-            <w:pPr>
-              <w:rPr>
-                <w:rFonts w:ascii="Lato" w:cs="Lato" w:eastAsia="Lato" w:hAnsi="Lato"/>
-                <w:b w:val="1"/>
-                <w:color w:val="595959"/>
-                <w:sz w:val="24"/>
-                <w:szCs w:val="24"/>
-              </w:rPr>
-            </w:pPr>
-            <w:r>
-              <w:rPr>
-                <w:rFonts w:ascii="Lato" w:cs="Lato" w:eastAsia="Lato" w:hAnsi="Lato"/>
-                <w:b w:val="1"/>
-                <w:color w:val="595959"/>
-                <w:sz w:val="24"/>
-                <w:szCs w:val="24"/>
-                <w:rtl w:val="0"/>
-              </w:rPr>
-              <w:t xml:space="preserve">Get software update</w:t>
-            </w:r>
-          </w:p>
-          <w:p>
-            <w:pPr>
-              <w:spacing w:before="240" w:lineRule="auto"/>
-              <w:rPr>
-                <w:rFonts w:ascii="Lato" w:cs="Lato" w:eastAsia="Lato" w:hAnsi="Lato"/>
-                <w:b w:val="1"/>
-                <w:color w:val="595959"/>
-                <w:sz w:val="24"/>
-                <w:szCs w:val="24"/>
-              </w:rPr>
-            </w:pPr>
-            <w:r>
-              <w:rPr>
-                <w:rFonts w:ascii="Lato" w:cs="Lato" w:eastAsia="Lato" w:hAnsi="Lato"/>
-                <w:b w:val="1"/>
-                <w:color w:val="595959"/>
-                <w:sz w:val="24"/>
-                <w:szCs w:val="24"/>
-                <w:rtl w:val="0"/>
-              </w:rPr>
-              <w:t xml:space="preserve">Tester:  Leendert</w:t>
-            </w:r>
-          </w:p>
-          <w:p>
-            <w:pPr>
-              <w:spacing w:before="240" w:lineRule="auto"/>
-              <w:rPr>
-                <w:rFonts w:ascii="Lato" w:cs="Lato" w:eastAsia="Lato" w:hAnsi="Lato"/>
-                <w:b w:val="1"/>
-                <w:color w:val="595959"/>
-                <w:sz w:val="24"/>
-                <w:szCs w:val="24"/>
-              </w:rPr>
-            </w:pPr>
-            <w:r>
-              <w:rPr>
-                <w:rFonts w:ascii="Lato" w:cs="Lato" w:eastAsia="Lato" w:hAnsi="Lato"/>
-                <w:b w:val="1"/>
-                <w:color w:val="595959"/>
-                <w:sz w:val="24"/>
-                <w:szCs w:val="24"/>
-                <w:rtl w:val="0"/>
-              </w:rPr>
-              <w:t xml:space="preserve">Datum uitvoering test:</w:t>
-            </w:r>
-          </w:p>
-          <w:p>
-            <w:pPr>
-              <w:spacing w:before="240" w:lineRule="auto"/>
-              <w:rPr>
-                <w:rFonts w:ascii="Lato" w:cs="Lato" w:eastAsia="Lato" w:hAnsi="Lato"/>
-                <w:b w:val="1"/>
-                <w:color w:val="595959"/>
-                <w:sz w:val="24"/>
-                <w:szCs w:val="24"/>
-              </w:rPr>
-            </w:pPr>
-            <w:r>
-              <w:rPr>
-                <w:rFonts w:ascii="Lato" w:cs="Lato" w:eastAsia="Lato" w:hAnsi="Lato"/>
-                <w:b w:val="1"/>
-                <w:color w:val="595959"/>
-                <w:sz w:val="24"/>
-                <w:szCs w:val="24"/>
-                <w:rtl w:val="0"/>
-              </w:rPr>
-              <w:t xml:space="preserve">Systeem staat klaar</w:t>
-            </w:r>
-          </w:p>
-        </w:tc>
-        <w:tc>
-          <w:tcPr>
-            <w:tcBorders>
-              <w:top w:color="999999" w:space="0" w:sz="8" w:val="single"/>
-              <w:bottom w:color="666666" w:space="0" w:sz="12" w:val="single"/>
-              <w:right w:color="999999" w:space="0" w:sz="8" w:val="single"/>
-            </w:tcBorders>
-            <w:tcMar>
-              <w:top w:w="100.0" w:type="dxa"/>
-              <w:left w:w="100.0" w:type="dxa"/>
-              <w:bottom w:w="100.0" w:type="dxa"/>
-              <w:right w:w="100.0" w:type="dxa"/>
-            </w:tcMar>
-            <w:vAlign w:val="top"/>
-          </w:tcPr>
-          <w:p>
-            <w:pPr>
-              <w:spacing w:before="240" w:lineRule="auto"/>
-              <w:rPr>
-                <w:rFonts w:ascii="Lato" w:cs="Lato" w:eastAsia="Lato" w:hAnsi="Lato"/>
-                <w:b w:val="1"/>
-                <w:color w:val="595959"/>
-                <w:sz w:val="24"/>
-                <w:szCs w:val="24"/>
-              </w:rPr>
-            </w:pPr>
-            <w:r>
-              <w:rPr>
-                <w:rFonts w:ascii="Lato" w:cs="Lato" w:eastAsia="Lato" w:hAnsi="Lato"/>
-                <w:b w:val="1"/>
-                <w:color w:val="595959"/>
-                <w:sz w:val="24"/>
-                <w:szCs w:val="24"/>
-                <w:rtl w:val="0"/>
-              </w:rPr>
-              <w:t xml:space="preserve"> </w:t>
-            </w:r>
-          </w:p>
-        </w:tc>
-        <w:tc>
-          <w:tcPr>
-            <w:tcBorders>
-              <w:top w:color="999999" w:space="0" w:sz="8" w:val="single"/>
-              <w:bottom w:color="666666" w:space="0" w:sz="12" w:val="single"/>
-              <w:right w:color="999999" w:space="0" w:sz="8" w:val="single"/>
-            </w:tcBorders>
-            <w:tcMar>
-              <w:top w:w="100.0" w:type="dxa"/>
-              <w:left w:w="100.0" w:type="dxa"/>
-              <w:bottom w:w="100.0" w:type="dxa"/>
-              <w:right w:w="100.0" w:type="dxa"/>
-            </w:tcMar>
-            <w:vAlign w:val="top"/>
-          </w:tcPr>
-          <w:p>
-            <w:pPr>
-              <w:spacing w:before="240" w:lineRule="auto"/>
-              <w:rPr>
-                <w:rFonts w:ascii="Lato" w:cs="Lato" w:eastAsia="Lato" w:hAnsi="Lato"/>
-                <w:b w:val="1"/>
-                <w:color w:val="595959"/>
-                <w:sz w:val="24"/>
-                <w:szCs w:val="24"/>
-              </w:rPr>
-            </w:pPr>
-            <w:r>
-              <w:rPr>
-                <w:rFonts w:ascii="Lato" w:cs="Lato" w:eastAsia="Lato" w:hAnsi="Lato"/>
-                <w:b w:val="1"/>
-                <w:color w:val="595959"/>
-                <w:sz w:val="24"/>
-                <w:szCs w:val="24"/>
-                <w:rtl w:val="0"/>
-              </w:rPr>
-              <w:t xml:space="preserve"> </w:t>
-            </w:r>
-          </w:p>
-        </w:tc>
-        <w:tc>
-          <w:tcPr>
-            <w:tcBorders>
-              <w:top w:color="999999" w:space="0" w:sz="8" w:val="single"/>
-              <w:bottom w:color="666666" w:space="0" w:sz="12" w:val="single"/>
-              <w:right w:color="999999" w:space="0" w:sz="8" w:val="single"/>
-            </w:tcBorders>
-            <w:tcMar>
-              <w:top w:w="100.0" w:type="dxa"/>
-              <w:left w:w="100.0" w:type="dxa"/>
-              <w:bottom w:w="100.0" w:type="dxa"/>
-              <w:right w:w="100.0" w:type="dxa"/>
-            </w:tcMar>
-            <w:vAlign w:val="top"/>
-          </w:tcPr>
-          <w:p>
-            <w:pPr>
-              <w:spacing w:before="240" w:lineRule="auto"/>
-              <w:rPr>
-                <w:rFonts w:ascii="Lato" w:cs="Lato" w:eastAsia="Lato" w:hAnsi="Lato"/>
-                <w:b w:val="1"/>
-                <w:color w:val="595959"/>
-                <w:sz w:val="24"/>
-                <w:szCs w:val="24"/>
-              </w:rPr>
-            </w:pPr>
-            <w:r>
-              <w:rPr>
-                <w:rFonts w:ascii="Lato" w:cs="Lato" w:eastAsia="Lato" w:hAnsi="Lato"/>
-                <w:b w:val="1"/>
-                <w:color w:val="595959"/>
-                <w:sz w:val="24"/>
-                <w:szCs w:val="24"/>
-                <w:rtl w:val="0"/>
-              </w:rPr>
-              <w:t xml:space="preserve"> </w:t>
-            </w:r>
-          </w:p>
-        </w:tc>
-        <w:tc>
-          <w:tcPr>
-            <w:tcBorders>
-              <w:top w:color="999999" w:space="0" w:sz="8" w:val="single"/>
-              <w:bottom w:color="666666" w:space="0" w:sz="12" w:val="single"/>
-              <w:right w:color="999999" w:space="0" w:sz="8" w:val="single"/>
-            </w:tcBorders>
-            <w:tcMar>
-              <w:top w:w="100.0" w:type="dxa"/>
-              <w:left w:w="100.0" w:type="dxa"/>
-              <w:bottom w:w="100.0" w:type="dxa"/>
-              <w:right w:w="100.0" w:type="dxa"/>
-            </w:tcMar>
-            <w:vAlign w:val="top"/>
-          </w:tcPr>
-          <w:p>
-            <w:pPr>
-              <w:spacing w:before="240" w:lineRule="auto"/>
-              <w:rPr>
-                <w:rFonts w:ascii="Lato" w:cs="Lato" w:eastAsia="Lato" w:hAnsi="Lato"/>
-                <w:b w:val="1"/>
-                <w:color w:val="595959"/>
-                <w:sz w:val="24"/>
-                <w:szCs w:val="24"/>
-              </w:rPr>
-            </w:pPr>
-            <w:r>
-              <w:rPr>
-                <w:rFonts w:ascii="Lato" w:cs="Lato" w:eastAsia="Lato" w:hAnsi="Lato"/>
-                <w:b w:val="1"/>
-                <w:color w:val="595959"/>
-                <w:sz w:val="24"/>
-                <w:szCs w:val="24"/>
-                <w:rtl w:val="0"/>
-              </w:rPr>
-              <w:t xml:space="preserve"> </w:t>
-            </w:r>
-          </w:p>
-        </w:tc>
-      </w:tr>
-      <w:tr>
-        <w:trPr>
-          <w:trHeight w:val="770" w:hRule="atLeast"/>
-        </w:trPr>
-        <w:tc>
-          <w:tcPr>
-            <w:tcBorders>
-              <w:left w:color="999999" w:space="0" w:sz="8" w:val="single"/>
-              <w:bottom w:color="999999" w:space="0" w:sz="8" w:val="single"/>
-              <w:right w:color="999999" w:space="0" w:sz="8" w:val="single"/>
-            </w:tcBorders>
-            <w:tcMar>
-              <w:top w:w="100.0" w:type="dxa"/>
-              <w:left w:w="100.0" w:type="dxa"/>
-              <w:bottom w:w="100.0" w:type="dxa"/>
-              <w:right w:w="100.0" w:type="dxa"/>
-            </w:tcMar>
-            <w:vAlign w:val="top"/>
-          </w:tcPr>
-          <w:p>
-            <w:pPr>
-              <w:rPr>
-                <w:rFonts w:ascii="Lato" w:cs="Lato" w:eastAsia="Lato" w:hAnsi="Lato"/>
-                <w:b w:val="1"/>
-                <w:color w:val="595959"/>
-                <w:sz w:val="24"/>
-                <w:szCs w:val="24"/>
-              </w:rPr>
-            </w:pPr>
-            <w:r>
-              <w:rPr>
-                <w:rFonts w:ascii="Lato" w:cs="Lato" w:eastAsia="Lato" w:hAnsi="Lato"/>
-                <w:b w:val="1"/>
-                <w:color w:val="595959"/>
-                <w:sz w:val="24"/>
-                <w:szCs w:val="24"/>
-                <w:rtl w:val="0"/>
-              </w:rPr>
-              <w:t xml:space="preserve">Scenario</w:t>
-            </w:r>
-          </w:p>
-        </w:tc>
-        <w:tc>
-          <w:tcPr>
-            <w:tcBorders>
-              <w:bottom w:color="999999" w:space="0" w:sz="8" w:val="single"/>
-              <w:right w:color="999999" w:space="0" w:sz="8" w:val="single"/>
-            </w:tcBorders>
-            <w:tcMar>
-              <w:top w:w="100.0" w:type="dxa"/>
-              <w:left w:w="100.0" w:type="dxa"/>
-              <w:bottom w:w="100.0" w:type="dxa"/>
-              <w:right w:w="100.0" w:type="dxa"/>
-            </w:tcMar>
-            <w:vAlign w:val="top"/>
-          </w:tcPr>
-          <w:p>
-            <w:pPr>
-              <w:rPr>
-                <w:rFonts w:ascii="Lato" w:cs="Lato" w:eastAsia="Lato" w:hAnsi="Lato"/>
-                <w:b w:val="1"/>
-                <w:color w:val="595959"/>
-                <w:sz w:val="24"/>
-                <w:szCs w:val="24"/>
-              </w:rPr>
-            </w:pPr>
-            <w:r>
-              <w:rPr>
-                <w:rFonts w:ascii="Lato" w:cs="Lato" w:eastAsia="Lato" w:hAnsi="Lato"/>
-                <w:b w:val="1"/>
-                <w:color w:val="595959"/>
-                <w:sz w:val="24"/>
-                <w:szCs w:val="24"/>
-                <w:rtl w:val="0"/>
-              </w:rPr>
-              <w:t xml:space="preserve">Verwachte systeemreactie</w:t>
-            </w:r>
-          </w:p>
-        </w:tc>
-        <w:tc>
-          <w:tcPr>
-            <w:tcBorders>
-              <w:bottom w:color="999999" w:space="0" w:sz="8" w:val="single"/>
-              <w:right w:color="999999" w:space="0" w:sz="8" w:val="single"/>
-            </w:tcBorders>
-            <w:tcMar>
-              <w:top w:w="100.0" w:type="dxa"/>
-              <w:left w:w="100.0" w:type="dxa"/>
-              <w:bottom w:w="100.0" w:type="dxa"/>
-              <w:right w:w="100.0" w:type="dxa"/>
-            </w:tcMar>
-            <w:vAlign w:val="top"/>
-          </w:tcPr>
-          <w:p>
-            <w:pPr>
-              <w:rPr>
-                <w:rFonts w:ascii="Lato" w:cs="Lato" w:eastAsia="Lato" w:hAnsi="Lato"/>
-                <w:b w:val="1"/>
-                <w:color w:val="595959"/>
-                <w:sz w:val="24"/>
-                <w:szCs w:val="24"/>
-              </w:rPr>
-            </w:pPr>
-            <w:r>
-              <w:rPr>
-                <w:rFonts w:ascii="Lato" w:cs="Lato" w:eastAsia="Lato" w:hAnsi="Lato"/>
-                <w:b w:val="1"/>
-                <w:color w:val="595959"/>
-                <w:sz w:val="24"/>
-                <w:szCs w:val="24"/>
-                <w:rtl w:val="0"/>
-              </w:rPr>
-              <w:t xml:space="preserve">Goed</w:t>
-            </w:r>
-          </w:p>
-        </w:tc>
-        <w:tc>
-          <w:tcPr>
-            <w:tcBorders>
-              <w:bottom w:color="999999" w:space="0" w:sz="8" w:val="single"/>
-              <w:right w:color="999999" w:space="0" w:sz="8" w:val="single"/>
-            </w:tcBorders>
-            <w:tcMar>
-              <w:top w:w="100.0" w:type="dxa"/>
-              <w:left w:w="100.0" w:type="dxa"/>
-              <w:bottom w:w="100.0" w:type="dxa"/>
-              <w:right w:w="100.0" w:type="dxa"/>
-            </w:tcMar>
-            <w:vAlign w:val="top"/>
-          </w:tcPr>
-          <w:p>
-            <w:pPr>
-              <w:rPr>
-                <w:rFonts w:ascii="Lato" w:cs="Lato" w:eastAsia="Lato" w:hAnsi="Lato"/>
-                <w:b w:val="1"/>
-                <w:color w:val="595959"/>
-                <w:sz w:val="24"/>
-                <w:szCs w:val="24"/>
-              </w:rPr>
-            </w:pPr>
-            <w:r>
-              <w:rPr>
-                <w:rFonts w:ascii="Lato" w:cs="Lato" w:eastAsia="Lato" w:hAnsi="Lato"/>
-                <w:b w:val="1"/>
-                <w:color w:val="595959"/>
-                <w:sz w:val="24"/>
-                <w:szCs w:val="24"/>
-                <w:rtl w:val="0"/>
-              </w:rPr>
-              <w:t xml:space="preserve">Fout</w:t>
-            </w:r>
-          </w:p>
-        </w:tc>
-        <w:tc>
-          <w:tcPr>
-            <w:tcBorders>
-              <w:bottom w:color="999999" w:space="0" w:sz="8" w:val="single"/>
-              <w:right w:color="999999" w:space="0" w:sz="8" w:val="single"/>
-            </w:tcBorders>
-            <w:tcMar>
-              <w:top w:w="100.0" w:type="dxa"/>
-              <w:left w:w="100.0" w:type="dxa"/>
-              <w:bottom w:w="100.0" w:type="dxa"/>
-              <w:right w:w="100.0" w:type="dxa"/>
-            </w:tcMar>
-            <w:vAlign w:val="top"/>
-          </w:tcPr>
-          <w:p>
-            <w:pPr>
-              <w:rPr>
-                <w:rFonts w:ascii="Lato" w:cs="Lato" w:eastAsia="Lato" w:hAnsi="Lato"/>
-                <w:b w:val="1"/>
-                <w:color w:val="595959"/>
-                <w:sz w:val="24"/>
-                <w:szCs w:val="24"/>
-              </w:rPr>
-            </w:pPr>
-            <w:r>
-              <w:rPr>
-                <w:rFonts w:ascii="Lato" w:cs="Lato" w:eastAsia="Lato" w:hAnsi="Lato"/>
-                <w:b w:val="1"/>
-                <w:color w:val="595959"/>
-                <w:sz w:val="24"/>
-                <w:szCs w:val="24"/>
-                <w:rtl w:val="0"/>
-              </w:rPr>
-              <w:t xml:space="preserve">Opmerking</w:t>
-            </w:r>
-          </w:p>
-        </w:tc>
-      </w:tr>
-      <w:tr>
-        <w:trPr>
-          <w:trHeight w:val="1025" w:hRule="atLeast"/>
-        </w:trPr>
-        <w:tc>
-          <w:tcPr>
-            <w:tcBorders>
-              <w:left w:color="999999" w:space="0" w:sz="8" w:val="single"/>
-              <w:bottom w:color="999999" w:space="0" w:sz="8" w:val="single"/>
-              <w:right w:color="999999" w:space="0" w:sz="8" w:val="single"/>
-            </w:tcBorders>
-            <w:tcMar>
-              <w:top w:w="100.0" w:type="dxa"/>
-              <w:left w:w="100.0" w:type="dxa"/>
-              <w:bottom w:w="100.0" w:type="dxa"/>
-              <w:right w:w="100.0" w:type="dxa"/>
-            </w:tcMar>
-            <w:vAlign w:val="top"/>
-          </w:tcPr>
-          <w:p>
-            <w:pPr>
-              <w:rPr>
-                <w:rFonts w:ascii="Lato" w:cs="Lato" w:eastAsia="Lato" w:hAnsi="Lato"/>
-                <w:b w:val="1"/>
-                <w:color w:val="595959"/>
-                <w:sz w:val="24"/>
-                <w:szCs w:val="24"/>
-              </w:rPr>
-            </w:pPr>
-            <w:r>
-              <w:rPr>
-                <w:rFonts w:ascii="Lato" w:cs="Lato" w:eastAsia="Lato" w:hAnsi="Lato"/>
-                <w:b w:val="1"/>
-                <w:color w:val="595959"/>
-                <w:sz w:val="24"/>
-                <w:szCs w:val="24"/>
-                <w:rtl w:val="0"/>
-              </w:rPr>
-              <w:t xml:space="preserve">User heeft software waar een update voor is</w:t>
-            </w:r>
-          </w:p>
-        </w:tc>
-        <w:tc>
-          <w:tcPr>
-            <w:tcBorders>
-              <w:bottom w:color="999999" w:space="0" w:sz="8" w:val="single"/>
-              <w:right w:color="999999" w:space="0" w:sz="8" w:val="single"/>
-            </w:tcBorders>
-            <w:tcMar>
-              <w:top w:w="100.0" w:type="dxa"/>
-              <w:left w:w="100.0" w:type="dxa"/>
-              <w:bottom w:w="100.0" w:type="dxa"/>
-              <w:right w:w="100.0" w:type="dxa"/>
-            </w:tcMar>
-            <w:vAlign w:val="top"/>
-          </w:tcPr>
-          <w:p>
-            <w:pPr>
-              <w:rPr>
-                <w:rFonts w:ascii="Lato" w:cs="Lato" w:eastAsia="Lato" w:hAnsi="Lato"/>
-                <w:color w:val="595959"/>
-                <w:sz w:val="24"/>
-                <w:szCs w:val="24"/>
-              </w:rPr>
-            </w:pPr>
-            <w:r>
-              <w:rPr>
-                <w:rFonts w:ascii="Lato" w:cs="Lato" w:eastAsia="Lato" w:hAnsi="Lato"/>
-                <w:color w:val="595959"/>
-                <w:sz w:val="24"/>
-                <w:szCs w:val="24"/>
-                <w:rtl w:val="0"/>
-              </w:rPr>
-              <w:t xml:space="preserve">Systeem verstuurt automatisch een mailtje met de info dat er een update is</w:t>
-            </w:r>
-          </w:p>
-        </w:tc>
-        <w:tc>
-          <w:tcPr>
-            <w:tcBorders>
-              <w:bottom w:color="999999" w:space="0" w:sz="8" w:val="single"/>
-              <w:right w:color="999999" w:space="0" w:sz="8" w:val="single"/>
-            </w:tcBorders>
-            <w:tcMar>
-              <w:top w:w="100.0" w:type="dxa"/>
-              <w:left w:w="100.0" w:type="dxa"/>
-              <w:bottom w:w="100.0" w:type="dxa"/>
-              <w:right w:w="100.0" w:type="dxa"/>
-            </w:tcMar>
-            <w:vAlign w:val="top"/>
-          </w:tcPr>
-          <w:p>
-            <w:pPr>
-              <w:rPr>
-                <w:rFonts w:ascii="Lato" w:cs="Lato" w:eastAsia="Lato" w:hAnsi="Lato"/>
-                <w:color w:val="595959"/>
-                <w:sz w:val="24"/>
-                <w:szCs w:val="24"/>
-              </w:rPr>
-            </w:pPr>
-            <w:r>
-              <w:rPr>
-                <w:rFonts w:ascii="Lato" w:cs="Lato" w:eastAsia="Lato" w:hAnsi="Lato"/>
-                <w:color w:val="595959"/>
-                <w:sz w:val="24"/>
-                <w:szCs w:val="24"/>
-                <w:rtl w:val="0"/>
-              </w:rPr>
-              <w:t xml:space="preserve">X</w:t>
-            </w:r>
-          </w:p>
-        </w:tc>
-        <w:tc>
-          <w:tcPr>
-            <w:tcBorders>
-              <w:bottom w:color="999999" w:space="0" w:sz="8" w:val="single"/>
-              <w:right w:color="999999" w:space="0" w:sz="8" w:val="single"/>
-            </w:tcBorders>
-            <w:tcMar>
-              <w:top w:w="100.0" w:type="dxa"/>
-              <w:left w:w="100.0" w:type="dxa"/>
-              <w:bottom w:w="100.0" w:type="dxa"/>
-              <w:right w:w="100.0" w:type="dxa"/>
-            </w:tcMar>
-            <w:vAlign w:val="top"/>
-          </w:tcPr>
-          <w:p>
-            <w:pPr>
-              <w:spacing w:before="240" w:lineRule="auto"/>
-              <w:rPr>
-                <w:rFonts w:ascii="Lato" w:cs="Lato" w:eastAsia="Lato" w:hAnsi="Lato"/>
-                <w:color w:val="595959"/>
-                <w:sz w:val="24"/>
-                <w:szCs w:val="24"/>
-              </w:rPr>
-            </w:pPr>
-            <w:r>
-              <w:rPr>
-                <w:rFonts w:ascii="Lato" w:cs="Lato" w:eastAsia="Lato" w:hAnsi="Lato"/>
-                <w:color w:val="595959"/>
-                <w:sz w:val="24"/>
-                <w:szCs w:val="24"/>
-                <w:rtl w:val="0"/>
-              </w:rPr>
-              <w:t xml:space="preserve"> </w:t>
-            </w:r>
-          </w:p>
-        </w:tc>
-        <w:tc>
-          <w:tcPr>
-            <w:tcBorders>
-              <w:bottom w:color="999999" w:space="0" w:sz="8" w:val="single"/>
-              <w:right w:color="999999" w:space="0" w:sz="8" w:val="single"/>
-            </w:tcBorders>
-            <w:tcMar>
-              <w:top w:w="100.0" w:type="dxa"/>
-              <w:left w:w="100.0" w:type="dxa"/>
-              <w:bottom w:w="100.0" w:type="dxa"/>
-              <w:right w:w="100.0" w:type="dxa"/>
-            </w:tcMar>
-            <w:vAlign w:val="top"/>
-          </w:tcPr>
-          <w:p>
-            <w:pPr>
-              <w:spacing w:before="240" w:lineRule="auto"/>
-              <w:rPr>
-                <w:rFonts w:ascii="Lato" w:cs="Lato" w:eastAsia="Lato" w:hAnsi="Lato"/>
-                <w:color w:val="595959"/>
-                <w:sz w:val="24"/>
-                <w:szCs w:val="24"/>
-              </w:rPr>
-            </w:pPr>
-            <w:r>
-              <w:rPr>
-                <w:rFonts w:ascii="Lato" w:cs="Lato" w:eastAsia="Lato" w:hAnsi="Lato"/>
-                <w:color w:val="595959"/>
-                <w:sz w:val="24"/>
-                <w:szCs w:val="24"/>
-                <w:rtl w:val="0"/>
-              </w:rPr>
-              <w:t xml:space="preserve"> </w:t>
-            </w:r>
-          </w:p>
-        </w:tc>
-      </w:tr>
-      <w:tr>
-        <w:trPr>
-          <w:trHeight w:val="1025" w:hRule="atLeast"/>
-        </w:trPr>
-        <w:tc>
-          <w:tcPr>
-            <w:tcBorders>
-              <w:left w:color="999999" w:space="0" w:sz="8" w:val="single"/>
-              <w:bottom w:color="999999" w:space="0" w:sz="8" w:val="single"/>
-              <w:right w:color="999999" w:space="0" w:sz="8" w:val="single"/>
-            </w:tcBorders>
-            <w:tcMar>
-              <w:top w:w="100.0" w:type="dxa"/>
-              <w:left w:w="100.0" w:type="dxa"/>
-              <w:bottom w:w="100.0" w:type="dxa"/>
-              <w:right w:w="100.0" w:type="dxa"/>
-            </w:tcMar>
-            <w:vAlign w:val="top"/>
-          </w:tcPr>
-          <w:p>
-            <w:pPr>
-              <w:rPr>
-                <w:rFonts w:ascii="Lato" w:cs="Lato" w:eastAsia="Lato" w:hAnsi="Lato"/>
-                <w:b w:val="1"/>
-                <w:color w:val="595959"/>
-                <w:sz w:val="24"/>
-                <w:szCs w:val="24"/>
-              </w:rPr>
-            </w:pPr>
-            <w:r>
-              <w:rPr>
-                <w:rFonts w:ascii="Lato" w:cs="Lato" w:eastAsia="Lato" w:hAnsi="Lato"/>
-                <w:b w:val="1"/>
-                <w:color w:val="595959"/>
-                <w:sz w:val="24"/>
-                <w:szCs w:val="24"/>
-                <w:rtl w:val="0"/>
-              </w:rPr>
-              <w:t xml:space="preserve">User drukt niet op “ik heb geupdate”</w:t>
-            </w:r>
-          </w:p>
-        </w:tc>
-        <w:tc>
-          <w:tcPr>
-            <w:tcBorders>
-              <w:bottom w:color="999999" w:space="0" w:sz="8" w:val="single"/>
-              <w:right w:color="999999" w:space="0" w:sz="8" w:val="single"/>
-            </w:tcBorders>
-            <w:tcMar>
-              <w:top w:w="100.0" w:type="dxa"/>
-              <w:left w:w="100.0" w:type="dxa"/>
-              <w:bottom w:w="100.0" w:type="dxa"/>
-              <w:right w:w="100.0" w:type="dxa"/>
-            </w:tcMar>
-            <w:vAlign w:val="top"/>
-          </w:tcPr>
-          <w:p>
-            <w:pPr>
-              <w:rPr>
-                <w:rFonts w:ascii="Lato" w:cs="Lato" w:eastAsia="Lato" w:hAnsi="Lato"/>
-                <w:color w:val="595959"/>
-                <w:sz w:val="24"/>
-                <w:szCs w:val="24"/>
-              </w:rPr>
-            </w:pPr>
-            <w:r>
-              <w:rPr>
-                <w:rFonts w:ascii="Lato" w:cs="Lato" w:eastAsia="Lato" w:hAnsi="Lato"/>
-                <w:color w:val="595959"/>
-                <w:sz w:val="24"/>
-                <w:szCs w:val="24"/>
-                <w:rtl w:val="0"/>
-              </w:rPr>
-              <w:t xml:space="preserve">Systeem slaat niet  op dat user zijn software heeft geupdate</w:t>
-            </w:r>
-          </w:p>
-        </w:tc>
-        <w:tc>
-          <w:tcPr>
-            <w:tcBorders>
-              <w:bottom w:color="999999" w:space="0" w:sz="8" w:val="single"/>
-              <w:right w:color="999999" w:space="0" w:sz="8" w:val="single"/>
-            </w:tcBorders>
-            <w:tcMar>
-              <w:top w:w="100.0" w:type="dxa"/>
-              <w:left w:w="100.0" w:type="dxa"/>
-              <w:bottom w:w="100.0" w:type="dxa"/>
-              <w:right w:w="100.0" w:type="dxa"/>
-            </w:tcMar>
-            <w:vAlign w:val="top"/>
-          </w:tcPr>
-          <w:p>
-            <w:pPr>
-              <w:rPr>
-                <w:rFonts w:ascii="Lato" w:cs="Lato" w:eastAsia="Lato" w:hAnsi="Lato"/>
-                <w:color w:val="595959"/>
-                <w:sz w:val="24"/>
-                <w:szCs w:val="24"/>
-              </w:rPr>
-            </w:pPr>
-            <w:r>
-              <w:rPr>
-                <w:rFonts w:ascii="Lato" w:cs="Lato" w:eastAsia="Lato" w:hAnsi="Lato"/>
-                <w:color w:val="595959"/>
-                <w:sz w:val="24"/>
-                <w:szCs w:val="24"/>
-                <w:rtl w:val="0"/>
-              </w:rPr>
-              <w:t xml:space="preserve">X</w:t>
-            </w:r>
-          </w:p>
-        </w:tc>
-        <w:tc>
-          <w:tcPr>
-            <w:tcBorders>
-              <w:bottom w:color="999999" w:space="0" w:sz="8" w:val="single"/>
-              <w:right w:color="999999" w:space="0" w:sz="8" w:val="single"/>
-            </w:tcBorders>
-            <w:tcMar>
-              <w:top w:w="100.0" w:type="dxa"/>
-              <w:left w:w="100.0" w:type="dxa"/>
-              <w:bottom w:w="100.0" w:type="dxa"/>
-              <w:right w:w="100.0" w:type="dxa"/>
-            </w:tcMar>
-            <w:vAlign w:val="top"/>
-          </w:tcPr>
-          <w:p>
-            <w:pPr>
-              <w:spacing w:before="240" w:lineRule="auto"/>
-              <w:rPr>
-                <w:rFonts w:ascii="Lato" w:cs="Lato" w:eastAsia="Lato" w:hAnsi="Lato"/>
-                <w:color w:val="595959"/>
-                <w:sz w:val="24"/>
-                <w:szCs w:val="24"/>
-              </w:rPr>
-            </w:pPr>
-            <w:r>
-              <w:rPr>
-                <w:rtl w:val="0"/>
-              </w:rPr>
-            </w:r>
-          </w:p>
-        </w:tc>
-        <w:tc>
-          <w:tcPr>
-            <w:tcBorders>
-              <w:bottom w:color="999999" w:space="0" w:sz="8" w:val="single"/>
-              <w:right w:color="999999" w:space="0" w:sz="8" w:val="single"/>
-            </w:tcBorders>
-            <w:tcMar>
-              <w:top w:w="100.0" w:type="dxa"/>
-              <w:left w:w="100.0" w:type="dxa"/>
-              <w:bottom w:w="100.0" w:type="dxa"/>
-              <w:right w:w="100.0" w:type="dxa"/>
-            </w:tcMar>
-            <w:vAlign w:val="top"/>
-          </w:tcPr>
-          <w:p>
-            <w:pPr>
-              <w:spacing w:before="240" w:lineRule="auto"/>
-              <w:rPr>
-                <w:rFonts w:ascii="Lato" w:cs="Lato" w:eastAsia="Lato" w:hAnsi="Lato"/>
-                <w:color w:val="595959"/>
-                <w:sz w:val="24"/>
-                <w:szCs w:val="24"/>
-              </w:rPr>
-            </w:pPr>
-            <w:r>
-              <w:rPr>
-                <w:rtl w:val="0"/>
-              </w:rPr>
-            </w:r>
-          </w:p>
-        </w:tc>
-      </w:tr>
-      <w:tr>
-        <w:trPr>
-          <w:trHeight w:val="1025" w:hRule="atLeast"/>
-        </w:trPr>
-        <w:tc>
-          <w:tcPr>
-            <w:tcBorders>
-              <w:left w:color="999999" w:space="0" w:sz="8" w:val="single"/>
-              <w:bottom w:color="999999" w:space="0" w:sz="8" w:val="single"/>
-              <w:right w:color="999999" w:space="0" w:sz="8" w:val="single"/>
-            </w:tcBorders>
-            <w:tcMar>
-              <w:top w:w="100.0" w:type="dxa"/>
-              <w:left w:w="100.0" w:type="dxa"/>
-              <w:bottom w:w="100.0" w:type="dxa"/>
-              <w:right w:w="100.0" w:type="dxa"/>
-            </w:tcMar>
-            <w:vAlign w:val="top"/>
-          </w:tcPr>
-          <w:p>
-            <w:pPr>
-              <w:rPr>
-                <w:rFonts w:ascii="Lato" w:cs="Lato" w:eastAsia="Lato" w:hAnsi="Lato"/>
-                <w:b w:val="1"/>
-                <w:color w:val="595959"/>
-                <w:sz w:val="24"/>
-                <w:szCs w:val="24"/>
-              </w:rPr>
-            </w:pPr>
-            <w:r>
-              <w:rPr>
-                <w:rFonts w:ascii="Lato" w:cs="Lato" w:eastAsia="Lato" w:hAnsi="Lato"/>
-                <w:b w:val="1"/>
-                <w:color w:val="595959"/>
-                <w:sz w:val="24"/>
-                <w:szCs w:val="24"/>
-                <w:rtl w:val="0"/>
-              </w:rPr>
-              <w:t xml:space="preserve">User drukt op “ik heb geupdate”</w:t>
-            </w:r>
-          </w:p>
-        </w:tc>
-        <w:tc>
-          <w:tcPr>
-            <w:tcBorders>
-              <w:bottom w:color="999999" w:space="0" w:sz="8" w:val="single"/>
-              <w:right w:color="999999" w:space="0" w:sz="8" w:val="single"/>
-            </w:tcBorders>
-            <w:tcMar>
-              <w:top w:w="100.0" w:type="dxa"/>
-              <w:left w:w="100.0" w:type="dxa"/>
-              <w:bottom w:w="100.0" w:type="dxa"/>
-              <w:right w:w="100.0" w:type="dxa"/>
-            </w:tcMar>
-            <w:vAlign w:val="top"/>
-          </w:tcPr>
-          <w:p>
-            <w:pPr>
-              <w:rPr>
-                <w:rFonts w:ascii="Lato" w:cs="Lato" w:eastAsia="Lato" w:hAnsi="Lato"/>
-                <w:color w:val="595959"/>
-                <w:sz w:val="24"/>
-                <w:szCs w:val="24"/>
-              </w:rPr>
-            </w:pPr>
-            <w:r>
-              <w:rPr>
-                <w:rFonts w:ascii="Lato" w:cs="Lato" w:eastAsia="Lato" w:hAnsi="Lato"/>
-                <w:color w:val="595959"/>
-                <w:sz w:val="24"/>
-                <w:szCs w:val="24"/>
-                <w:rtl w:val="0"/>
-              </w:rPr>
-              <w:t xml:space="preserve">Systeem slaat op dat user zijn software heeft geupdate.</w:t>
-            </w:r>
-          </w:p>
-        </w:tc>
-        <w:tc>
-          <w:tcPr>
-            <w:tcBorders>
-              <w:bottom w:color="999999" w:space="0" w:sz="8" w:val="single"/>
-              <w:right w:color="999999" w:space="0" w:sz="8" w:val="single"/>
-            </w:tcBorders>
-            <w:tcMar>
-              <w:top w:w="100.0" w:type="dxa"/>
-              <w:left w:w="100.0" w:type="dxa"/>
-              <w:bottom w:w="100.0" w:type="dxa"/>
-              <w:right w:w="100.0" w:type="dxa"/>
-            </w:tcMar>
-            <w:vAlign w:val="top"/>
-          </w:tcPr>
-          <w:p>
-            <w:pPr>
-              <w:rPr>
-                <w:rFonts w:ascii="Lato" w:cs="Lato" w:eastAsia="Lato" w:hAnsi="Lato"/>
-                <w:color w:val="595959"/>
-                <w:sz w:val="24"/>
-                <w:szCs w:val="24"/>
-              </w:rPr>
-            </w:pPr>
-            <w:r>
-              <w:rPr>
-                <w:rFonts w:ascii="Lato" w:cs="Lato" w:eastAsia="Lato" w:hAnsi="Lato"/>
-                <w:color w:val="595959"/>
-                <w:sz w:val="24"/>
-                <w:szCs w:val="24"/>
-                <w:rtl w:val="0"/>
-              </w:rPr>
-              <w:t xml:space="preserve">X</w:t>
-            </w:r>
-          </w:p>
-        </w:tc>
-        <w:tc>
-          <w:tcPr>
-            <w:tcBorders>
-              <w:bottom w:color="999999" w:space="0" w:sz="8" w:val="single"/>
-              <w:right w:color="999999" w:space="0" w:sz="8" w:val="single"/>
-            </w:tcBorders>
-            <w:tcMar>
-              <w:top w:w="100.0" w:type="dxa"/>
-              <w:left w:w="100.0" w:type="dxa"/>
-              <w:bottom w:w="100.0" w:type="dxa"/>
-              <w:right w:w="100.0" w:type="dxa"/>
-            </w:tcMar>
-            <w:vAlign w:val="top"/>
-          </w:tcPr>
-          <w:p>
-            <w:pPr>
-              <w:spacing w:before="240" w:lineRule="auto"/>
-              <w:rPr>
-                <w:rFonts w:ascii="Lato" w:cs="Lato" w:eastAsia="Lato" w:hAnsi="Lato"/>
-                <w:color w:val="595959"/>
-                <w:sz w:val="24"/>
-                <w:szCs w:val="24"/>
-              </w:rPr>
-            </w:pPr>
-            <w:r>
-              <w:rPr>
-                <w:rtl w:val="0"/>
-              </w:rPr>
-            </w:r>
-          </w:p>
-        </w:tc>
-        <w:tc>
-          <w:tcPr>
-            <w:tcBorders>
-              <w:bottom w:color="999999" w:space="0" w:sz="8" w:val="single"/>
-              <w:right w:color="999999" w:space="0" w:sz="8" w:val="single"/>
-            </w:tcBorders>
-            <w:tcMar>
-              <w:top w:w="100.0" w:type="dxa"/>
-              <w:left w:w="100.0" w:type="dxa"/>
-              <w:bottom w:w="100.0" w:type="dxa"/>
-              <w:right w:w="100.0" w:type="dxa"/>
-            </w:tcMar>
-            <w:vAlign w:val="top"/>
-          </w:tcPr>
-          <w:p>
-            <w:pPr>
-              <w:spacing w:before="240" w:lineRule="auto"/>
-              <w:rPr>
-                <w:rFonts w:ascii="Lato" w:cs="Lato" w:eastAsia="Lato" w:hAnsi="Lato"/>
-                <w:color w:val="595959"/>
-                <w:sz w:val="24"/>
-                <w:szCs w:val="24"/>
-              </w:rPr>
-            </w:pPr>
-            <w:r>
-              <w:rPr>
-                <w:rtl w:val="0"/>
-              </w:rPr>
-            </w:r>
-          </w:p>
-        </w:tc>
-      </w:tr>
-    </w:tbl>
-    <w:p>
-      <w:pPr>
-        <w:spacing w:line="312" w:lineRule="auto"/>
-        <w:ind w:left="-6.666666666666762" w:firstLine="0"/>
-        <w:rPr/>
-      </w:pPr>
-      <w:r>
-        <w:br w:type="page"/>
-      </w:r>
-      <w:r>
-        <w:rPr>
-          <w:rtl w:val="0"/>
-        </w:rPr>
-      </w:r>
-    </w:p>
-    <w:p>
-      <w:pPr>
-        <w:pStyle w:val="Heading2"/>
-        <w:spacing w:line="312" w:lineRule="auto"/>
-        <w:ind w:left="-6.666666666666762" w:firstLine="0"/>
-        <w:rPr/>
-      </w:pPr>
-      <w:bookmarkStart w:colFirst="0" w:colLast="0" w:name="_6frcrjay99s2" w:id="33"/>
-      <w:bookmarkEnd w:id="33"/>
-      <w:r>
-        <w:rPr>
-          <w:rtl w:val="0"/>
-        </w:rPr>
-        <w:t xml:space="preserve">Paying customer</w:t>
-      </w:r>
-    </w:p>
-    <w:p>
-      <w:pPr>
-        <w:rPr/>
-      </w:pPr>
-      <w:r>
-        <w:rPr>
-          <w:rFonts w:ascii="Lato" w:cs="Lato" w:eastAsia="Lato" w:hAnsi="Lato"/>
-          <w:color w:val="595959"/>
-          <w:sz w:val="24"/>
-          <w:szCs w:val="24"/>
-          <w:rtl w:val="0"/>
-        </w:rPr>
-        <w:t xml:space="preserve">1 bug gevonden. Data werd niet op leegheid gecontroleerd. Is inmiddels opgelost.</w:t>
-      </w:r>
-      <w:r>
-        <w:rPr>
-          <w:rtl w:val="0"/>
-        </w:rPr>
       </w:r>
     </w:p>
     <w:p>
@@ -15391,7 +17066,7 @@
                 <w:szCs w:val="24"/>
                 <w:rtl w:val="0"/>
               </w:rPr>
-              <w:t xml:space="preserve">Paying customer</w:t>
+              <w:t xml:space="preserve">Get software update</w:t>
             </w:r>
           </w:p>
           <w:p>
@@ -15414,7 +17089,7 @@
                 <w:szCs w:val="24"/>
                 <w:rtl w:val="0"/>
               </w:rPr>
-              <w:t xml:space="preserve">Tester: Leendert</w:t>
+              <w:t xml:space="preserve">Tester:  Leendert</w:t>
             </w:r>
           </w:p>
           <w:p>
@@ -15850,42 +17525,42 @@
                 <w:szCs w:val="24"/>
                 <w:rtl w:val="0"/>
               </w:rPr>
-              <w:t xml:space="preserve">User drukt op “buy”</w:t>
-            </w:r>
-          </w:p>
-        </w:tc>
-        <w:tc>
-          <w:tcPr>
-            <w:tcBorders>
-              <w:bottom w:color="999999" w:space="0" w:sz="8" w:val="single"/>
-              <w:right w:color="999999" w:space="0" w:sz="8" w:val="single"/>
-            </w:tcBorders>
-            <w:tcMar>
-              <w:top w:w="100.0" w:type="dxa"/>
-              <w:left w:w="100.0" w:type="dxa"/>
-              <w:bottom w:w="100.0" w:type="dxa"/>
-              <w:right w:w="100.0" w:type="dxa"/>
-            </w:tcMar>
-            <w:vAlign w:val="top"/>
-          </w:tcPr>
-          <w:p>
-            <w:pPr>
-              <w:rPr>
-                <w:rFonts w:ascii="Lato" w:cs="Lato" w:eastAsia="Lato" w:hAnsi="Lato"/>
-                <w:color w:val="595959"/>
-                <w:sz w:val="24"/>
-                <w:szCs w:val="24"/>
-              </w:rPr>
-            </w:pPr>
-            <w:r>
-              <w:rPr>
-                <w:rFonts w:ascii="Lato" w:cs="Lato" w:eastAsia="Lato" w:hAnsi="Lato"/>
-                <w:color w:val="595959"/>
-                <w:sz w:val="24"/>
-                <w:szCs w:val="24"/>
-                <w:rtl w:val="0"/>
-              </w:rPr>
-              <w:t xml:space="preserve">Systeem stuurt user door naar buy pagina</w:t>
+              <w:t xml:space="preserve">User heeft software waar een update voor is</w:t>
+            </w:r>
+          </w:p>
+        </w:tc>
+        <w:tc>
+          <w:tcPr>
+            <w:tcBorders>
+              <w:bottom w:color="999999" w:space="0" w:sz="8" w:val="single"/>
+              <w:right w:color="999999" w:space="0" w:sz="8" w:val="single"/>
+            </w:tcBorders>
+            <w:tcMar>
+              <w:top w:w="100.0" w:type="dxa"/>
+              <w:left w:w="100.0" w:type="dxa"/>
+              <w:bottom w:w="100.0" w:type="dxa"/>
+              <w:right w:w="100.0" w:type="dxa"/>
+            </w:tcMar>
+            <w:vAlign w:val="top"/>
+          </w:tcPr>
+          <w:p>
+            <w:pPr>
+              <w:rPr>
+                <w:rFonts w:ascii="Lato" w:cs="Lato" w:eastAsia="Lato" w:hAnsi="Lato"/>
+                <w:color w:val="595959"/>
+                <w:sz w:val="24"/>
+                <w:szCs w:val="24"/>
+              </w:rPr>
+            </w:pPr>
+            <w:r>
+              <w:rPr>
+                <w:rFonts w:ascii="Lato" w:cs="Lato" w:eastAsia="Lato" w:hAnsi="Lato"/>
+                <w:color w:val="595959"/>
+                <w:sz w:val="24"/>
+                <w:szCs w:val="24"/>
+                <w:rtl w:val="0"/>
+              </w:rPr>
+              <w:t xml:space="preserve">Systeem verstuurt automatisch een mailtje met de info dat er een update is</w:t>
             </w:r>
           </w:p>
         </w:tc>
@@ -16035,72 +17710,77 @@
                 <w:szCs w:val="24"/>
                 <w:rtl w:val="0"/>
               </w:rPr>
-              <w:t xml:space="preserve">User laat 1 veld leeg</w:t>
-            </w:r>
-          </w:p>
-        </w:tc>
-        <w:tc>
-          <w:tcPr>
-            <w:tcBorders>
-              <w:bottom w:color="999999" w:space="0" w:sz="8" w:val="single"/>
-              <w:right w:color="999999" w:space="0" w:sz="8" w:val="single"/>
-            </w:tcBorders>
-            <w:tcMar>
-              <w:top w:w="100.0" w:type="dxa"/>
-              <w:left w:w="100.0" w:type="dxa"/>
-              <w:bottom w:w="100.0" w:type="dxa"/>
-              <w:right w:w="100.0" w:type="dxa"/>
-            </w:tcMar>
-            <w:vAlign w:val="top"/>
-          </w:tcPr>
-          <w:p>
-            <w:pPr>
-              <w:rPr>
-                <w:rFonts w:ascii="Lato" w:cs="Lato" w:eastAsia="Lato" w:hAnsi="Lato"/>
-                <w:color w:val="595959"/>
-                <w:sz w:val="24"/>
-                <w:szCs w:val="24"/>
-              </w:rPr>
-            </w:pPr>
-            <w:r>
-              <w:rPr>
-                <w:rFonts w:ascii="Lato" w:cs="Lato" w:eastAsia="Lato" w:hAnsi="Lato"/>
-                <w:color w:val="595959"/>
-                <w:sz w:val="24"/>
-                <w:szCs w:val="24"/>
-                <w:rtl w:val="0"/>
-              </w:rPr>
-              <w:t xml:space="preserve">Systeem geeft fout melding dat gegevens onjuist zijn</w:t>
-            </w:r>
-          </w:p>
-        </w:tc>
-        <w:tc>
-          <w:tcPr>
-            <w:tcBorders>
-              <w:bottom w:color="999999" w:space="0" w:sz="8" w:val="single"/>
-              <w:right w:color="999999" w:space="0" w:sz="8" w:val="single"/>
-            </w:tcBorders>
-            <w:tcMar>
-              <w:top w:w="100.0" w:type="dxa"/>
-              <w:left w:w="100.0" w:type="dxa"/>
-              <w:bottom w:w="100.0" w:type="dxa"/>
-              <w:right w:w="100.0" w:type="dxa"/>
-            </w:tcMar>
-            <w:vAlign w:val="top"/>
-          </w:tcPr>
-          <w:p>
-            <w:pPr>
-              <w:rPr>
-                <w:rFonts w:ascii="Lato" w:cs="Lato" w:eastAsia="Lato" w:hAnsi="Lato"/>
-                <w:color w:val="595959"/>
-                <w:sz w:val="24"/>
-                <w:szCs w:val="24"/>
-              </w:rPr>
-            </w:pPr>
-            <w:r>
-              <w:rPr>
-                <w:rtl w:val="0"/>
-              </w:rPr>
+              <w:t xml:space="preserve">Probeer de software update id aan te passen zodat iemand anders zijn software wordt aangepast</w:t>
+            </w:r>
+          </w:p>
+        </w:tc>
+        <w:tc>
+          <w:tcPr>
+            <w:tcBorders>
+              <w:bottom w:color="999999" w:space="0" w:sz="8" w:val="single"/>
+              <w:right w:color="999999" w:space="0" w:sz="8" w:val="single"/>
+            </w:tcBorders>
+            <w:tcMar>
+              <w:top w:w="100.0" w:type="dxa"/>
+              <w:left w:w="100.0" w:type="dxa"/>
+              <w:bottom w:w="100.0" w:type="dxa"/>
+              <w:right w:w="100.0" w:type="dxa"/>
+            </w:tcMar>
+            <w:vAlign w:val="top"/>
+          </w:tcPr>
+          <w:p>
+            <w:pPr>
+              <w:rPr>
+                <w:rFonts w:ascii="Lato" w:cs="Lato" w:eastAsia="Lato" w:hAnsi="Lato"/>
+                <w:color w:val="595959"/>
+                <w:sz w:val="24"/>
+                <w:szCs w:val="24"/>
+              </w:rPr>
+            </w:pPr>
+            <w:r>
+              <w:rPr>
+                <w:rFonts w:ascii="Lato" w:cs="Lato" w:eastAsia="Lato" w:hAnsi="Lato"/>
+                <w:color w:val="595959"/>
+                <w:sz w:val="24"/>
+                <w:szCs w:val="24"/>
+                <w:rtl w:val="0"/>
+              </w:rPr>
+              <w:t xml:space="preserve">Systeem verstuurt alleen encrypted id dus de kans dat het mogelijk is is erg klein</w:t>
+            </w:r>
+          </w:p>
+        </w:tc>
+        <w:tc>
+          <w:tcPr>
+            <w:tcBorders>
+              <w:bottom w:color="999999" w:space="0" w:sz="8" w:val="single"/>
+              <w:right w:color="999999" w:space="0" w:sz="8" w:val="single"/>
+            </w:tcBorders>
+            <w:tcMar>
+              <w:top w:w="100.0" w:type="dxa"/>
+              <w:left w:w="100.0" w:type="dxa"/>
+              <w:bottom w:w="100.0" w:type="dxa"/>
+              <w:right w:w="100.0" w:type="dxa"/>
+            </w:tcMar>
+            <w:vAlign w:val="top"/>
+          </w:tcPr>
+          <w:p>
+            <w:pPr>
+              <w:rPr>
+                <w:rFonts w:ascii="Lato" w:cs="Lato" w:eastAsia="Lato" w:hAnsi="Lato"/>
+                <w:color w:val="595959"/>
+                <w:sz w:val="24"/>
+                <w:szCs w:val="24"/>
+              </w:rPr>
+            </w:pPr>
+            <w:r>
+              <w:rPr>
+                <w:rFonts w:ascii="Lato" w:cs="Lato" w:eastAsia="Lato" w:hAnsi="Lato"/>
+                <w:color w:val="595959"/>
+                <w:sz w:val="24"/>
+                <w:szCs w:val="24"/>
+                <w:rtl w:val="0"/>
+              </w:rPr>
+              <w:t xml:space="preserve">x</w:t>
             </w:r>
           </w:p>
         </w:tc>
@@ -16130,13 +17810,8 @@
             </w:pPr>
             <w:r>
               <w:rPr>
-                <w:rFonts w:ascii="Lato" w:cs="Lato" w:eastAsia="Lato" w:hAnsi="Lato"/>
-                <w:color w:val="595959"/>
-                <w:sz w:val="24"/>
-                <w:szCs w:val="24"/>
-                <w:rtl w:val="0"/>
-              </w:rPr>
-              <w:t xml:space="preserve">X</w:t>
+                <w:rtl w:val="0"/>
+              </w:rPr>
             </w:r>
           </w:p>
         </w:tc>
@@ -16166,13 +17841,8 @@
             </w:pPr>
             <w:r>
               <w:rPr>
-                <w:rFonts w:ascii="Lato" w:cs="Lato" w:eastAsia="Lato" w:hAnsi="Lato"/>
-                <w:color w:val="595959"/>
-                <w:sz w:val="24"/>
-                <w:szCs w:val="24"/>
-                <w:rtl w:val="0"/>
-              </w:rPr>
-              <w:t xml:space="preserve">Geen melding</w:t>
+                <w:rtl w:val="0"/>
+              </w:rPr>
             </w:r>
           </w:p>
         </w:tc>
@@ -16215,42 +17885,42 @@
                 <w:szCs w:val="24"/>
                 <w:rtl w:val="0"/>
               </w:rPr>
-              <w:t xml:space="preserve">User vult alles juist in</w:t>
-            </w:r>
-          </w:p>
-        </w:tc>
-        <w:tc>
-          <w:tcPr>
-            <w:tcBorders>
-              <w:bottom w:color="999999" w:space="0" w:sz="8" w:val="single"/>
-              <w:right w:color="999999" w:space="0" w:sz="8" w:val="single"/>
-            </w:tcBorders>
-            <w:tcMar>
-              <w:top w:w="100.0" w:type="dxa"/>
-              <w:left w:w="100.0" w:type="dxa"/>
-              <w:bottom w:w="100.0" w:type="dxa"/>
-              <w:right w:w="100.0" w:type="dxa"/>
-            </w:tcMar>
-            <w:vAlign w:val="top"/>
-          </w:tcPr>
-          <w:p>
-            <w:pPr>
-              <w:rPr>
-                <w:rFonts w:ascii="Lato" w:cs="Lato" w:eastAsia="Lato" w:hAnsi="Lato"/>
-                <w:color w:val="595959"/>
-                <w:sz w:val="24"/>
-                <w:szCs w:val="24"/>
-              </w:rPr>
-            </w:pPr>
-            <w:r>
-              <w:rPr>
-                <w:rFonts w:ascii="Lato" w:cs="Lato" w:eastAsia="Lato" w:hAnsi="Lato"/>
-                <w:color w:val="595959"/>
-                <w:sz w:val="24"/>
-                <w:szCs w:val="24"/>
-                <w:rtl w:val="0"/>
-              </w:rPr>
-              <w:t xml:space="preserve">Systeem slaat op dat user zijn heeft betaald.</w:t>
+              <w:t xml:space="preserve">User drukt niet op “ik heb geupdate”</w:t>
+            </w:r>
+          </w:p>
+        </w:tc>
+        <w:tc>
+          <w:tcPr>
+            <w:tcBorders>
+              <w:bottom w:color="999999" w:space="0" w:sz="8" w:val="single"/>
+              <w:right w:color="999999" w:space="0" w:sz="8" w:val="single"/>
+            </w:tcBorders>
+            <w:tcMar>
+              <w:top w:w="100.0" w:type="dxa"/>
+              <w:left w:w="100.0" w:type="dxa"/>
+              <w:bottom w:w="100.0" w:type="dxa"/>
+              <w:right w:w="100.0" w:type="dxa"/>
+            </w:tcMar>
+            <w:vAlign w:val="top"/>
+          </w:tcPr>
+          <w:p>
+            <w:pPr>
+              <w:rPr>
+                <w:rFonts w:ascii="Lato" w:cs="Lato" w:eastAsia="Lato" w:hAnsi="Lato"/>
+                <w:color w:val="595959"/>
+                <w:sz w:val="24"/>
+                <w:szCs w:val="24"/>
+              </w:rPr>
+            </w:pPr>
+            <w:r>
+              <w:rPr>
+                <w:rFonts w:ascii="Lato" w:cs="Lato" w:eastAsia="Lato" w:hAnsi="Lato"/>
+                <w:color w:val="595959"/>
+                <w:sz w:val="24"/>
+                <w:szCs w:val="24"/>
+                <w:rtl w:val="0"/>
+              </w:rPr>
+              <w:t xml:space="preserve">Systeem slaat niet  op dat user zijn software heeft geupdate</w:t>
             </w:r>
           </w:p>
         </w:tc>
@@ -16390,42 +18060,42 @@
                 <w:szCs w:val="24"/>
                 <w:rtl w:val="0"/>
               </w:rPr>
-              <w:t xml:space="preserve">User probeert meer dan 2 softwares toe te voegen</w:t>
-            </w:r>
-          </w:p>
-        </w:tc>
-        <w:tc>
-          <w:tcPr>
-            <w:tcBorders>
-              <w:bottom w:color="999999" w:space="0" w:sz="8" w:val="single"/>
-              <w:right w:color="999999" w:space="0" w:sz="8" w:val="single"/>
-            </w:tcBorders>
-            <w:tcMar>
-              <w:top w:w="100.0" w:type="dxa"/>
-              <w:left w:w="100.0" w:type="dxa"/>
-              <w:bottom w:w="100.0" w:type="dxa"/>
-              <w:right w:w="100.0" w:type="dxa"/>
-            </w:tcMar>
-            <w:vAlign w:val="top"/>
-          </w:tcPr>
-          <w:p>
-            <w:pPr>
-              <w:rPr>
-                <w:rFonts w:ascii="Lato" w:cs="Lato" w:eastAsia="Lato" w:hAnsi="Lato"/>
-                <w:color w:val="595959"/>
-                <w:sz w:val="24"/>
-                <w:szCs w:val="24"/>
-              </w:rPr>
-            </w:pPr>
-            <w:r>
-              <w:rPr>
-                <w:rFonts w:ascii="Lato" w:cs="Lato" w:eastAsia="Lato" w:hAnsi="Lato"/>
-                <w:color w:val="595959"/>
-                <w:sz w:val="24"/>
-                <w:szCs w:val="24"/>
-                <w:rtl w:val="0"/>
-              </w:rPr>
-              <w:t xml:space="preserve">Systeem laat user meer dan 2 softwares toevoegen</w:t>
+              <w:t xml:space="preserve">User drukt op “ik heb geupdate”</w:t>
+            </w:r>
+          </w:p>
+        </w:tc>
+        <w:tc>
+          <w:tcPr>
+            <w:tcBorders>
+              <w:bottom w:color="999999" w:space="0" w:sz="8" w:val="single"/>
+              <w:right w:color="999999" w:space="0" w:sz="8" w:val="single"/>
+            </w:tcBorders>
+            <w:tcMar>
+              <w:top w:w="100.0" w:type="dxa"/>
+              <w:left w:w="100.0" w:type="dxa"/>
+              <w:bottom w:w="100.0" w:type="dxa"/>
+              <w:right w:w="100.0" w:type="dxa"/>
+            </w:tcMar>
+            <w:vAlign w:val="top"/>
+          </w:tcPr>
+          <w:p>
+            <w:pPr>
+              <w:rPr>
+                <w:rFonts w:ascii="Lato" w:cs="Lato" w:eastAsia="Lato" w:hAnsi="Lato"/>
+                <w:color w:val="595959"/>
+                <w:sz w:val="24"/>
+                <w:szCs w:val="24"/>
+              </w:rPr>
+            </w:pPr>
+            <w:r>
+              <w:rPr>
+                <w:rFonts w:ascii="Lato" w:cs="Lato" w:eastAsia="Lato" w:hAnsi="Lato"/>
+                <w:color w:val="595959"/>
+                <w:sz w:val="24"/>
+                <w:szCs w:val="24"/>
+                <w:rtl w:val="0"/>
+              </w:rPr>
+              <w:t xml:space="preserve">Systeem slaat op dat user zijn software heeft geupdate.</w:t>
             </w:r>
           </w:p>
         </w:tc>
@@ -16528,21 +18198,6 @@
         </w:tc>
       </w:tr>
     </w:tbl>
-    <w:p>
-      <w:pPr>
-        <w:spacing w:line="312" w:lineRule="auto"/>
-        <w:ind w:left="-6.666666666666762" w:firstLine="0"/>
-        <w:rPr/>
-      </w:pPr>
-      <w:r>
-        <w:br w:type="page"/>
-      </w:r>
-      <w:r>
-        <w:rPr>
-          <w:rtl w:val="0"/>
-        </w:rPr>
-      </w:r>
-    </w:p>
     <w:p>
       <w:pPr>
         <w:pStyle w:val="Heading2"/>
@@ -16550,13 +18205,13 @@
         <w:ind w:left="-6.666666666666762" w:firstLine="0"/>
         <w:rPr/>
       </w:pPr>
-      <w:bookmarkStart w:colFirst="0" w:colLast="0" w:name="_6m3sp5eulxgn" w:id="34"/>
-      <w:bookmarkEnd w:id="34"/>
+      <w:bookmarkStart w:colFirst="0" w:colLast="0" w:name="_6frcrjay99s2" w:id="35"/>
+      <w:bookmarkEnd w:id="35"/>
       <w:r>
         <w:rPr>
           <w:rtl w:val="0"/>
         </w:rPr>
-        <w:t xml:space="preserve">Navigeren op pagina’s</w:t>
+        <w:t xml:space="preserve">Paying customer</w:t>
       </w:r>
     </w:p>
     <w:p>
@@ -16571,7 +18226,7 @@
           <w:szCs w:val="24"/>
           <w:rtl w:val="0"/>
         </w:rPr>
-        <w:t xml:space="preserve">Verloopt allemaal soepel en duidelijk.</w:t>
+        <w:t xml:space="preserve">1 bug gevonden. Data werd niet op leegheid gecontroleerd. Is inmiddels opgelost.</w:t>
       </w:r>
       <w:r>
         <w:rPr>
@@ -16668,7 +18323,7 @@
                 <w:szCs w:val="24"/>
                 <w:rtl w:val="0"/>
               </w:rPr>
-              <w:t xml:space="preserve">Navigeren op de pagina’s </w:t>
+              <w:t xml:space="preserve">Paying customer</w:t>
             </w:r>
           </w:p>
           <w:p>
@@ -16691,7 +18346,7 @@
                 <w:szCs w:val="24"/>
                 <w:rtl w:val="0"/>
               </w:rPr>
-              <w:t xml:space="preserve">Tester:  Leendert</w:t>
+              <w:t xml:space="preserve">Tester: Leendert</w:t>
             </w:r>
           </w:p>
           <w:p>
@@ -17127,42 +18782,42 @@
                 <w:szCs w:val="24"/>
                 <w:rtl w:val="0"/>
               </w:rPr>
-              <w:t xml:space="preserve">Login als gebruiker “TestPersoon22” met wachtwoord “Strong”</w:t>
-            </w:r>
-          </w:p>
-        </w:tc>
-        <w:tc>
-          <w:tcPr>
-            <w:tcBorders>
-              <w:bottom w:color="999999" w:space="0" w:sz="8" w:val="single"/>
-              <w:right w:color="999999" w:space="0" w:sz="8" w:val="single"/>
-            </w:tcBorders>
-            <w:tcMar>
-              <w:top w:w="100.0" w:type="dxa"/>
-              <w:left w:w="100.0" w:type="dxa"/>
-              <w:bottom w:w="100.0" w:type="dxa"/>
-              <w:right w:w="100.0" w:type="dxa"/>
-            </w:tcMar>
-            <w:vAlign w:val="top"/>
-          </w:tcPr>
-          <w:p>
-            <w:pPr>
-              <w:rPr>
-                <w:rFonts w:ascii="Lato" w:cs="Lato" w:eastAsia="Lato" w:hAnsi="Lato"/>
-                <w:color w:val="595959"/>
-                <w:sz w:val="24"/>
-                <w:szCs w:val="24"/>
-              </w:rPr>
-            </w:pPr>
-            <w:r>
-              <w:rPr>
-                <w:rFonts w:ascii="Lato" w:cs="Lato" w:eastAsia="Lato" w:hAnsi="Lato"/>
-                <w:color w:val="595959"/>
-                <w:sz w:val="24"/>
-                <w:szCs w:val="24"/>
-                <w:rtl w:val="0"/>
-              </w:rPr>
-              <w:t xml:space="preserve">N.V.T.</w:t>
+              <w:t xml:space="preserve">User drukt op “buy”</w:t>
+            </w:r>
+          </w:p>
+        </w:tc>
+        <w:tc>
+          <w:tcPr>
+            <w:tcBorders>
+              <w:bottom w:color="999999" w:space="0" w:sz="8" w:val="single"/>
+              <w:right w:color="999999" w:space="0" w:sz="8" w:val="single"/>
+            </w:tcBorders>
+            <w:tcMar>
+              <w:top w:w="100.0" w:type="dxa"/>
+              <w:left w:w="100.0" w:type="dxa"/>
+              <w:bottom w:w="100.0" w:type="dxa"/>
+              <w:right w:w="100.0" w:type="dxa"/>
+            </w:tcMar>
+            <w:vAlign w:val="top"/>
+          </w:tcPr>
+          <w:p>
+            <w:pPr>
+              <w:rPr>
+                <w:rFonts w:ascii="Lato" w:cs="Lato" w:eastAsia="Lato" w:hAnsi="Lato"/>
+                <w:color w:val="595959"/>
+                <w:sz w:val="24"/>
+                <w:szCs w:val="24"/>
+              </w:rPr>
+            </w:pPr>
+            <w:r>
+              <w:rPr>
+                <w:rFonts w:ascii="Lato" w:cs="Lato" w:eastAsia="Lato" w:hAnsi="Lato"/>
+                <w:color w:val="595959"/>
+                <w:sz w:val="24"/>
+                <w:szCs w:val="24"/>
+                <w:rtl w:val="0"/>
+              </w:rPr>
+              <w:t xml:space="preserve">Systeem stuurt user door naar buy pagina</w:t>
             </w:r>
           </w:p>
         </w:tc>
@@ -17312,61 +18967,92 @@
                 <w:szCs w:val="24"/>
                 <w:rtl w:val="0"/>
               </w:rPr>
-              <w:t xml:space="preserve">Probeer de username van jou account te tonen</w:t>
-            </w:r>
-          </w:p>
-        </w:tc>
-        <w:tc>
-          <w:tcPr>
-            <w:tcBorders>
-              <w:bottom w:color="999999" w:space="0" w:sz="8" w:val="single"/>
-              <w:right w:color="999999" w:space="0" w:sz="8" w:val="single"/>
-            </w:tcBorders>
-            <w:tcMar>
-              <w:top w:w="100.0" w:type="dxa"/>
-              <w:left w:w="100.0" w:type="dxa"/>
-              <w:bottom w:w="100.0" w:type="dxa"/>
-              <w:right w:w="100.0" w:type="dxa"/>
-            </w:tcMar>
-            <w:vAlign w:val="top"/>
-          </w:tcPr>
-          <w:p>
-            <w:pPr>
-              <w:rPr>
-                <w:rFonts w:ascii="Lato" w:cs="Lato" w:eastAsia="Lato" w:hAnsi="Lato"/>
-                <w:color w:val="595959"/>
-                <w:sz w:val="24"/>
-                <w:szCs w:val="24"/>
-              </w:rPr>
-            </w:pPr>
-            <w:r>
-              <w:rPr>
-                <w:rFonts w:ascii="Lato" w:cs="Lato" w:eastAsia="Lato" w:hAnsi="Lato"/>
-                <w:color w:val="595959"/>
-                <w:sz w:val="24"/>
-                <w:szCs w:val="24"/>
-                <w:rtl w:val="0"/>
-              </w:rPr>
-              <w:t xml:space="preserve">N.V.T.</w:t>
-            </w:r>
-          </w:p>
-        </w:tc>
-        <w:tc>
-          <w:tcPr>
-            <w:tcBorders>
-              <w:bottom w:color="999999" w:space="0" w:sz="8" w:val="single"/>
-              <w:right w:color="999999" w:space="0" w:sz="8" w:val="single"/>
-            </w:tcBorders>
-            <w:tcMar>
-              <w:top w:w="100.0" w:type="dxa"/>
-              <w:left w:w="100.0" w:type="dxa"/>
-              <w:bottom w:w="100.0" w:type="dxa"/>
-              <w:right w:w="100.0" w:type="dxa"/>
-            </w:tcMar>
-            <w:vAlign w:val="top"/>
-          </w:tcPr>
-          <w:p>
-            <w:pPr>
+              <w:t xml:space="preserve">User laat 1 veld leeg</w:t>
+            </w:r>
+          </w:p>
+        </w:tc>
+        <w:tc>
+          <w:tcPr>
+            <w:tcBorders>
+              <w:bottom w:color="999999" w:space="0" w:sz="8" w:val="single"/>
+              <w:right w:color="999999" w:space="0" w:sz="8" w:val="single"/>
+            </w:tcBorders>
+            <w:tcMar>
+              <w:top w:w="100.0" w:type="dxa"/>
+              <w:left w:w="100.0" w:type="dxa"/>
+              <w:bottom w:w="100.0" w:type="dxa"/>
+              <w:right w:w="100.0" w:type="dxa"/>
+            </w:tcMar>
+            <w:vAlign w:val="top"/>
+          </w:tcPr>
+          <w:p>
+            <w:pPr>
+              <w:rPr>
+                <w:rFonts w:ascii="Lato" w:cs="Lato" w:eastAsia="Lato" w:hAnsi="Lato"/>
+                <w:color w:val="595959"/>
+                <w:sz w:val="24"/>
+                <w:szCs w:val="24"/>
+              </w:rPr>
+            </w:pPr>
+            <w:r>
+              <w:rPr>
+                <w:rFonts w:ascii="Lato" w:cs="Lato" w:eastAsia="Lato" w:hAnsi="Lato"/>
+                <w:color w:val="595959"/>
+                <w:sz w:val="24"/>
+                <w:szCs w:val="24"/>
+                <w:rtl w:val="0"/>
+              </w:rPr>
+              <w:t xml:space="preserve">Systeem geeft fout melding dat gegevens onjuist zijn</w:t>
+            </w:r>
+          </w:p>
+        </w:tc>
+        <w:tc>
+          <w:tcPr>
+            <w:tcBorders>
+              <w:bottom w:color="999999" w:space="0" w:sz="8" w:val="single"/>
+              <w:right w:color="999999" w:space="0" w:sz="8" w:val="single"/>
+            </w:tcBorders>
+            <w:tcMar>
+              <w:top w:w="100.0" w:type="dxa"/>
+              <w:left w:w="100.0" w:type="dxa"/>
+              <w:bottom w:w="100.0" w:type="dxa"/>
+              <w:right w:w="100.0" w:type="dxa"/>
+            </w:tcMar>
+            <w:vAlign w:val="top"/>
+          </w:tcPr>
+          <w:p>
+            <w:pPr>
+              <w:rPr>
+                <w:rFonts w:ascii="Lato" w:cs="Lato" w:eastAsia="Lato" w:hAnsi="Lato"/>
+                <w:color w:val="595959"/>
+                <w:sz w:val="24"/>
+                <w:szCs w:val="24"/>
+              </w:rPr>
+            </w:pPr>
+            <w:r>
+              <w:rPr>
+                <w:rtl w:val="0"/>
+              </w:rPr>
+            </w:r>
+          </w:p>
+        </w:tc>
+        <w:tc>
+          <w:tcPr>
+            <w:tcBorders>
+              <w:bottom w:color="999999" w:space="0" w:sz="8" w:val="single"/>
+              <w:right w:color="999999" w:space="0" w:sz="8" w:val="single"/>
+            </w:tcBorders>
+            <w:tcMar>
+              <w:top w:w="100.0" w:type="dxa"/>
+              <w:left w:w="100.0" w:type="dxa"/>
+              <w:bottom w:w="100.0" w:type="dxa"/>
+              <w:right w:w="100.0" w:type="dxa"/>
+            </w:tcMar>
+            <w:vAlign w:val="top"/>
+          </w:tcPr>
+          <w:p>
+            <w:pPr>
+              <w:spacing w:before="240" w:lineRule="auto"/>
               <w:rPr>
                 <w:rFonts w:ascii="Lato" w:cs="Lato" w:eastAsia="Lato" w:hAnsi="Lato"/>
                 <w:color w:val="595959"/>
@@ -17412,39 +19098,13 @@
             </w:pPr>
             <w:r>
               <w:rPr>
-                <w:rtl w:val="0"/>
-              </w:rPr>
-            </w:r>
-          </w:p>
-        </w:tc>
-        <w:tc>
-          <w:tcPr>
-            <w:tcBorders>
-              <w:bottom w:color="999999" w:space="0" w:sz="8" w:val="single"/>
-              <w:right w:color="999999" w:space="0" w:sz="8" w:val="single"/>
-            </w:tcBorders>
-            <w:tcMar>
-              <w:top w:w="100.0" w:type="dxa"/>
-              <w:left w:w="100.0" w:type="dxa"/>
-              <w:bottom w:w="100.0" w:type="dxa"/>
-              <w:right w:w="100.0" w:type="dxa"/>
-            </w:tcMar>
-            <w:vAlign w:val="top"/>
-          </w:tcPr>
-          <w:p>
-            <w:pPr>
-              <w:spacing w:before="240" w:lineRule="auto"/>
-              <w:rPr>
-                <w:rFonts w:ascii="Lato" w:cs="Lato" w:eastAsia="Lato" w:hAnsi="Lato"/>
-                <w:color w:val="595959"/>
-                <w:sz w:val="24"/>
-                <w:szCs w:val="24"/>
-              </w:rPr>
-            </w:pPr>
-            <w:r>
-              <w:rPr>
-                <w:rtl w:val="0"/>
-              </w:rPr>
+                <w:rFonts w:ascii="Lato" w:cs="Lato" w:eastAsia="Lato" w:hAnsi="Lato"/>
+                <w:color w:val="595959"/>
+                <w:sz w:val="24"/>
+                <w:szCs w:val="24"/>
+                <w:rtl w:val="0"/>
+              </w:rPr>
+              <w:t xml:space="preserve">Geen melding</w:t>
             </w:r>
           </w:p>
         </w:tc>
@@ -17487,42 +19147,42 @@
                 <w:szCs w:val="24"/>
                 <w:rtl w:val="0"/>
               </w:rPr>
-              <w:t xml:space="preserve">Login als “TestAdmin” met wachtwoord “Admin”</w:t>
-            </w:r>
-          </w:p>
-        </w:tc>
-        <w:tc>
-          <w:tcPr>
-            <w:tcBorders>
-              <w:bottom w:color="999999" w:space="0" w:sz="8" w:val="single"/>
-              <w:right w:color="999999" w:space="0" w:sz="8" w:val="single"/>
-            </w:tcBorders>
-            <w:tcMar>
-              <w:top w:w="100.0" w:type="dxa"/>
-              <w:left w:w="100.0" w:type="dxa"/>
-              <w:bottom w:w="100.0" w:type="dxa"/>
-              <w:right w:w="100.0" w:type="dxa"/>
-            </w:tcMar>
-            <w:vAlign w:val="top"/>
-          </w:tcPr>
-          <w:p>
-            <w:pPr>
-              <w:rPr>
-                <w:rFonts w:ascii="Lato" w:cs="Lato" w:eastAsia="Lato" w:hAnsi="Lato"/>
-                <w:color w:val="595959"/>
-                <w:sz w:val="24"/>
-                <w:szCs w:val="24"/>
-              </w:rPr>
-            </w:pPr>
-            <w:r>
-              <w:rPr>
-                <w:rFonts w:ascii="Lato" w:cs="Lato" w:eastAsia="Lato" w:hAnsi="Lato"/>
-                <w:color w:val="595959"/>
-                <w:sz w:val="24"/>
-                <w:szCs w:val="24"/>
-                <w:rtl w:val="0"/>
-              </w:rPr>
-              <w:t xml:space="preserve">N.V.T.</w:t>
+              <w:t xml:space="preserve">User vult alles juist in</w:t>
+            </w:r>
+          </w:p>
+        </w:tc>
+        <w:tc>
+          <w:tcPr>
+            <w:tcBorders>
+              <w:bottom w:color="999999" w:space="0" w:sz="8" w:val="single"/>
+              <w:right w:color="999999" w:space="0" w:sz="8" w:val="single"/>
+            </w:tcBorders>
+            <w:tcMar>
+              <w:top w:w="100.0" w:type="dxa"/>
+              <w:left w:w="100.0" w:type="dxa"/>
+              <w:bottom w:w="100.0" w:type="dxa"/>
+              <w:right w:w="100.0" w:type="dxa"/>
+            </w:tcMar>
+            <w:vAlign w:val="top"/>
+          </w:tcPr>
+          <w:p>
+            <w:pPr>
+              <w:rPr>
+                <w:rFonts w:ascii="Lato" w:cs="Lato" w:eastAsia="Lato" w:hAnsi="Lato"/>
+                <w:color w:val="595959"/>
+                <w:sz w:val="24"/>
+                <w:szCs w:val="24"/>
+              </w:rPr>
+            </w:pPr>
+            <w:r>
+              <w:rPr>
+                <w:rFonts w:ascii="Lato" w:cs="Lato" w:eastAsia="Lato" w:hAnsi="Lato"/>
+                <w:color w:val="595959"/>
+                <w:sz w:val="24"/>
+                <w:szCs w:val="24"/>
+                <w:rtl w:val="0"/>
+              </w:rPr>
+              <w:t xml:space="preserve">Systeem slaat op dat user zijn heeft betaald.</w:t>
             </w:r>
           </w:p>
         </w:tc>
@@ -17662,6 +19322,1487 @@
                 <w:szCs w:val="24"/>
                 <w:rtl w:val="0"/>
               </w:rPr>
+              <w:t xml:space="preserve">User probeert meer dan 2 softwares toe te voegen</w:t>
+            </w:r>
+          </w:p>
+        </w:tc>
+        <w:tc>
+          <w:tcPr>
+            <w:tcBorders>
+              <w:bottom w:color="999999" w:space="0" w:sz="8" w:val="single"/>
+              <w:right w:color="999999" w:space="0" w:sz="8" w:val="single"/>
+            </w:tcBorders>
+            <w:tcMar>
+              <w:top w:w="100.0" w:type="dxa"/>
+              <w:left w:w="100.0" w:type="dxa"/>
+              <w:bottom w:w="100.0" w:type="dxa"/>
+              <w:right w:w="100.0" w:type="dxa"/>
+            </w:tcMar>
+            <w:vAlign w:val="top"/>
+          </w:tcPr>
+          <w:p>
+            <w:pPr>
+              <w:rPr>
+                <w:rFonts w:ascii="Lato" w:cs="Lato" w:eastAsia="Lato" w:hAnsi="Lato"/>
+                <w:color w:val="595959"/>
+                <w:sz w:val="24"/>
+                <w:szCs w:val="24"/>
+              </w:rPr>
+            </w:pPr>
+            <w:r>
+              <w:rPr>
+                <w:rFonts w:ascii="Lato" w:cs="Lato" w:eastAsia="Lato" w:hAnsi="Lato"/>
+                <w:color w:val="595959"/>
+                <w:sz w:val="24"/>
+                <w:szCs w:val="24"/>
+                <w:rtl w:val="0"/>
+              </w:rPr>
+              <w:t xml:space="preserve">Systeem laat user meer dan 2 softwares toevoegen</w:t>
+            </w:r>
+          </w:p>
+        </w:tc>
+        <w:tc>
+          <w:tcPr>
+            <w:tcBorders>
+              <w:bottom w:color="999999" w:space="0" w:sz="8" w:val="single"/>
+              <w:right w:color="999999" w:space="0" w:sz="8" w:val="single"/>
+            </w:tcBorders>
+            <w:tcMar>
+              <w:top w:w="100.0" w:type="dxa"/>
+              <w:left w:w="100.0" w:type="dxa"/>
+              <w:bottom w:w="100.0" w:type="dxa"/>
+              <w:right w:w="100.0" w:type="dxa"/>
+            </w:tcMar>
+            <w:vAlign w:val="top"/>
+          </w:tcPr>
+          <w:p>
+            <w:pPr>
+              <w:rPr>
+                <w:rFonts w:ascii="Lato" w:cs="Lato" w:eastAsia="Lato" w:hAnsi="Lato"/>
+                <w:color w:val="595959"/>
+                <w:sz w:val="24"/>
+                <w:szCs w:val="24"/>
+              </w:rPr>
+            </w:pPr>
+            <w:r>
+              <w:rPr>
+                <w:rFonts w:ascii="Lato" w:cs="Lato" w:eastAsia="Lato" w:hAnsi="Lato"/>
+                <w:color w:val="595959"/>
+                <w:sz w:val="24"/>
+                <w:szCs w:val="24"/>
+                <w:rtl w:val="0"/>
+              </w:rPr>
+              <w:t xml:space="preserve">X</w:t>
+            </w:r>
+          </w:p>
+        </w:tc>
+        <w:tc>
+          <w:tcPr>
+            <w:tcBorders>
+              <w:bottom w:color="999999" w:space="0" w:sz="8" w:val="single"/>
+              <w:right w:color="999999" w:space="0" w:sz="8" w:val="single"/>
+            </w:tcBorders>
+            <w:tcMar>
+              <w:top w:w="100.0" w:type="dxa"/>
+              <w:left w:w="100.0" w:type="dxa"/>
+              <w:bottom w:w="100.0" w:type="dxa"/>
+              <w:right w:w="100.0" w:type="dxa"/>
+            </w:tcMar>
+            <w:vAlign w:val="top"/>
+          </w:tcPr>
+          <w:p>
+            <w:pPr>
+              <w:spacing w:before="240" w:lineRule="auto"/>
+              <w:rPr>
+                <w:rFonts w:ascii="Lato" w:cs="Lato" w:eastAsia="Lato" w:hAnsi="Lato"/>
+                <w:color w:val="595959"/>
+                <w:sz w:val="24"/>
+                <w:szCs w:val="24"/>
+              </w:rPr>
+            </w:pPr>
+            <w:r>
+              <w:rPr>
+                <w:rtl w:val="0"/>
+              </w:rPr>
+            </w:r>
+          </w:p>
+        </w:tc>
+        <w:tc>
+          <w:tcPr>
+            <w:tcBorders>
+              <w:bottom w:color="999999" w:space="0" w:sz="8" w:val="single"/>
+              <w:right w:color="999999" w:space="0" w:sz="8" w:val="single"/>
+            </w:tcBorders>
+            <w:tcMar>
+              <w:top w:w="100.0" w:type="dxa"/>
+              <w:left w:w="100.0" w:type="dxa"/>
+              <w:bottom w:w="100.0" w:type="dxa"/>
+              <w:right w:w="100.0" w:type="dxa"/>
+            </w:tcMar>
+            <w:vAlign w:val="top"/>
+          </w:tcPr>
+          <w:p>
+            <w:pPr>
+              <w:spacing w:before="240" w:lineRule="auto"/>
+              <w:rPr>
+                <w:rFonts w:ascii="Lato" w:cs="Lato" w:eastAsia="Lato" w:hAnsi="Lato"/>
+                <w:color w:val="595959"/>
+                <w:sz w:val="24"/>
+                <w:szCs w:val="24"/>
+              </w:rPr>
+            </w:pPr>
+            <w:r>
+              <w:rPr>
+                <w:rtl w:val="0"/>
+              </w:rPr>
+            </w:r>
+          </w:p>
+        </w:tc>
+      </w:tr>
+    </w:tbl>
+    <w:p>
+      <w:pPr>
+        <w:pStyle w:val="Heading2"/>
+        <w:spacing w:line="312" w:lineRule="auto"/>
+        <w:ind w:left="-6.666666666666762" w:firstLine="0"/>
+        <w:rPr/>
+      </w:pPr>
+      <w:bookmarkStart w:colFirst="0" w:colLast="0" w:name="_mih1h2so1o92" w:id="36"/>
+      <w:bookmarkEnd w:id="36"/>
+      <w:r>
+        <w:rPr>
+          <w:rtl w:val="0"/>
+        </w:rPr>
+      </w:r>
+    </w:p>
+    <w:p>
+      <w:pPr>
+        <w:pStyle w:val="Heading2"/>
+        <w:spacing w:line="312" w:lineRule="auto"/>
+        <w:ind w:left="-6.666666666666762" w:firstLine="0"/>
+        <w:rPr/>
+      </w:pPr>
+      <w:bookmarkStart w:colFirst="0" w:colLast="0" w:name="_wmhf7lhfbr2" w:id="37"/>
+      <w:bookmarkEnd w:id="37"/>
+      <w:r>
+        <w:br w:type="page"/>
+      </w:r>
+      <w:r>
+        <w:rPr>
+          <w:rtl w:val="0"/>
+        </w:rPr>
+      </w:r>
+    </w:p>
+    <w:p>
+      <w:pPr>
+        <w:pStyle w:val="Heading2"/>
+        <w:spacing w:line="312" w:lineRule="auto"/>
+        <w:ind w:left="-6.666666666666762" w:firstLine="0"/>
+        <w:rPr/>
+      </w:pPr>
+      <w:bookmarkStart w:colFirst="0" w:colLast="0" w:name="_ez4by1i2jbvz" w:id="38"/>
+      <w:bookmarkEnd w:id="38"/>
+      <w:r>
+        <w:rPr>
+          <w:rtl w:val="0"/>
+        </w:rPr>
+        <w:t xml:space="preserve">Navigeren op pagina’s</w:t>
+      </w:r>
+    </w:p>
+    <w:p>
+      <w:pPr>
+        <w:rPr/>
+      </w:pPr>
+      <w:r>
+        <w:rPr>
+          <w:rFonts w:ascii="Lato" w:cs="Lato" w:eastAsia="Lato" w:hAnsi="Lato"/>
+          <w:color w:val="595959"/>
+          <w:sz w:val="24"/>
+          <w:szCs w:val="24"/>
+          <w:rtl w:val="0"/>
+        </w:rPr>
+        <w:t xml:space="preserve">Verloopt allemaal soepel en duidelijk.</w:t>
+      </w:r>
+      <w:r>
+        <w:rPr>
+          <w:rtl w:val="0"/>
+        </w:rPr>
+      </w:r>
+    </w:p>
+    <w:p>
+      <w:pPr>
+        <w:spacing w:line="312" w:lineRule="auto"/>
+        <w:ind w:left="-6.666666666666762" w:firstLine="0"/>
+        <w:rPr>
+          <w:rFonts w:ascii="Lato" w:cs="Lato" w:eastAsia="Lato" w:hAnsi="Lato"/>
+          <w:color w:val="595959"/>
+          <w:sz w:val="24"/>
+          <w:szCs w:val="24"/>
+        </w:rPr>
+      </w:pPr>
+      <w:r>
+        <w:rPr>
+          <w:rtl w:val="0"/>
+        </w:rPr>
+      </w:r>
+    </w:p>
+    <w:tbl>
+      <w:tblPr>
+        <w:tblStyle w:val="Table12"/>
+        <w:tblW w:w="7950.0" w:type="dxa"/>
+        <w:jc w:val="left"/>
+        <w:tblInd w:w="100.0" w:type="pct"/>
+        <w:tblBorders>
+          <w:top w:color="000000" w:space="0" w:sz="0" w:val="nil"/>
+          <w:left w:color="000000" w:space="0" w:sz="0" w:val="nil"/>
+          <w:bottom w:color="000000" w:space="0" w:sz="0" w:val="nil"/>
+          <w:right w:color="000000" w:space="0" w:sz="0" w:val="nil"/>
+          <w:insideH w:color="000000" w:space="0" w:sz="0" w:val="nil"/>
+          <w:insideV w:color="000000" w:space="0" w:sz="0" w:val="nil"/>
+        </w:tblBorders>
+        <w:tblLayout w:type="fixed"/>
+        <w:tblLook w:val="0600"/>
+      </w:tblPr>
+      <w:tblGrid>
+        <w:gridCol w:w="2610"/>
+        <w:gridCol w:w="2025"/>
+        <w:gridCol w:w="930"/>
+        <w:gridCol w:w="855"/>
+        <w:gridCol w:w="1530"/>
+        <w:tblGridChange w:id="0">
+          <w:tblGrid>
+            <w:gridCol w:w="2610"/>
+            <w:gridCol w:w="2025"/>
+            <w:gridCol w:w="930"/>
+            <w:gridCol w:w="855"/>
+            <w:gridCol w:w="1530"/>
+          </w:tblGrid>
+        </w:tblGridChange>
+      </w:tblGrid>
+      <w:tr>
+        <w:trPr>
+          <w:trHeight w:val="3065" w:hRule="atLeast"/>
+        </w:trPr>
+        <w:tc>
+          <w:tcPr>
+            <w:tcBorders>
+              <w:top w:color="999999" w:space="0" w:sz="8" w:val="single"/>
+              <w:left w:color="999999" w:space="0" w:sz="8" w:val="single"/>
+              <w:bottom w:color="666666" w:space="0" w:sz="12" w:val="single"/>
+              <w:right w:color="999999" w:space="0" w:sz="8" w:val="single"/>
+            </w:tcBorders>
+            <w:tcMar>
+              <w:top w:w="100.0" w:type="dxa"/>
+              <w:left w:w="100.0" w:type="dxa"/>
+              <w:bottom w:w="100.0" w:type="dxa"/>
+              <w:right w:w="100.0" w:type="dxa"/>
+            </w:tcMar>
+            <w:vAlign w:val="top"/>
+          </w:tcPr>
+          <w:p>
+            <w:pPr>
+              <w:rPr>
+                <w:rFonts w:ascii="Lato" w:cs="Lato" w:eastAsia="Lato" w:hAnsi="Lato"/>
+                <w:b w:val="1"/>
+                <w:color w:val="595959"/>
+                <w:sz w:val="24"/>
+                <w:szCs w:val="24"/>
+              </w:rPr>
+            </w:pPr>
+            <w:r>
+              <w:rPr>
+                <w:rFonts w:ascii="Lato" w:cs="Lato" w:eastAsia="Lato" w:hAnsi="Lato"/>
+                <w:b w:val="1"/>
+                <w:color w:val="595959"/>
+                <w:sz w:val="24"/>
+                <w:szCs w:val="24"/>
+                <w:rtl w:val="0"/>
+              </w:rPr>
+              <w:t xml:space="preserve">Navigeren op de pagina’s </w:t>
+            </w:r>
+          </w:p>
+          <w:p>
+            <w:pPr>
+              <w:spacing w:before="240" w:lineRule="auto"/>
+              <w:rPr>
+                <w:rFonts w:ascii="Lato" w:cs="Lato" w:eastAsia="Lato" w:hAnsi="Lato"/>
+                <w:b w:val="1"/>
+                <w:color w:val="595959"/>
+                <w:sz w:val="24"/>
+                <w:szCs w:val="24"/>
+              </w:rPr>
+            </w:pPr>
+            <w:r>
+              <w:rPr>
+                <w:rFonts w:ascii="Lato" w:cs="Lato" w:eastAsia="Lato" w:hAnsi="Lato"/>
+                <w:b w:val="1"/>
+                <w:color w:val="595959"/>
+                <w:sz w:val="24"/>
+                <w:szCs w:val="24"/>
+                <w:rtl w:val="0"/>
+              </w:rPr>
+              <w:t xml:space="preserve">Tester:  Leendert</w:t>
+            </w:r>
+          </w:p>
+          <w:p>
+            <w:pPr>
+              <w:spacing w:before="240" w:lineRule="auto"/>
+              <w:rPr>
+                <w:rFonts w:ascii="Lato" w:cs="Lato" w:eastAsia="Lato" w:hAnsi="Lato"/>
+                <w:b w:val="1"/>
+                <w:color w:val="595959"/>
+                <w:sz w:val="24"/>
+                <w:szCs w:val="24"/>
+              </w:rPr>
+            </w:pPr>
+            <w:r>
+              <w:rPr>
+                <w:rFonts w:ascii="Lato" w:cs="Lato" w:eastAsia="Lato" w:hAnsi="Lato"/>
+                <w:b w:val="1"/>
+                <w:color w:val="595959"/>
+                <w:sz w:val="24"/>
+                <w:szCs w:val="24"/>
+                <w:rtl w:val="0"/>
+              </w:rPr>
+              <w:t xml:space="preserve">Datum uitvoering test:</w:t>
+            </w:r>
+          </w:p>
+          <w:p>
+            <w:pPr>
+              <w:spacing w:before="240" w:lineRule="auto"/>
+              <w:rPr>
+                <w:rFonts w:ascii="Lato" w:cs="Lato" w:eastAsia="Lato" w:hAnsi="Lato"/>
+                <w:b w:val="1"/>
+                <w:color w:val="595959"/>
+                <w:sz w:val="24"/>
+                <w:szCs w:val="24"/>
+              </w:rPr>
+            </w:pPr>
+            <w:r>
+              <w:rPr>
+                <w:rFonts w:ascii="Lato" w:cs="Lato" w:eastAsia="Lato" w:hAnsi="Lato"/>
+                <w:b w:val="1"/>
+                <w:color w:val="595959"/>
+                <w:sz w:val="24"/>
+                <w:szCs w:val="24"/>
+                <w:rtl w:val="0"/>
+              </w:rPr>
+              <w:t xml:space="preserve">Systeem staat klaar</w:t>
+            </w:r>
+          </w:p>
+        </w:tc>
+        <w:tc>
+          <w:tcPr>
+            <w:tcBorders>
+              <w:top w:color="999999" w:space="0" w:sz="8" w:val="single"/>
+              <w:bottom w:color="666666" w:space="0" w:sz="12" w:val="single"/>
+              <w:right w:color="999999" w:space="0" w:sz="8" w:val="single"/>
+            </w:tcBorders>
+            <w:tcMar>
+              <w:top w:w="100.0" w:type="dxa"/>
+              <w:left w:w="100.0" w:type="dxa"/>
+              <w:bottom w:w="100.0" w:type="dxa"/>
+              <w:right w:w="100.0" w:type="dxa"/>
+            </w:tcMar>
+            <w:vAlign w:val="top"/>
+          </w:tcPr>
+          <w:p>
+            <w:pPr>
+              <w:spacing w:before="240" w:lineRule="auto"/>
+              <w:rPr>
+                <w:rFonts w:ascii="Lato" w:cs="Lato" w:eastAsia="Lato" w:hAnsi="Lato"/>
+                <w:b w:val="1"/>
+                <w:color w:val="595959"/>
+                <w:sz w:val="24"/>
+                <w:szCs w:val="24"/>
+              </w:rPr>
+            </w:pPr>
+            <w:r>
+              <w:rPr>
+                <w:rFonts w:ascii="Lato" w:cs="Lato" w:eastAsia="Lato" w:hAnsi="Lato"/>
+                <w:b w:val="1"/>
+                <w:color w:val="595959"/>
+                <w:sz w:val="24"/>
+                <w:szCs w:val="24"/>
+                <w:rtl w:val="0"/>
+              </w:rPr>
+              <w:t xml:space="preserve"> </w:t>
+            </w:r>
+          </w:p>
+        </w:tc>
+        <w:tc>
+          <w:tcPr>
+            <w:tcBorders>
+              <w:top w:color="999999" w:space="0" w:sz="8" w:val="single"/>
+              <w:bottom w:color="666666" w:space="0" w:sz="12" w:val="single"/>
+              <w:right w:color="999999" w:space="0" w:sz="8" w:val="single"/>
+            </w:tcBorders>
+            <w:tcMar>
+              <w:top w:w="100.0" w:type="dxa"/>
+              <w:left w:w="100.0" w:type="dxa"/>
+              <w:bottom w:w="100.0" w:type="dxa"/>
+              <w:right w:w="100.0" w:type="dxa"/>
+            </w:tcMar>
+            <w:vAlign w:val="top"/>
+          </w:tcPr>
+          <w:p>
+            <w:pPr>
+              <w:spacing w:before="240" w:lineRule="auto"/>
+              <w:rPr>
+                <w:rFonts w:ascii="Lato" w:cs="Lato" w:eastAsia="Lato" w:hAnsi="Lato"/>
+                <w:b w:val="1"/>
+                <w:color w:val="595959"/>
+                <w:sz w:val="24"/>
+                <w:szCs w:val="24"/>
+              </w:rPr>
+            </w:pPr>
+            <w:r>
+              <w:rPr>
+                <w:rFonts w:ascii="Lato" w:cs="Lato" w:eastAsia="Lato" w:hAnsi="Lato"/>
+                <w:b w:val="1"/>
+                <w:color w:val="595959"/>
+                <w:sz w:val="24"/>
+                <w:szCs w:val="24"/>
+                <w:rtl w:val="0"/>
+              </w:rPr>
+              <w:t xml:space="preserve"> </w:t>
+            </w:r>
+          </w:p>
+        </w:tc>
+        <w:tc>
+          <w:tcPr>
+            <w:tcBorders>
+              <w:top w:color="999999" w:space="0" w:sz="8" w:val="single"/>
+              <w:bottom w:color="666666" w:space="0" w:sz="12" w:val="single"/>
+              <w:right w:color="999999" w:space="0" w:sz="8" w:val="single"/>
+            </w:tcBorders>
+            <w:tcMar>
+              <w:top w:w="100.0" w:type="dxa"/>
+              <w:left w:w="100.0" w:type="dxa"/>
+              <w:bottom w:w="100.0" w:type="dxa"/>
+              <w:right w:w="100.0" w:type="dxa"/>
+            </w:tcMar>
+            <w:vAlign w:val="top"/>
+          </w:tcPr>
+          <w:p>
+            <w:pPr>
+              <w:spacing w:before="240" w:lineRule="auto"/>
+              <w:rPr>
+                <w:rFonts w:ascii="Lato" w:cs="Lato" w:eastAsia="Lato" w:hAnsi="Lato"/>
+                <w:b w:val="1"/>
+                <w:color w:val="595959"/>
+                <w:sz w:val="24"/>
+                <w:szCs w:val="24"/>
+              </w:rPr>
+            </w:pPr>
+            <w:r>
+              <w:rPr>
+                <w:rFonts w:ascii="Lato" w:cs="Lato" w:eastAsia="Lato" w:hAnsi="Lato"/>
+                <w:b w:val="1"/>
+                <w:color w:val="595959"/>
+                <w:sz w:val="24"/>
+                <w:szCs w:val="24"/>
+                <w:rtl w:val="0"/>
+              </w:rPr>
+              <w:t xml:space="preserve"> </w:t>
+            </w:r>
+          </w:p>
+        </w:tc>
+        <w:tc>
+          <w:tcPr>
+            <w:tcBorders>
+              <w:top w:color="999999" w:space="0" w:sz="8" w:val="single"/>
+              <w:bottom w:color="666666" w:space="0" w:sz="12" w:val="single"/>
+              <w:right w:color="999999" w:space="0" w:sz="8" w:val="single"/>
+            </w:tcBorders>
+            <w:tcMar>
+              <w:top w:w="100.0" w:type="dxa"/>
+              <w:left w:w="100.0" w:type="dxa"/>
+              <w:bottom w:w="100.0" w:type="dxa"/>
+              <w:right w:w="100.0" w:type="dxa"/>
+            </w:tcMar>
+            <w:vAlign w:val="top"/>
+          </w:tcPr>
+          <w:p>
+            <w:pPr>
+              <w:spacing w:before="240" w:lineRule="auto"/>
+              <w:rPr>
+                <w:rFonts w:ascii="Lato" w:cs="Lato" w:eastAsia="Lato" w:hAnsi="Lato"/>
+                <w:b w:val="1"/>
+                <w:color w:val="595959"/>
+                <w:sz w:val="24"/>
+                <w:szCs w:val="24"/>
+              </w:rPr>
+            </w:pPr>
+            <w:r>
+              <w:rPr>
+                <w:rFonts w:ascii="Lato" w:cs="Lato" w:eastAsia="Lato" w:hAnsi="Lato"/>
+                <w:b w:val="1"/>
+                <w:color w:val="595959"/>
+                <w:sz w:val="24"/>
+                <w:szCs w:val="24"/>
+                <w:rtl w:val="0"/>
+              </w:rPr>
+              <w:t xml:space="preserve"> </w:t>
+            </w:r>
+          </w:p>
+        </w:tc>
+      </w:tr>
+      <w:tr>
+        <w:trPr>
+          <w:trHeight w:val="770" w:hRule="atLeast"/>
+        </w:trPr>
+        <w:tc>
+          <w:tcPr>
+            <w:tcBorders>
+              <w:left w:color="999999" w:space="0" w:sz="8" w:val="single"/>
+              <w:bottom w:color="999999" w:space="0" w:sz="8" w:val="single"/>
+              <w:right w:color="999999" w:space="0" w:sz="8" w:val="single"/>
+            </w:tcBorders>
+            <w:tcMar>
+              <w:top w:w="100.0" w:type="dxa"/>
+              <w:left w:w="100.0" w:type="dxa"/>
+              <w:bottom w:w="100.0" w:type="dxa"/>
+              <w:right w:w="100.0" w:type="dxa"/>
+            </w:tcMar>
+            <w:vAlign w:val="top"/>
+          </w:tcPr>
+          <w:p>
+            <w:pPr>
+              <w:rPr>
+                <w:rFonts w:ascii="Lato" w:cs="Lato" w:eastAsia="Lato" w:hAnsi="Lato"/>
+                <w:b w:val="1"/>
+                <w:color w:val="595959"/>
+                <w:sz w:val="24"/>
+                <w:szCs w:val="24"/>
+              </w:rPr>
+            </w:pPr>
+            <w:r>
+              <w:rPr>
+                <w:rFonts w:ascii="Lato" w:cs="Lato" w:eastAsia="Lato" w:hAnsi="Lato"/>
+                <w:b w:val="1"/>
+                <w:color w:val="595959"/>
+                <w:sz w:val="24"/>
+                <w:szCs w:val="24"/>
+                <w:rtl w:val="0"/>
+              </w:rPr>
+              <w:t xml:space="preserve">Scenario</w:t>
+            </w:r>
+          </w:p>
+        </w:tc>
+        <w:tc>
+          <w:tcPr>
+            <w:tcBorders>
+              <w:bottom w:color="999999" w:space="0" w:sz="8" w:val="single"/>
+              <w:right w:color="999999" w:space="0" w:sz="8" w:val="single"/>
+            </w:tcBorders>
+            <w:tcMar>
+              <w:top w:w="100.0" w:type="dxa"/>
+              <w:left w:w="100.0" w:type="dxa"/>
+              <w:bottom w:w="100.0" w:type="dxa"/>
+              <w:right w:w="100.0" w:type="dxa"/>
+            </w:tcMar>
+            <w:vAlign w:val="top"/>
+          </w:tcPr>
+          <w:p>
+            <w:pPr>
+              <w:rPr>
+                <w:rFonts w:ascii="Lato" w:cs="Lato" w:eastAsia="Lato" w:hAnsi="Lato"/>
+                <w:b w:val="1"/>
+                <w:color w:val="595959"/>
+                <w:sz w:val="24"/>
+                <w:szCs w:val="24"/>
+              </w:rPr>
+            </w:pPr>
+            <w:r>
+              <w:rPr>
+                <w:rFonts w:ascii="Lato" w:cs="Lato" w:eastAsia="Lato" w:hAnsi="Lato"/>
+                <w:b w:val="1"/>
+                <w:color w:val="595959"/>
+                <w:sz w:val="24"/>
+                <w:szCs w:val="24"/>
+                <w:rtl w:val="0"/>
+              </w:rPr>
+              <w:t xml:space="preserve">Verwachte systeemreactie</w:t>
+            </w:r>
+          </w:p>
+        </w:tc>
+        <w:tc>
+          <w:tcPr>
+            <w:tcBorders>
+              <w:bottom w:color="999999" w:space="0" w:sz="8" w:val="single"/>
+              <w:right w:color="999999" w:space="0" w:sz="8" w:val="single"/>
+            </w:tcBorders>
+            <w:tcMar>
+              <w:top w:w="100.0" w:type="dxa"/>
+              <w:left w:w="100.0" w:type="dxa"/>
+              <w:bottom w:w="100.0" w:type="dxa"/>
+              <w:right w:w="100.0" w:type="dxa"/>
+            </w:tcMar>
+            <w:vAlign w:val="top"/>
+          </w:tcPr>
+          <w:p>
+            <w:pPr>
+              <w:rPr>
+                <w:rFonts w:ascii="Lato" w:cs="Lato" w:eastAsia="Lato" w:hAnsi="Lato"/>
+                <w:b w:val="1"/>
+                <w:color w:val="595959"/>
+                <w:sz w:val="24"/>
+                <w:szCs w:val="24"/>
+              </w:rPr>
+            </w:pPr>
+            <w:r>
+              <w:rPr>
+                <w:rFonts w:ascii="Lato" w:cs="Lato" w:eastAsia="Lato" w:hAnsi="Lato"/>
+                <w:b w:val="1"/>
+                <w:color w:val="595959"/>
+                <w:sz w:val="24"/>
+                <w:szCs w:val="24"/>
+                <w:rtl w:val="0"/>
+              </w:rPr>
+              <w:t xml:space="preserve">Goed</w:t>
+            </w:r>
+          </w:p>
+        </w:tc>
+        <w:tc>
+          <w:tcPr>
+            <w:tcBorders>
+              <w:bottom w:color="999999" w:space="0" w:sz="8" w:val="single"/>
+              <w:right w:color="999999" w:space="0" w:sz="8" w:val="single"/>
+            </w:tcBorders>
+            <w:tcMar>
+              <w:top w:w="100.0" w:type="dxa"/>
+              <w:left w:w="100.0" w:type="dxa"/>
+              <w:bottom w:w="100.0" w:type="dxa"/>
+              <w:right w:w="100.0" w:type="dxa"/>
+            </w:tcMar>
+            <w:vAlign w:val="top"/>
+          </w:tcPr>
+          <w:p>
+            <w:pPr>
+              <w:rPr>
+                <w:rFonts w:ascii="Lato" w:cs="Lato" w:eastAsia="Lato" w:hAnsi="Lato"/>
+                <w:b w:val="1"/>
+                <w:color w:val="595959"/>
+                <w:sz w:val="24"/>
+                <w:szCs w:val="24"/>
+              </w:rPr>
+            </w:pPr>
+            <w:r>
+              <w:rPr>
+                <w:rFonts w:ascii="Lato" w:cs="Lato" w:eastAsia="Lato" w:hAnsi="Lato"/>
+                <w:b w:val="1"/>
+                <w:color w:val="595959"/>
+                <w:sz w:val="24"/>
+                <w:szCs w:val="24"/>
+                <w:rtl w:val="0"/>
+              </w:rPr>
+              <w:t xml:space="preserve">Fout</w:t>
+            </w:r>
+          </w:p>
+        </w:tc>
+        <w:tc>
+          <w:tcPr>
+            <w:tcBorders>
+              <w:bottom w:color="999999" w:space="0" w:sz="8" w:val="single"/>
+              <w:right w:color="999999" w:space="0" w:sz="8" w:val="single"/>
+            </w:tcBorders>
+            <w:tcMar>
+              <w:top w:w="100.0" w:type="dxa"/>
+              <w:left w:w="100.0" w:type="dxa"/>
+              <w:bottom w:w="100.0" w:type="dxa"/>
+              <w:right w:w="100.0" w:type="dxa"/>
+            </w:tcMar>
+            <w:vAlign w:val="top"/>
+          </w:tcPr>
+          <w:p>
+            <w:pPr>
+              <w:rPr>
+                <w:rFonts w:ascii="Lato" w:cs="Lato" w:eastAsia="Lato" w:hAnsi="Lato"/>
+                <w:b w:val="1"/>
+                <w:color w:val="595959"/>
+                <w:sz w:val="24"/>
+                <w:szCs w:val="24"/>
+              </w:rPr>
+            </w:pPr>
+            <w:r>
+              <w:rPr>
+                <w:rFonts w:ascii="Lato" w:cs="Lato" w:eastAsia="Lato" w:hAnsi="Lato"/>
+                <w:b w:val="1"/>
+                <w:color w:val="595959"/>
+                <w:sz w:val="24"/>
+                <w:szCs w:val="24"/>
+                <w:rtl w:val="0"/>
+              </w:rPr>
+              <w:t xml:space="preserve">Opmerking</w:t>
+            </w:r>
+          </w:p>
+        </w:tc>
+      </w:tr>
+      <w:tr>
+        <w:trPr>
+          <w:trHeight w:val="1025" w:hRule="atLeast"/>
+        </w:trPr>
+        <w:tc>
+          <w:tcPr>
+            <w:tcBorders>
+              <w:left w:color="999999" w:space="0" w:sz="8" w:val="single"/>
+              <w:bottom w:color="999999" w:space="0" w:sz="8" w:val="single"/>
+              <w:right w:color="999999" w:space="0" w:sz="8" w:val="single"/>
+            </w:tcBorders>
+            <w:tcMar>
+              <w:top w:w="100.0" w:type="dxa"/>
+              <w:left w:w="100.0" w:type="dxa"/>
+              <w:bottom w:w="100.0" w:type="dxa"/>
+              <w:right w:w="100.0" w:type="dxa"/>
+            </w:tcMar>
+            <w:vAlign w:val="top"/>
+          </w:tcPr>
+          <w:p>
+            <w:pPr>
+              <w:rPr>
+                <w:rFonts w:ascii="Lato" w:cs="Lato" w:eastAsia="Lato" w:hAnsi="Lato"/>
+                <w:b w:val="1"/>
+                <w:color w:val="595959"/>
+                <w:sz w:val="24"/>
+                <w:szCs w:val="24"/>
+              </w:rPr>
+            </w:pPr>
+            <w:r>
+              <w:rPr>
+                <w:rFonts w:ascii="Lato" w:cs="Lato" w:eastAsia="Lato" w:hAnsi="Lato"/>
+                <w:b w:val="1"/>
+                <w:color w:val="595959"/>
+                <w:sz w:val="24"/>
+                <w:szCs w:val="24"/>
+                <w:rtl w:val="0"/>
+              </w:rPr>
+              <w:t xml:space="preserve">Login als gebruiker “TestPersoon22” met wachtwoord “Strong”</w:t>
+            </w:r>
+          </w:p>
+        </w:tc>
+        <w:tc>
+          <w:tcPr>
+            <w:tcBorders>
+              <w:bottom w:color="999999" w:space="0" w:sz="8" w:val="single"/>
+              <w:right w:color="999999" w:space="0" w:sz="8" w:val="single"/>
+            </w:tcBorders>
+            <w:tcMar>
+              <w:top w:w="100.0" w:type="dxa"/>
+              <w:left w:w="100.0" w:type="dxa"/>
+              <w:bottom w:w="100.0" w:type="dxa"/>
+              <w:right w:w="100.0" w:type="dxa"/>
+            </w:tcMar>
+            <w:vAlign w:val="top"/>
+          </w:tcPr>
+          <w:p>
+            <w:pPr>
+              <w:rPr>
+                <w:rFonts w:ascii="Lato" w:cs="Lato" w:eastAsia="Lato" w:hAnsi="Lato"/>
+                <w:color w:val="595959"/>
+                <w:sz w:val="24"/>
+                <w:szCs w:val="24"/>
+              </w:rPr>
+            </w:pPr>
+            <w:r>
+              <w:rPr>
+                <w:rFonts w:ascii="Lato" w:cs="Lato" w:eastAsia="Lato" w:hAnsi="Lato"/>
+                <w:color w:val="595959"/>
+                <w:sz w:val="24"/>
+                <w:szCs w:val="24"/>
+                <w:rtl w:val="0"/>
+              </w:rPr>
+              <w:t xml:space="preserve">User word ingelogd</w:t>
+            </w:r>
+          </w:p>
+        </w:tc>
+        <w:tc>
+          <w:tcPr>
+            <w:tcBorders>
+              <w:bottom w:color="999999" w:space="0" w:sz="8" w:val="single"/>
+              <w:right w:color="999999" w:space="0" w:sz="8" w:val="single"/>
+            </w:tcBorders>
+            <w:tcMar>
+              <w:top w:w="100.0" w:type="dxa"/>
+              <w:left w:w="100.0" w:type="dxa"/>
+              <w:bottom w:w="100.0" w:type="dxa"/>
+              <w:right w:w="100.0" w:type="dxa"/>
+            </w:tcMar>
+            <w:vAlign w:val="top"/>
+          </w:tcPr>
+          <w:p>
+            <w:pPr>
+              <w:rPr>
+                <w:rFonts w:ascii="Lato" w:cs="Lato" w:eastAsia="Lato" w:hAnsi="Lato"/>
+                <w:color w:val="595959"/>
+                <w:sz w:val="24"/>
+                <w:szCs w:val="24"/>
+              </w:rPr>
+            </w:pPr>
+            <w:r>
+              <w:rPr>
+                <w:rFonts w:ascii="Lato" w:cs="Lato" w:eastAsia="Lato" w:hAnsi="Lato"/>
+                <w:color w:val="595959"/>
+                <w:sz w:val="24"/>
+                <w:szCs w:val="24"/>
+                <w:rtl w:val="0"/>
+              </w:rPr>
+              <w:t xml:space="preserve">X</w:t>
+            </w:r>
+          </w:p>
+        </w:tc>
+        <w:tc>
+          <w:tcPr>
+            <w:tcBorders>
+              <w:bottom w:color="999999" w:space="0" w:sz="8" w:val="single"/>
+              <w:right w:color="999999" w:space="0" w:sz="8" w:val="single"/>
+            </w:tcBorders>
+            <w:tcMar>
+              <w:top w:w="100.0" w:type="dxa"/>
+              <w:left w:w="100.0" w:type="dxa"/>
+              <w:bottom w:w="100.0" w:type="dxa"/>
+              <w:right w:w="100.0" w:type="dxa"/>
+            </w:tcMar>
+            <w:vAlign w:val="top"/>
+          </w:tcPr>
+          <w:p>
+            <w:pPr>
+              <w:spacing w:before="240" w:lineRule="auto"/>
+              <w:rPr>
+                <w:rFonts w:ascii="Lato" w:cs="Lato" w:eastAsia="Lato" w:hAnsi="Lato"/>
+                <w:color w:val="595959"/>
+                <w:sz w:val="24"/>
+                <w:szCs w:val="24"/>
+              </w:rPr>
+            </w:pPr>
+            <w:r>
+              <w:rPr>
+                <w:rFonts w:ascii="Lato" w:cs="Lato" w:eastAsia="Lato" w:hAnsi="Lato"/>
+                <w:color w:val="595959"/>
+                <w:sz w:val="24"/>
+                <w:szCs w:val="24"/>
+                <w:rtl w:val="0"/>
+              </w:rPr>
+              <w:t xml:space="preserve"> </w:t>
+            </w:r>
+          </w:p>
+        </w:tc>
+        <w:tc>
+          <w:tcPr>
+            <w:tcBorders>
+              <w:bottom w:color="999999" w:space="0" w:sz="8" w:val="single"/>
+              <w:right w:color="999999" w:space="0" w:sz="8" w:val="single"/>
+            </w:tcBorders>
+            <w:tcMar>
+              <w:top w:w="100.0" w:type="dxa"/>
+              <w:left w:w="100.0" w:type="dxa"/>
+              <w:bottom w:w="100.0" w:type="dxa"/>
+              <w:right w:w="100.0" w:type="dxa"/>
+            </w:tcMar>
+            <w:vAlign w:val="top"/>
+          </w:tcPr>
+          <w:p>
+            <w:pPr>
+              <w:spacing w:before="240" w:lineRule="auto"/>
+              <w:rPr>
+                <w:rFonts w:ascii="Lato" w:cs="Lato" w:eastAsia="Lato" w:hAnsi="Lato"/>
+                <w:color w:val="595959"/>
+                <w:sz w:val="24"/>
+                <w:szCs w:val="24"/>
+              </w:rPr>
+            </w:pPr>
+            <w:r>
+              <w:rPr>
+                <w:rFonts w:ascii="Lato" w:cs="Lato" w:eastAsia="Lato" w:hAnsi="Lato"/>
+                <w:color w:val="595959"/>
+                <w:sz w:val="24"/>
+                <w:szCs w:val="24"/>
+                <w:rtl w:val="0"/>
+              </w:rPr>
+              <w:t xml:space="preserve"> </w:t>
+            </w:r>
+          </w:p>
+        </w:tc>
+      </w:tr>
+      <w:tr>
+        <w:trPr>
+          <w:trHeight w:val="1025" w:hRule="atLeast"/>
+        </w:trPr>
+        <w:tc>
+          <w:tcPr>
+            <w:tcBorders>
+              <w:left w:color="999999" w:space="0" w:sz="8" w:val="single"/>
+              <w:bottom w:color="999999" w:space="0" w:sz="8" w:val="single"/>
+              <w:right w:color="999999" w:space="0" w:sz="8" w:val="single"/>
+            </w:tcBorders>
+            <w:tcMar>
+              <w:top w:w="100.0" w:type="dxa"/>
+              <w:left w:w="100.0" w:type="dxa"/>
+              <w:bottom w:w="100.0" w:type="dxa"/>
+              <w:right w:w="100.0" w:type="dxa"/>
+            </w:tcMar>
+            <w:vAlign w:val="top"/>
+          </w:tcPr>
+          <w:p>
+            <w:pPr>
+              <w:rPr>
+                <w:rFonts w:ascii="Lato" w:cs="Lato" w:eastAsia="Lato" w:hAnsi="Lato"/>
+                <w:b w:val="1"/>
+                <w:color w:val="595959"/>
+                <w:sz w:val="24"/>
+                <w:szCs w:val="24"/>
+              </w:rPr>
+            </w:pPr>
+            <w:r>
+              <w:rPr>
+                <w:rFonts w:ascii="Lato" w:cs="Lato" w:eastAsia="Lato" w:hAnsi="Lato"/>
+                <w:b w:val="1"/>
+                <w:color w:val="595959"/>
+                <w:sz w:val="24"/>
+                <w:szCs w:val="24"/>
+                <w:rtl w:val="0"/>
+              </w:rPr>
+              <w:t xml:space="preserve">Probeer de username van jou account te tonen</w:t>
+            </w:r>
+          </w:p>
+        </w:tc>
+        <w:tc>
+          <w:tcPr>
+            <w:tcBorders>
+              <w:bottom w:color="999999" w:space="0" w:sz="8" w:val="single"/>
+              <w:right w:color="999999" w:space="0" w:sz="8" w:val="single"/>
+            </w:tcBorders>
+            <w:tcMar>
+              <w:top w:w="100.0" w:type="dxa"/>
+              <w:left w:w="100.0" w:type="dxa"/>
+              <w:bottom w:w="100.0" w:type="dxa"/>
+              <w:right w:w="100.0" w:type="dxa"/>
+            </w:tcMar>
+            <w:vAlign w:val="top"/>
+          </w:tcPr>
+          <w:p>
+            <w:pPr>
+              <w:rPr>
+                <w:rFonts w:ascii="Lato" w:cs="Lato" w:eastAsia="Lato" w:hAnsi="Lato"/>
+                <w:color w:val="595959"/>
+                <w:sz w:val="24"/>
+                <w:szCs w:val="24"/>
+              </w:rPr>
+            </w:pPr>
+            <w:r>
+              <w:rPr>
+                <w:rFonts w:ascii="Lato" w:cs="Lato" w:eastAsia="Lato" w:hAnsi="Lato"/>
+                <w:color w:val="595959"/>
+                <w:sz w:val="24"/>
+                <w:szCs w:val="24"/>
+                <w:rtl w:val="0"/>
+              </w:rPr>
+              <w:t xml:space="preserve">User word doorgestuurd naar profile pagina</w:t>
+            </w:r>
+          </w:p>
+        </w:tc>
+        <w:tc>
+          <w:tcPr>
+            <w:tcBorders>
+              <w:bottom w:color="999999" w:space="0" w:sz="8" w:val="single"/>
+              <w:right w:color="999999" w:space="0" w:sz="8" w:val="single"/>
+            </w:tcBorders>
+            <w:tcMar>
+              <w:top w:w="100.0" w:type="dxa"/>
+              <w:left w:w="100.0" w:type="dxa"/>
+              <w:bottom w:w="100.0" w:type="dxa"/>
+              <w:right w:w="100.0" w:type="dxa"/>
+            </w:tcMar>
+            <w:vAlign w:val="top"/>
+          </w:tcPr>
+          <w:p>
+            <w:pPr>
+              <w:rPr>
+                <w:rFonts w:ascii="Lato" w:cs="Lato" w:eastAsia="Lato" w:hAnsi="Lato"/>
+                <w:color w:val="595959"/>
+                <w:sz w:val="24"/>
+                <w:szCs w:val="24"/>
+              </w:rPr>
+            </w:pPr>
+            <w:r>
+              <w:rPr>
+                <w:rFonts w:ascii="Lato" w:cs="Lato" w:eastAsia="Lato" w:hAnsi="Lato"/>
+                <w:color w:val="595959"/>
+                <w:sz w:val="24"/>
+                <w:szCs w:val="24"/>
+                <w:rtl w:val="0"/>
+              </w:rPr>
+              <w:t xml:space="preserve">X</w:t>
+            </w:r>
+          </w:p>
+        </w:tc>
+        <w:tc>
+          <w:tcPr>
+            <w:tcBorders>
+              <w:bottom w:color="999999" w:space="0" w:sz="8" w:val="single"/>
+              <w:right w:color="999999" w:space="0" w:sz="8" w:val="single"/>
+            </w:tcBorders>
+            <w:tcMar>
+              <w:top w:w="100.0" w:type="dxa"/>
+              <w:left w:w="100.0" w:type="dxa"/>
+              <w:bottom w:w="100.0" w:type="dxa"/>
+              <w:right w:w="100.0" w:type="dxa"/>
+            </w:tcMar>
+            <w:vAlign w:val="top"/>
+          </w:tcPr>
+          <w:p>
+            <w:pPr>
+              <w:spacing w:before="240" w:lineRule="auto"/>
+              <w:rPr>
+                <w:rFonts w:ascii="Lato" w:cs="Lato" w:eastAsia="Lato" w:hAnsi="Lato"/>
+                <w:color w:val="595959"/>
+                <w:sz w:val="24"/>
+                <w:szCs w:val="24"/>
+              </w:rPr>
+            </w:pPr>
+            <w:r>
+              <w:rPr>
+                <w:rtl w:val="0"/>
+              </w:rPr>
+            </w:r>
+          </w:p>
+        </w:tc>
+        <w:tc>
+          <w:tcPr>
+            <w:tcBorders>
+              <w:bottom w:color="999999" w:space="0" w:sz="8" w:val="single"/>
+              <w:right w:color="999999" w:space="0" w:sz="8" w:val="single"/>
+            </w:tcBorders>
+            <w:tcMar>
+              <w:top w:w="100.0" w:type="dxa"/>
+              <w:left w:w="100.0" w:type="dxa"/>
+              <w:bottom w:w="100.0" w:type="dxa"/>
+              <w:right w:w="100.0" w:type="dxa"/>
+            </w:tcMar>
+            <w:vAlign w:val="top"/>
+          </w:tcPr>
+          <w:p>
+            <w:pPr>
+              <w:spacing w:before="240" w:lineRule="auto"/>
+              <w:rPr>
+                <w:rFonts w:ascii="Lato" w:cs="Lato" w:eastAsia="Lato" w:hAnsi="Lato"/>
+                <w:color w:val="595959"/>
+                <w:sz w:val="24"/>
+                <w:szCs w:val="24"/>
+              </w:rPr>
+            </w:pPr>
+            <w:r>
+              <w:rPr>
+                <w:rtl w:val="0"/>
+              </w:rPr>
+            </w:r>
+          </w:p>
+          <w:p>
+            <w:pPr>
+              <w:spacing w:before="240" w:lineRule="auto"/>
+              <w:rPr>
+                <w:rFonts w:ascii="Lato" w:cs="Lato" w:eastAsia="Lato" w:hAnsi="Lato"/>
+                <w:color w:val="595959"/>
+                <w:sz w:val="24"/>
+                <w:szCs w:val="24"/>
+              </w:rPr>
+            </w:pPr>
+            <w:r>
+              <w:rPr>
+                <w:rtl w:val="0"/>
+              </w:rPr>
+            </w:r>
+          </w:p>
+        </w:tc>
+      </w:tr>
+      <w:tr>
+        <w:trPr>
+          <w:trHeight w:val="1025" w:hRule="atLeast"/>
+        </w:trPr>
+        <w:tc>
+          <w:tcPr>
+            <w:tcBorders>
+              <w:left w:color="999999" w:space="0" w:sz="8" w:val="single"/>
+              <w:bottom w:color="999999" w:space="0" w:sz="8" w:val="single"/>
+              <w:right w:color="999999" w:space="0" w:sz="8" w:val="single"/>
+            </w:tcBorders>
+            <w:tcMar>
+              <w:top w:w="100.0" w:type="dxa"/>
+              <w:left w:w="100.0" w:type="dxa"/>
+              <w:bottom w:w="100.0" w:type="dxa"/>
+              <w:right w:w="100.0" w:type="dxa"/>
+            </w:tcMar>
+            <w:vAlign w:val="top"/>
+          </w:tcPr>
+          <w:p>
+            <w:pPr>
+              <w:rPr>
+                <w:rFonts w:ascii="Lato" w:cs="Lato" w:eastAsia="Lato" w:hAnsi="Lato"/>
+                <w:b w:val="1"/>
+                <w:color w:val="595959"/>
+                <w:sz w:val="24"/>
+                <w:szCs w:val="24"/>
+              </w:rPr>
+            </w:pPr>
+            <w:r>
+              <w:rPr>
+                <w:rFonts w:ascii="Lato" w:cs="Lato" w:eastAsia="Lato" w:hAnsi="Lato"/>
+                <w:b w:val="1"/>
+                <w:color w:val="595959"/>
+                <w:sz w:val="24"/>
+                <w:szCs w:val="24"/>
+                <w:rtl w:val="0"/>
+              </w:rPr>
+              <w:t xml:space="preserve">Log uit</w:t>
+            </w:r>
+          </w:p>
+        </w:tc>
+        <w:tc>
+          <w:tcPr>
+            <w:tcBorders>
+              <w:bottom w:color="999999" w:space="0" w:sz="8" w:val="single"/>
+              <w:right w:color="999999" w:space="0" w:sz="8" w:val="single"/>
+            </w:tcBorders>
+            <w:tcMar>
+              <w:top w:w="100.0" w:type="dxa"/>
+              <w:left w:w="100.0" w:type="dxa"/>
+              <w:bottom w:w="100.0" w:type="dxa"/>
+              <w:right w:w="100.0" w:type="dxa"/>
+            </w:tcMar>
+            <w:vAlign w:val="top"/>
+          </w:tcPr>
+          <w:p>
+            <w:pPr>
+              <w:rPr>
+                <w:rFonts w:ascii="Lato" w:cs="Lato" w:eastAsia="Lato" w:hAnsi="Lato"/>
+                <w:color w:val="595959"/>
+                <w:sz w:val="24"/>
+                <w:szCs w:val="24"/>
+              </w:rPr>
+            </w:pPr>
+            <w:r>
+              <w:rPr>
+                <w:rFonts w:ascii="Lato" w:cs="Lato" w:eastAsia="Lato" w:hAnsi="Lato"/>
+                <w:color w:val="595959"/>
+                <w:sz w:val="24"/>
+                <w:szCs w:val="24"/>
+                <w:rtl w:val="0"/>
+              </w:rPr>
+              <w:t xml:space="preserve">User word uigelod </w:t>
+            </w:r>
+          </w:p>
+        </w:tc>
+        <w:tc>
+          <w:tcPr>
+            <w:tcBorders>
+              <w:bottom w:color="999999" w:space="0" w:sz="8" w:val="single"/>
+              <w:right w:color="999999" w:space="0" w:sz="8" w:val="single"/>
+            </w:tcBorders>
+            <w:tcMar>
+              <w:top w:w="100.0" w:type="dxa"/>
+              <w:left w:w="100.0" w:type="dxa"/>
+              <w:bottom w:w="100.0" w:type="dxa"/>
+              <w:right w:w="100.0" w:type="dxa"/>
+            </w:tcMar>
+            <w:vAlign w:val="top"/>
+          </w:tcPr>
+          <w:p>
+            <w:pPr>
+              <w:rPr>
+                <w:rFonts w:ascii="Lato" w:cs="Lato" w:eastAsia="Lato" w:hAnsi="Lato"/>
+                <w:color w:val="595959"/>
+                <w:sz w:val="24"/>
+                <w:szCs w:val="24"/>
+              </w:rPr>
+            </w:pPr>
+            <w:r>
+              <w:rPr>
+                <w:rFonts w:ascii="Lato" w:cs="Lato" w:eastAsia="Lato" w:hAnsi="Lato"/>
+                <w:color w:val="595959"/>
+                <w:sz w:val="24"/>
+                <w:szCs w:val="24"/>
+                <w:rtl w:val="0"/>
+              </w:rPr>
+              <w:t xml:space="preserve">x</w:t>
+            </w:r>
+          </w:p>
+        </w:tc>
+        <w:tc>
+          <w:tcPr>
+            <w:tcBorders>
+              <w:bottom w:color="999999" w:space="0" w:sz="8" w:val="single"/>
+              <w:right w:color="999999" w:space="0" w:sz="8" w:val="single"/>
+            </w:tcBorders>
+            <w:tcMar>
+              <w:top w:w="100.0" w:type="dxa"/>
+              <w:left w:w="100.0" w:type="dxa"/>
+              <w:bottom w:w="100.0" w:type="dxa"/>
+              <w:right w:w="100.0" w:type="dxa"/>
+            </w:tcMar>
+            <w:vAlign w:val="top"/>
+          </w:tcPr>
+          <w:p>
+            <w:pPr>
+              <w:spacing w:before="240" w:lineRule="auto"/>
+              <w:rPr>
+                <w:rFonts w:ascii="Lato" w:cs="Lato" w:eastAsia="Lato" w:hAnsi="Lato"/>
+                <w:color w:val="595959"/>
+                <w:sz w:val="24"/>
+                <w:szCs w:val="24"/>
+              </w:rPr>
+            </w:pPr>
+            <w:r>
+              <w:rPr>
+                <w:rtl w:val="0"/>
+              </w:rPr>
+            </w:r>
+          </w:p>
+        </w:tc>
+        <w:tc>
+          <w:tcPr>
+            <w:tcBorders>
+              <w:bottom w:color="999999" w:space="0" w:sz="8" w:val="single"/>
+              <w:right w:color="999999" w:space="0" w:sz="8" w:val="single"/>
+            </w:tcBorders>
+            <w:tcMar>
+              <w:top w:w="100.0" w:type="dxa"/>
+              <w:left w:w="100.0" w:type="dxa"/>
+              <w:bottom w:w="100.0" w:type="dxa"/>
+              <w:right w:w="100.0" w:type="dxa"/>
+            </w:tcMar>
+            <w:vAlign w:val="top"/>
+          </w:tcPr>
+          <w:p>
+            <w:pPr>
+              <w:spacing w:before="240" w:lineRule="auto"/>
+              <w:rPr>
+                <w:rFonts w:ascii="Lato" w:cs="Lato" w:eastAsia="Lato" w:hAnsi="Lato"/>
+                <w:color w:val="595959"/>
+                <w:sz w:val="24"/>
+                <w:szCs w:val="24"/>
+              </w:rPr>
+            </w:pPr>
+            <w:r>
+              <w:rPr>
+                <w:rtl w:val="0"/>
+              </w:rPr>
+            </w:r>
+          </w:p>
+        </w:tc>
+      </w:tr>
+      <w:tr>
+        <w:trPr>
+          <w:trHeight w:val="1025" w:hRule="atLeast"/>
+        </w:trPr>
+        <w:tc>
+          <w:tcPr>
+            <w:tcBorders>
+              <w:left w:color="999999" w:space="0" w:sz="8" w:val="single"/>
+              <w:bottom w:color="999999" w:space="0" w:sz="8" w:val="single"/>
+              <w:right w:color="999999" w:space="0" w:sz="8" w:val="single"/>
+            </w:tcBorders>
+            <w:tcMar>
+              <w:top w:w="100.0" w:type="dxa"/>
+              <w:left w:w="100.0" w:type="dxa"/>
+              <w:bottom w:w="100.0" w:type="dxa"/>
+              <w:right w:w="100.0" w:type="dxa"/>
+            </w:tcMar>
+            <w:vAlign w:val="top"/>
+          </w:tcPr>
+          <w:p>
+            <w:pPr>
+              <w:rPr>
+                <w:rFonts w:ascii="Lato" w:cs="Lato" w:eastAsia="Lato" w:hAnsi="Lato"/>
+                <w:b w:val="1"/>
+                <w:color w:val="595959"/>
+                <w:sz w:val="24"/>
+                <w:szCs w:val="24"/>
+              </w:rPr>
+            </w:pPr>
+            <w:r>
+              <w:rPr>
+                <w:rFonts w:ascii="Lato" w:cs="Lato" w:eastAsia="Lato" w:hAnsi="Lato"/>
+                <w:b w:val="1"/>
+                <w:color w:val="595959"/>
+                <w:sz w:val="24"/>
+                <w:szCs w:val="24"/>
+                <w:rtl w:val="0"/>
+              </w:rPr>
+              <w:t xml:space="preserve">Login als “TestAdmin” met wachtwoord “Admin”</w:t>
+            </w:r>
+          </w:p>
+        </w:tc>
+        <w:tc>
+          <w:tcPr>
+            <w:tcBorders>
+              <w:bottom w:color="999999" w:space="0" w:sz="8" w:val="single"/>
+              <w:right w:color="999999" w:space="0" w:sz="8" w:val="single"/>
+            </w:tcBorders>
+            <w:tcMar>
+              <w:top w:w="100.0" w:type="dxa"/>
+              <w:left w:w="100.0" w:type="dxa"/>
+              <w:bottom w:w="100.0" w:type="dxa"/>
+              <w:right w:w="100.0" w:type="dxa"/>
+            </w:tcMar>
+            <w:vAlign w:val="top"/>
+          </w:tcPr>
+          <w:p>
+            <w:pPr>
+              <w:rPr>
+                <w:rFonts w:ascii="Lato" w:cs="Lato" w:eastAsia="Lato" w:hAnsi="Lato"/>
+                <w:color w:val="595959"/>
+                <w:sz w:val="24"/>
+                <w:szCs w:val="24"/>
+              </w:rPr>
+            </w:pPr>
+            <w:r>
+              <w:rPr>
+                <w:rFonts w:ascii="Lato" w:cs="Lato" w:eastAsia="Lato" w:hAnsi="Lato"/>
+                <w:color w:val="595959"/>
+                <w:sz w:val="24"/>
+                <w:szCs w:val="24"/>
+                <w:rtl w:val="0"/>
+              </w:rPr>
+              <w:t xml:space="preserve">User word ingelogd</w:t>
+            </w:r>
+          </w:p>
+        </w:tc>
+        <w:tc>
+          <w:tcPr>
+            <w:tcBorders>
+              <w:bottom w:color="999999" w:space="0" w:sz="8" w:val="single"/>
+              <w:right w:color="999999" w:space="0" w:sz="8" w:val="single"/>
+            </w:tcBorders>
+            <w:tcMar>
+              <w:top w:w="100.0" w:type="dxa"/>
+              <w:left w:w="100.0" w:type="dxa"/>
+              <w:bottom w:w="100.0" w:type="dxa"/>
+              <w:right w:w="100.0" w:type="dxa"/>
+            </w:tcMar>
+            <w:vAlign w:val="top"/>
+          </w:tcPr>
+          <w:p>
+            <w:pPr>
+              <w:rPr>
+                <w:rFonts w:ascii="Lato" w:cs="Lato" w:eastAsia="Lato" w:hAnsi="Lato"/>
+                <w:color w:val="595959"/>
+                <w:sz w:val="24"/>
+                <w:szCs w:val="24"/>
+              </w:rPr>
+            </w:pPr>
+            <w:r>
+              <w:rPr>
+                <w:rFonts w:ascii="Lato" w:cs="Lato" w:eastAsia="Lato" w:hAnsi="Lato"/>
+                <w:color w:val="595959"/>
+                <w:sz w:val="24"/>
+                <w:szCs w:val="24"/>
+                <w:rtl w:val="0"/>
+              </w:rPr>
+              <w:t xml:space="preserve">X</w:t>
+            </w:r>
+          </w:p>
+        </w:tc>
+        <w:tc>
+          <w:tcPr>
+            <w:tcBorders>
+              <w:bottom w:color="999999" w:space="0" w:sz="8" w:val="single"/>
+              <w:right w:color="999999" w:space="0" w:sz="8" w:val="single"/>
+            </w:tcBorders>
+            <w:tcMar>
+              <w:top w:w="100.0" w:type="dxa"/>
+              <w:left w:w="100.0" w:type="dxa"/>
+              <w:bottom w:w="100.0" w:type="dxa"/>
+              <w:right w:w="100.0" w:type="dxa"/>
+            </w:tcMar>
+            <w:vAlign w:val="top"/>
+          </w:tcPr>
+          <w:p>
+            <w:pPr>
+              <w:spacing w:before="240" w:lineRule="auto"/>
+              <w:rPr>
+                <w:rFonts w:ascii="Lato" w:cs="Lato" w:eastAsia="Lato" w:hAnsi="Lato"/>
+                <w:color w:val="595959"/>
+                <w:sz w:val="24"/>
+                <w:szCs w:val="24"/>
+              </w:rPr>
+            </w:pPr>
+            <w:r>
+              <w:rPr>
+                <w:rtl w:val="0"/>
+              </w:rPr>
+            </w:r>
+          </w:p>
+        </w:tc>
+        <w:tc>
+          <w:tcPr>
+            <w:tcBorders>
+              <w:bottom w:color="999999" w:space="0" w:sz="8" w:val="single"/>
+              <w:right w:color="999999" w:space="0" w:sz="8" w:val="single"/>
+            </w:tcBorders>
+            <w:tcMar>
+              <w:top w:w="100.0" w:type="dxa"/>
+              <w:left w:w="100.0" w:type="dxa"/>
+              <w:bottom w:w="100.0" w:type="dxa"/>
+              <w:right w:w="100.0" w:type="dxa"/>
+            </w:tcMar>
+            <w:vAlign w:val="top"/>
+          </w:tcPr>
+          <w:p>
+            <w:pPr>
+              <w:spacing w:before="240" w:lineRule="auto"/>
+              <w:rPr>
+                <w:rFonts w:ascii="Lato" w:cs="Lato" w:eastAsia="Lato" w:hAnsi="Lato"/>
+                <w:color w:val="595959"/>
+                <w:sz w:val="24"/>
+                <w:szCs w:val="24"/>
+              </w:rPr>
+            </w:pPr>
+            <w:r>
+              <w:rPr>
+                <w:rtl w:val="0"/>
+              </w:rPr>
+            </w:r>
+          </w:p>
+        </w:tc>
+      </w:tr>
+      <w:tr>
+        <w:trPr>
+          <w:trHeight w:val="1025" w:hRule="atLeast"/>
+        </w:trPr>
+        <w:tc>
+          <w:tcPr>
+            <w:tcBorders>
+              <w:left w:color="999999" w:space="0" w:sz="8" w:val="single"/>
+              <w:bottom w:color="999999" w:space="0" w:sz="8" w:val="single"/>
+              <w:right w:color="999999" w:space="0" w:sz="8" w:val="single"/>
+            </w:tcBorders>
+            <w:tcMar>
+              <w:top w:w="100.0" w:type="dxa"/>
+              <w:left w:w="100.0" w:type="dxa"/>
+              <w:bottom w:w="100.0" w:type="dxa"/>
+              <w:right w:w="100.0" w:type="dxa"/>
+            </w:tcMar>
+            <w:vAlign w:val="top"/>
+          </w:tcPr>
+          <w:p>
+            <w:pPr>
+              <w:rPr>
+                <w:rFonts w:ascii="Lato" w:cs="Lato" w:eastAsia="Lato" w:hAnsi="Lato"/>
+                <w:b w:val="1"/>
+                <w:color w:val="595959"/>
+                <w:sz w:val="24"/>
+                <w:szCs w:val="24"/>
+              </w:rPr>
+            </w:pPr>
+            <w:r>
+              <w:rPr>
+                <w:rFonts w:ascii="Lato" w:cs="Lato" w:eastAsia="Lato" w:hAnsi="Lato"/>
+                <w:b w:val="1"/>
+                <w:color w:val="595959"/>
+                <w:sz w:val="24"/>
+                <w:szCs w:val="24"/>
+                <w:rtl w:val="0"/>
+              </w:rPr>
               <w:t xml:space="preserve">Toon de software lijst van gebruiker “Jurjen”</w:t>
             </w:r>
           </w:p>
@@ -17697,7 +20838,7 @@
                 <w:szCs w:val="24"/>
                 <w:rtl w:val="0"/>
               </w:rPr>
-              <w:t xml:space="preserve">N.V.T.</w:t>
+              <w:t xml:space="preserve">User word doorgestuurd naar softwarelijst van gebruiker “Jurjen”</w:t>
             </w:r>
           </w:p>
         </w:tc>
@@ -17828,8 +20969,8 @@
           <w:color w:val="1a1a1a"/>
         </w:rPr>
       </w:pPr>
-      <w:bookmarkStart w:colFirst="0" w:colLast="0" w:name="_g9urvko5gdin" w:id="35"/>
-      <w:bookmarkEnd w:id="35"/>
+      <w:bookmarkStart w:colFirst="0" w:colLast="0" w:name="_g9urvko5gdin" w:id="39"/>
+      <w:bookmarkEnd w:id="39"/>
       <w:r>
         <w:rPr>
           <w:rFonts w:ascii="Raleway" w:cs="Raleway" w:eastAsia="Raleway" w:hAnsi="Raleway"/>
@@ -17993,8 +21134,8 @@
           <w:color w:val="1a1a1a"/>
         </w:rPr>
       </w:pPr>
-      <w:bookmarkStart w:colFirst="0" w:colLast="0" w:name="_rne97gfky03l" w:id="36"/>
-      <w:bookmarkEnd w:id="36"/>
+      <w:bookmarkStart w:colFirst="0" w:colLast="0" w:name="_rne97gfky03l" w:id="40"/>
+      <w:bookmarkEnd w:id="40"/>
       <w:r>
         <w:rPr>
           <w:rFonts w:ascii="Raleway" w:cs="Raleway" w:eastAsia="Raleway" w:hAnsi="Raleway"/>
@@ -18017,7 +21158,12 @@
     </w:p>
     <w:p>
       <w:pPr>
-        <w:rPr/>
+        <w:rPr>
+          <w:rFonts w:ascii="Lato" w:cs="Lato" w:eastAsia="Lato" w:hAnsi="Lato"/>
+          <w:color w:val="595959"/>
+          <w:sz w:val="24"/>
+          <w:szCs w:val="24"/>
+        </w:rPr>
       </w:pPr>
       <w:r>
         <w:rPr>
@@ -18027,8 +21173,690 @@
           <w:szCs w:val="24"/>
           <w:rtl w:val="0"/>
         </w:rPr>
-        <w:t xml:space="preserve">Niet alle functionaliteiten werkten naar behoren. Maar het waren kleine aanpassingen en dus zijn de problemen al opgelost. </w:t>
+        <w:t xml:space="preserve">Niet alle functionaliteiten werkten naar behoren. Dat komt vooral doordat er niet bij alle functionaliteiten gebruiksvriendelijke foutmeldingen zijn ingebouwd. Verder staat er een verkeerde controle bij het toevoegen van een account waardoor er dubbele usernames in het systeem kunnen komen. Al die fouten zullen makkelijk oplosbaar zijn.</w:t>
       </w:r>
+    </w:p>
+    <w:p>
+      <w:pPr>
+        <w:rPr>
+          <w:rFonts w:ascii="Lato" w:cs="Lato" w:eastAsia="Lato" w:hAnsi="Lato"/>
+          <w:color w:val="595959"/>
+          <w:sz w:val="24"/>
+          <w:szCs w:val="24"/>
+        </w:rPr>
+      </w:pPr>
+      <w:r>
+        <w:rPr>
+          <w:rtl w:val="0"/>
+        </w:rPr>
+      </w:r>
+    </w:p>
+    <w:p>
+      <w:pPr>
+        <w:spacing w:line="312" w:lineRule="auto"/>
+        <w:ind w:left="-6.666666666666762" w:firstLine="0"/>
+        <w:rPr>
+          <w:rFonts w:ascii="Lato" w:cs="Lato" w:eastAsia="Lato" w:hAnsi="Lato"/>
+          <w:color w:val="595959"/>
+          <w:sz w:val="24"/>
+          <w:szCs w:val="24"/>
+        </w:rPr>
+      </w:pPr>
+      <w:r>
+        <w:rPr>
+          <w:rtl w:val="0"/>
+        </w:rPr>
+      </w:r>
+    </w:p>
+    <w:tbl>
+      <w:tblPr>
+        <w:tblStyle w:val="Table13"/>
+        <w:tblW w:w="10260.0" w:type="dxa"/>
+        <w:jc w:val="left"/>
+        <w:tblInd w:w="100.0" w:type="pct"/>
+        <w:tblBorders>
+          <w:top w:color="000000" w:space="0" w:sz="0" w:val="nil"/>
+          <w:left w:color="000000" w:space="0" w:sz="0" w:val="nil"/>
+          <w:bottom w:color="000000" w:space="0" w:sz="0" w:val="nil"/>
+          <w:right w:color="000000" w:space="0" w:sz="0" w:val="nil"/>
+          <w:insideH w:color="000000" w:space="0" w:sz="0" w:val="nil"/>
+          <w:insideV w:color="000000" w:space="0" w:sz="0" w:val="nil"/>
+        </w:tblBorders>
+        <w:tblLayout w:type="fixed"/>
+        <w:tblLook w:val="0600"/>
+      </w:tblPr>
+      <w:tblGrid>
+        <w:gridCol w:w="2295"/>
+        <w:gridCol w:w="3555"/>
+        <w:gridCol w:w="4410"/>
+        <w:tblGridChange w:id="0">
+          <w:tblGrid>
+            <w:gridCol w:w="2295"/>
+            <w:gridCol w:w="3555"/>
+            <w:gridCol w:w="4410"/>
+          </w:tblGrid>
+        </w:tblGridChange>
+      </w:tblGrid>
+      <w:tr>
+        <w:trPr>
+          <w:trHeight w:val="840" w:hRule="atLeast"/>
+        </w:trPr>
+        <w:tc>
+          <w:tcPr>
+            <w:tcBorders>
+              <w:top w:color="999999" w:space="0" w:sz="8" w:val="single"/>
+              <w:left w:color="999999" w:space="0" w:sz="8" w:val="single"/>
+              <w:bottom w:color="666666" w:space="0" w:sz="12" w:val="single"/>
+              <w:right w:color="999999" w:space="0" w:sz="8" w:val="single"/>
+            </w:tcBorders>
+            <w:shd w:fill="1a9988" w:val="clear"/>
+            <w:tcMar>
+              <w:top w:w="100.0" w:type="dxa"/>
+              <w:left w:w="100.0" w:type="dxa"/>
+              <w:bottom w:w="100.0" w:type="dxa"/>
+              <w:right w:w="100.0" w:type="dxa"/>
+            </w:tcMar>
+            <w:vAlign w:val="top"/>
+          </w:tcPr>
+          <w:p>
+            <w:pPr>
+              <w:rPr>
+                <w:rFonts w:ascii="Lato" w:cs="Lato" w:eastAsia="Lato" w:hAnsi="Lato"/>
+                <w:b w:val="1"/>
+                <w:color w:val="1a1a1a"/>
+                <w:sz w:val="24"/>
+                <w:szCs w:val="24"/>
+              </w:rPr>
+            </w:pPr>
+            <w:r>
+              <w:rPr>
+                <w:rFonts w:ascii="Lato" w:cs="Lato" w:eastAsia="Lato" w:hAnsi="Lato"/>
+                <w:b w:val="1"/>
+                <w:color w:val="1a1a1a"/>
+                <w:sz w:val="24"/>
+                <w:szCs w:val="24"/>
+                <w:rtl w:val="0"/>
+              </w:rPr>
+              <w:t xml:space="preserve">Functionaliteiten </w:t>
+            </w:r>
+          </w:p>
+        </w:tc>
+        <w:tc>
+          <w:tcPr>
+            <w:tcBorders>
+              <w:top w:color="999999" w:space="0" w:sz="8" w:val="single"/>
+              <w:bottom w:color="666666" w:space="0" w:sz="12" w:val="single"/>
+              <w:right w:color="999999" w:space="0" w:sz="8" w:val="single"/>
+            </w:tcBorders>
+            <w:shd w:fill="1a9988" w:val="clear"/>
+            <w:tcMar>
+              <w:top w:w="100.0" w:type="dxa"/>
+              <w:left w:w="100.0" w:type="dxa"/>
+              <w:bottom w:w="100.0" w:type="dxa"/>
+              <w:right w:w="100.0" w:type="dxa"/>
+            </w:tcMar>
+            <w:vAlign w:val="top"/>
+          </w:tcPr>
+          <w:p>
+            <w:pPr>
+              <w:rPr>
+                <w:rFonts w:ascii="Lato" w:cs="Lato" w:eastAsia="Lato" w:hAnsi="Lato"/>
+                <w:b w:val="1"/>
+                <w:color w:val="1a1a1a"/>
+                <w:sz w:val="24"/>
+                <w:szCs w:val="24"/>
+              </w:rPr>
+            </w:pPr>
+            <w:r>
+              <w:rPr>
+                <w:rFonts w:ascii="Lato" w:cs="Lato" w:eastAsia="Lato" w:hAnsi="Lato"/>
+                <w:b w:val="1"/>
+                <w:color w:val="1a1a1a"/>
+                <w:sz w:val="24"/>
+                <w:szCs w:val="24"/>
+                <w:rtl w:val="0"/>
+              </w:rPr>
+              <w:t xml:space="preserve"> Bevindingen</w:t>
+            </w:r>
+          </w:p>
+        </w:tc>
+        <w:tc>
+          <w:tcPr>
+            <w:tcBorders>
+              <w:top w:color="999999" w:space="0" w:sz="8" w:val="single"/>
+              <w:bottom w:color="666666" w:space="0" w:sz="12" w:val="single"/>
+              <w:right w:color="999999" w:space="0" w:sz="8" w:val="single"/>
+            </w:tcBorders>
+            <w:shd w:fill="1a9988" w:val="clear"/>
+            <w:tcMar>
+              <w:top w:w="100.0" w:type="dxa"/>
+              <w:left w:w="100.0" w:type="dxa"/>
+              <w:bottom w:w="100.0" w:type="dxa"/>
+              <w:right w:w="100.0" w:type="dxa"/>
+            </w:tcMar>
+            <w:vAlign w:val="top"/>
+          </w:tcPr>
+          <w:p>
+            <w:pPr>
+              <w:rPr>
+                <w:rFonts w:ascii="Lato" w:cs="Lato" w:eastAsia="Lato" w:hAnsi="Lato"/>
+                <w:b w:val="1"/>
+                <w:color w:val="1a1a1a"/>
+                <w:sz w:val="24"/>
+                <w:szCs w:val="24"/>
+              </w:rPr>
+            </w:pPr>
+            <w:r>
+              <w:rPr>
+                <w:rFonts w:ascii="Lato" w:cs="Lato" w:eastAsia="Lato" w:hAnsi="Lato"/>
+                <w:b w:val="1"/>
+                <w:color w:val="1a1a1a"/>
+                <w:sz w:val="24"/>
+                <w:szCs w:val="24"/>
+                <w:rtl w:val="0"/>
+              </w:rPr>
+              <w:t xml:space="preserve">Realisatie bugfix </w:t>
+            </w:r>
+          </w:p>
+        </w:tc>
+      </w:tr>
+      <w:tr>
+        <w:trPr>
+          <w:trHeight w:val="1520" w:hRule="atLeast"/>
+        </w:trPr>
+        <w:tc>
+          <w:tcPr>
+            <w:tcBorders>
+              <w:left w:color="999999" w:space="0" w:sz="8" w:val="single"/>
+              <w:bottom w:color="999999" w:space="0" w:sz="8" w:val="single"/>
+              <w:right w:color="999999" w:space="0" w:sz="8" w:val="single"/>
+            </w:tcBorders>
+            <w:tcMar>
+              <w:top w:w="100.0" w:type="dxa"/>
+              <w:left w:w="100.0" w:type="dxa"/>
+              <w:bottom w:w="100.0" w:type="dxa"/>
+              <w:right w:w="100.0" w:type="dxa"/>
+            </w:tcMar>
+            <w:vAlign w:val="top"/>
+          </w:tcPr>
+          <w:p>
+            <w:pPr>
+              <w:rPr>
+                <w:rFonts w:ascii="Lato" w:cs="Lato" w:eastAsia="Lato" w:hAnsi="Lato"/>
+                <w:b w:val="1"/>
+                <w:color w:val="595959"/>
+                <w:sz w:val="24"/>
+                <w:szCs w:val="24"/>
+              </w:rPr>
+            </w:pPr>
+            <w:r>
+              <w:rPr>
+                <w:rFonts w:ascii="Lato" w:cs="Lato" w:eastAsia="Lato" w:hAnsi="Lato"/>
+                <w:b w:val="1"/>
+                <w:color w:val="595959"/>
+                <w:sz w:val="24"/>
+                <w:szCs w:val="24"/>
+                <w:rtl w:val="0"/>
+              </w:rPr>
+              <w:t xml:space="preserve">Login</w:t>
+            </w:r>
+          </w:p>
+        </w:tc>
+        <w:tc>
+          <w:tcPr>
+            <w:tcBorders>
+              <w:bottom w:color="999999" w:space="0" w:sz="8" w:val="single"/>
+              <w:right w:color="999999" w:space="0" w:sz="8" w:val="single"/>
+            </w:tcBorders>
+            <w:tcMar>
+              <w:top w:w="100.0" w:type="dxa"/>
+              <w:left w:w="100.0" w:type="dxa"/>
+              <w:bottom w:w="100.0" w:type="dxa"/>
+              <w:right w:w="100.0" w:type="dxa"/>
+            </w:tcMar>
+            <w:vAlign w:val="top"/>
+          </w:tcPr>
+          <w:p>
+            <w:pPr>
+              <w:rPr>
+                <w:rFonts w:ascii="Lato" w:cs="Lato" w:eastAsia="Lato" w:hAnsi="Lato"/>
+                <w:color w:val="595959"/>
+                <w:sz w:val="24"/>
+                <w:szCs w:val="24"/>
+              </w:rPr>
+            </w:pPr>
+            <w:r>
+              <w:rPr>
+                <w:rFonts w:ascii="Lato" w:cs="Lato" w:eastAsia="Lato" w:hAnsi="Lato"/>
+                <w:color w:val="595959"/>
+                <w:sz w:val="24"/>
+                <w:szCs w:val="24"/>
+                <w:rtl w:val="0"/>
+              </w:rPr>
+              <w:t xml:space="preserve">Systeem is veilig en biedt geen toegang voor onbevoegden. </w:t>
+            </w:r>
+          </w:p>
+          <w:p>
+            <w:pPr>
+              <w:rPr>
+                <w:rFonts w:ascii="Lato" w:cs="Lato" w:eastAsia="Lato" w:hAnsi="Lato"/>
+                <w:color w:val="595959"/>
+                <w:sz w:val="24"/>
+                <w:szCs w:val="24"/>
+              </w:rPr>
+            </w:pPr>
+            <w:r>
+              <w:rPr>
+                <w:rtl w:val="0"/>
+              </w:rPr>
+            </w:r>
+          </w:p>
+          <w:p>
+            <w:pPr>
+              <w:rPr>
+                <w:rFonts w:ascii="Lato" w:cs="Lato" w:eastAsia="Lato" w:hAnsi="Lato"/>
+                <w:color w:val="595959"/>
+                <w:sz w:val="24"/>
+                <w:szCs w:val="24"/>
+              </w:rPr>
+            </w:pPr>
+            <w:r>
+              <w:rPr>
+                <w:rFonts w:ascii="Lato" w:cs="Lato" w:eastAsia="Lato" w:hAnsi="Lato"/>
+                <w:color w:val="595959"/>
+                <w:sz w:val="24"/>
+                <w:szCs w:val="24"/>
+                <w:rtl w:val="0"/>
+              </w:rPr>
+              <w:t xml:space="preserve">Er wordt alleen geen foutmelding gegeven als er verkeerde inloggegevens worden gegeven</w:t>
+            </w:r>
+          </w:p>
+        </w:tc>
+        <w:tc>
+          <w:tcPr>
+            <w:tcBorders>
+              <w:bottom w:color="999999" w:space="0" w:sz="8" w:val="single"/>
+              <w:right w:color="999999" w:space="0" w:sz="8" w:val="single"/>
+            </w:tcBorders>
+            <w:tcMar>
+              <w:top w:w="100.0" w:type="dxa"/>
+              <w:left w:w="100.0" w:type="dxa"/>
+              <w:bottom w:w="100.0" w:type="dxa"/>
+              <w:right w:w="100.0" w:type="dxa"/>
+            </w:tcMar>
+            <w:vAlign w:val="top"/>
+          </w:tcPr>
+          <w:p>
+            <w:pPr>
+              <w:spacing w:before="240" w:lineRule="auto"/>
+              <w:rPr>
+                <w:rFonts w:ascii="Lato" w:cs="Lato" w:eastAsia="Lato" w:hAnsi="Lato"/>
+                <w:color w:val="595959"/>
+                <w:sz w:val="24"/>
+                <w:szCs w:val="24"/>
+              </w:rPr>
+            </w:pPr>
+            <w:r>
+              <w:rPr>
+                <w:rFonts w:ascii="Lato" w:cs="Lato" w:eastAsia="Lato" w:hAnsi="Lato"/>
+                <w:color w:val="595959"/>
+                <w:sz w:val="24"/>
+                <w:szCs w:val="24"/>
+                <w:rtl w:val="0"/>
+              </w:rPr>
+              <w:t xml:space="preserve">Html foutmelding code kopiëren van account toevoegen pagina. Op die manier is er een gebruiksvriendelijke foutmelding als er verkeerde inloggegevens worden ingevuld.</w:t>
+            </w:r>
+          </w:p>
+        </w:tc>
+      </w:tr>
+      <w:tr>
+        <w:trPr>
+          <w:trHeight w:val="1520" w:hRule="atLeast"/>
+        </w:trPr>
+        <w:tc>
+          <w:tcPr>
+            <w:tcBorders>
+              <w:left w:color="999999" w:space="0" w:sz="8" w:val="single"/>
+              <w:bottom w:color="999999" w:space="0" w:sz="8" w:val="single"/>
+              <w:right w:color="999999" w:space="0" w:sz="8" w:val="single"/>
+            </w:tcBorders>
+            <w:tcMar>
+              <w:top w:w="100.0" w:type="dxa"/>
+              <w:left w:w="100.0" w:type="dxa"/>
+              <w:bottom w:w="100.0" w:type="dxa"/>
+              <w:right w:w="100.0" w:type="dxa"/>
+            </w:tcMar>
+            <w:vAlign w:val="top"/>
+          </w:tcPr>
+          <w:p>
+            <w:pPr>
+              <w:rPr>
+                <w:rFonts w:ascii="Lato" w:cs="Lato" w:eastAsia="Lato" w:hAnsi="Lato"/>
+                <w:b w:val="1"/>
+                <w:color w:val="595959"/>
+                <w:sz w:val="24"/>
+                <w:szCs w:val="24"/>
+              </w:rPr>
+            </w:pPr>
+            <w:r>
+              <w:rPr>
+                <w:rFonts w:ascii="Lato" w:cs="Lato" w:eastAsia="Lato" w:hAnsi="Lato"/>
+                <w:b w:val="1"/>
+                <w:color w:val="595959"/>
+                <w:sz w:val="24"/>
+                <w:szCs w:val="24"/>
+                <w:rtl w:val="0"/>
+              </w:rPr>
+              <w:t xml:space="preserve">Account aanmaken</w:t>
+            </w:r>
+          </w:p>
+        </w:tc>
+        <w:tc>
+          <w:tcPr>
+            <w:tcBorders>
+              <w:bottom w:color="999999" w:space="0" w:sz="8" w:val="single"/>
+              <w:right w:color="999999" w:space="0" w:sz="8" w:val="single"/>
+            </w:tcBorders>
+            <w:tcMar>
+              <w:top w:w="100.0" w:type="dxa"/>
+              <w:left w:w="100.0" w:type="dxa"/>
+              <w:bottom w:w="100.0" w:type="dxa"/>
+              <w:right w:w="100.0" w:type="dxa"/>
+            </w:tcMar>
+            <w:vAlign w:val="top"/>
+          </w:tcPr>
+          <w:p>
+            <w:pPr>
+              <w:rPr>
+                <w:rFonts w:ascii="Lato" w:cs="Lato" w:eastAsia="Lato" w:hAnsi="Lato"/>
+                <w:color w:val="595959"/>
+                <w:sz w:val="24"/>
+                <w:szCs w:val="24"/>
+              </w:rPr>
+            </w:pPr>
+            <w:r>
+              <w:rPr>
+                <w:rFonts w:ascii="Lato" w:cs="Lato" w:eastAsia="Lato" w:hAnsi="Lato"/>
+                <w:color w:val="595959"/>
+                <w:sz w:val="24"/>
+                <w:szCs w:val="24"/>
+                <w:rtl w:val="0"/>
+              </w:rPr>
+              <w:t xml:space="preserve">Een account toevoegen die al bestaat is mogelijk terwijl dat niet de bedoeling is.</w:t>
+            </w:r>
+          </w:p>
+          <w:p>
+            <w:pPr>
+              <w:rPr>
+                <w:rFonts w:ascii="Lato" w:cs="Lato" w:eastAsia="Lato" w:hAnsi="Lato"/>
+                <w:color w:val="595959"/>
+                <w:sz w:val="24"/>
+                <w:szCs w:val="24"/>
+              </w:rPr>
+            </w:pPr>
+            <w:r>
+              <w:rPr>
+                <w:rtl w:val="0"/>
+              </w:rPr>
+            </w:r>
+          </w:p>
+          <w:p>
+            <w:pPr>
+              <w:rPr>
+                <w:rFonts w:ascii="Lato" w:cs="Lato" w:eastAsia="Lato" w:hAnsi="Lato"/>
+                <w:color w:val="595959"/>
+                <w:sz w:val="24"/>
+                <w:szCs w:val="24"/>
+              </w:rPr>
+            </w:pPr>
+            <w:r>
+              <w:rPr>
+                <w:rFonts w:ascii="Lato" w:cs="Lato" w:eastAsia="Lato" w:hAnsi="Lato"/>
+                <w:color w:val="595959"/>
+                <w:sz w:val="24"/>
+                <w:szCs w:val="24"/>
+                <w:rtl w:val="0"/>
+              </w:rPr>
+              <w:t xml:space="preserve">Verder werkt het account aanmaken naar behoren</w:t>
+            </w:r>
+          </w:p>
+        </w:tc>
+        <w:tc>
+          <w:tcPr>
+            <w:tcBorders>
+              <w:bottom w:color="999999" w:space="0" w:sz="8" w:val="single"/>
+              <w:right w:color="999999" w:space="0" w:sz="8" w:val="single"/>
+            </w:tcBorders>
+            <w:tcMar>
+              <w:top w:w="100.0" w:type="dxa"/>
+              <w:left w:w="100.0" w:type="dxa"/>
+              <w:bottom w:w="100.0" w:type="dxa"/>
+              <w:right w:w="100.0" w:type="dxa"/>
+            </w:tcMar>
+            <w:vAlign w:val="top"/>
+          </w:tcPr>
+          <w:p>
+            <w:pPr>
+              <w:spacing w:before="240" w:lineRule="auto"/>
+              <w:rPr>
+                <w:rFonts w:ascii="Lato" w:cs="Lato" w:eastAsia="Lato" w:hAnsi="Lato"/>
+                <w:color w:val="595959"/>
+                <w:sz w:val="24"/>
+                <w:szCs w:val="24"/>
+              </w:rPr>
+            </w:pPr>
+            <w:r>
+              <w:rPr>
+                <w:rFonts w:ascii="Lato" w:cs="Lato" w:eastAsia="Lato" w:hAnsi="Lato"/>
+                <w:color w:val="595959"/>
+                <w:sz w:val="24"/>
+                <w:szCs w:val="24"/>
+                <w:rtl w:val="0"/>
+              </w:rPr>
+              <w:t xml:space="preserve">Php if statement aanpassen waardoor de controle naar behoren werkt</w:t>
+            </w:r>
+          </w:p>
+        </w:tc>
+      </w:tr>
+      <w:tr>
+        <w:trPr>
+          <w:trHeight w:val="1520" w:hRule="atLeast"/>
+        </w:trPr>
+        <w:tc>
+          <w:tcPr>
+            <w:tcBorders>
+              <w:left w:color="999999" w:space="0" w:sz="8" w:val="single"/>
+              <w:bottom w:color="999999" w:space="0" w:sz="8" w:val="single"/>
+              <w:right w:color="999999" w:space="0" w:sz="8" w:val="single"/>
+            </w:tcBorders>
+            <w:tcMar>
+              <w:top w:w="100.0" w:type="dxa"/>
+              <w:left w:w="100.0" w:type="dxa"/>
+              <w:bottom w:w="100.0" w:type="dxa"/>
+              <w:right w:w="100.0" w:type="dxa"/>
+            </w:tcMar>
+            <w:vAlign w:val="top"/>
+          </w:tcPr>
+          <w:p>
+            <w:pPr>
+              <w:rPr>
+                <w:rFonts w:ascii="Lato" w:cs="Lato" w:eastAsia="Lato" w:hAnsi="Lato"/>
+                <w:b w:val="1"/>
+                <w:color w:val="595959"/>
+                <w:sz w:val="24"/>
+                <w:szCs w:val="24"/>
+              </w:rPr>
+            </w:pPr>
+            <w:r>
+              <w:rPr>
+                <w:rFonts w:ascii="Lato" w:cs="Lato" w:eastAsia="Lato" w:hAnsi="Lato"/>
+                <w:b w:val="1"/>
+                <w:color w:val="595959"/>
+                <w:sz w:val="24"/>
+                <w:szCs w:val="24"/>
+                <w:rtl w:val="0"/>
+              </w:rPr>
+              <w:t xml:space="preserve">Paying customer</w:t>
+            </w:r>
+          </w:p>
+        </w:tc>
+        <w:tc>
+          <w:tcPr>
+            <w:tcBorders>
+              <w:bottom w:color="999999" w:space="0" w:sz="8" w:val="single"/>
+              <w:right w:color="999999" w:space="0" w:sz="8" w:val="single"/>
+            </w:tcBorders>
+            <w:tcMar>
+              <w:top w:w="100.0" w:type="dxa"/>
+              <w:left w:w="100.0" w:type="dxa"/>
+              <w:bottom w:w="100.0" w:type="dxa"/>
+              <w:right w:w="100.0" w:type="dxa"/>
+            </w:tcMar>
+            <w:vAlign w:val="top"/>
+          </w:tcPr>
+          <w:p>
+            <w:pPr>
+              <w:rPr>
+                <w:rFonts w:ascii="Lato" w:cs="Lato" w:eastAsia="Lato" w:hAnsi="Lato"/>
+                <w:color w:val="595959"/>
+                <w:sz w:val="24"/>
+                <w:szCs w:val="24"/>
+              </w:rPr>
+            </w:pPr>
+            <w:r>
+              <w:rPr>
+                <w:rFonts w:ascii="Lato" w:cs="Lato" w:eastAsia="Lato" w:hAnsi="Lato"/>
+                <w:color w:val="595959"/>
+                <w:sz w:val="24"/>
+                <w:szCs w:val="24"/>
+                <w:rtl w:val="0"/>
+              </w:rPr>
+              <w:t xml:space="preserve">Als de user 1 veld leeg laat komt er geen fout melding. </w:t>
+            </w:r>
+          </w:p>
+          <w:p>
+            <w:pPr>
+              <w:rPr>
+                <w:rFonts w:ascii="Lato" w:cs="Lato" w:eastAsia="Lato" w:hAnsi="Lato"/>
+                <w:color w:val="595959"/>
+                <w:sz w:val="24"/>
+                <w:szCs w:val="24"/>
+              </w:rPr>
+            </w:pPr>
+            <w:r>
+              <w:rPr>
+                <w:rtl w:val="0"/>
+              </w:rPr>
+            </w:r>
+          </w:p>
+          <w:p>
+            <w:pPr>
+              <w:rPr>
+                <w:rFonts w:ascii="Lato" w:cs="Lato" w:eastAsia="Lato" w:hAnsi="Lato"/>
+                <w:color w:val="595959"/>
+                <w:sz w:val="24"/>
+                <w:szCs w:val="24"/>
+              </w:rPr>
+            </w:pPr>
+            <w:r>
+              <w:rPr>
+                <w:rFonts w:ascii="Lato" w:cs="Lato" w:eastAsia="Lato" w:hAnsi="Lato"/>
+                <w:color w:val="595959"/>
+                <w:sz w:val="24"/>
+                <w:szCs w:val="24"/>
+                <w:rtl w:val="0"/>
+              </w:rPr>
+              <w:t xml:space="preserve">Verder werkt paying customer naar behoren</w:t>
+            </w:r>
+          </w:p>
+        </w:tc>
+        <w:tc>
+          <w:tcPr>
+            <w:tcBorders>
+              <w:bottom w:color="999999" w:space="0" w:sz="8" w:val="single"/>
+              <w:right w:color="999999" w:space="0" w:sz="8" w:val="single"/>
+            </w:tcBorders>
+            <w:tcMar>
+              <w:top w:w="100.0" w:type="dxa"/>
+              <w:left w:w="100.0" w:type="dxa"/>
+              <w:bottom w:w="100.0" w:type="dxa"/>
+              <w:right w:w="100.0" w:type="dxa"/>
+            </w:tcMar>
+            <w:vAlign w:val="top"/>
+          </w:tcPr>
+          <w:p>
+            <w:pPr>
+              <w:spacing w:before="240" w:lineRule="auto"/>
+              <w:rPr>
+                <w:rFonts w:ascii="Lato" w:cs="Lato" w:eastAsia="Lato" w:hAnsi="Lato"/>
+                <w:color w:val="595959"/>
+                <w:sz w:val="24"/>
+                <w:szCs w:val="24"/>
+              </w:rPr>
+            </w:pPr>
+            <w:r>
+              <w:rPr>
+                <w:rFonts w:ascii="Lato" w:cs="Lato" w:eastAsia="Lato" w:hAnsi="Lato"/>
+                <w:color w:val="595959"/>
+                <w:sz w:val="24"/>
+                <w:szCs w:val="24"/>
+                <w:rtl w:val="0"/>
+              </w:rPr>
+              <w:t xml:space="preserve">Html foutmelding code kopiëren van add software pagina. Op die manier is er een gebruiksvriendelijke foutmelding als er verkeerde inloggegevens worden ingevuld</w:t>
+            </w:r>
+          </w:p>
+        </w:tc>
+      </w:tr>
+    </w:tbl>
+    <w:p>
+      <w:pPr>
+        <w:pStyle w:val="Heading2"/>
+        <w:spacing w:after="0" w:before="0" w:line="312" w:lineRule="auto"/>
+        <w:ind w:left="-6.666666666666762" w:firstLine="0"/>
+        <w:rPr>
+          <w:rFonts w:ascii="Lato" w:cs="Lato" w:eastAsia="Lato" w:hAnsi="Lato"/>
+          <w:color w:val="595959"/>
+          <w:sz w:val="24"/>
+          <w:szCs w:val="24"/>
+        </w:rPr>
+      </w:pPr>
+      <w:bookmarkStart w:colFirst="0" w:colLast="0" w:name="_iyrq88ir21f2" w:id="41"/>
+      <w:bookmarkEnd w:id="41"/>
+      <w:r>
+        <w:rPr>
+          <w:rtl w:val="0"/>
+        </w:rPr>
+      </w:r>
+    </w:p>
+    <w:p>
+      <w:pPr>
+        <w:rPr>
+          <w:rFonts w:ascii="Lato" w:cs="Lato" w:eastAsia="Lato" w:hAnsi="Lato"/>
+          <w:color w:val="595959"/>
+          <w:sz w:val="24"/>
+          <w:szCs w:val="24"/>
+        </w:rPr>
+      </w:pPr>
+      <w:r>
+        <w:rPr>
+          <w:rFonts w:ascii="Lato" w:cs="Lato" w:eastAsia="Lato" w:hAnsi="Lato"/>
+          <w:color w:val="595959"/>
+          <w:sz w:val="24"/>
+          <w:szCs w:val="24"/>
+          <w:rtl w:val="0"/>
+        </w:rPr>
+        <w:t xml:space="preserve"> </w:t>
+      </w:r>
+    </w:p>
+    <w:p>
+      <w:pPr>
+        <w:rPr>
+          <w:rFonts w:ascii="Lato" w:cs="Lato" w:eastAsia="Lato" w:hAnsi="Lato"/>
+          <w:color w:val="595959"/>
+          <w:sz w:val="24"/>
+          <w:szCs w:val="24"/>
+        </w:rPr>
+      </w:pPr>
       <w:r>
         <w:rPr>
           <w:rtl w:val="0"/>
@@ -18046,8 +21874,8 @@
           <w:color w:val="1a1a1a"/>
         </w:rPr>
       </w:pPr>
-      <w:bookmarkStart w:colFirst="0" w:colLast="0" w:name="_505fewescey1" w:id="37"/>
-      <w:bookmarkEnd w:id="37"/>
+      <w:bookmarkStart w:colFirst="0" w:colLast="0" w:name="_505fewescey1" w:id="42"/>
+      <w:bookmarkEnd w:id="42"/>
       <w:r>
         <w:rPr>
           <w:rFonts w:ascii="Raleway" w:cs="Raleway" w:eastAsia="Raleway" w:hAnsi="Raleway"/>
@@ -18211,8 +22039,8 @@
           <w:color w:val="1a1a1a"/>
         </w:rPr>
       </w:pPr>
-      <w:bookmarkStart w:colFirst="0" w:colLast="0" w:name="_xb89aes3huv3" w:id="38"/>
-      <w:bookmarkEnd w:id="38"/>
+      <w:bookmarkStart w:colFirst="0" w:colLast="0" w:name="_xb89aes3huv3" w:id="43"/>
+      <w:bookmarkEnd w:id="43"/>
       <w:r>
         <w:rPr>
           <w:rFonts w:ascii="Raleway" w:cs="Raleway" w:eastAsia="Raleway" w:hAnsi="Raleway"/>
@@ -18283,7 +22111,7 @@
           <w:szCs w:val="24"/>
           <w:rtl w:val="0"/>
         </w:rPr>
-        <w:t xml:space="preserve">Volgens de testpersoon waren er een paar foutjes in het systeem maar als die worden opgelost heeft het systeem een aanvaardbaar niveau bereikt.</w:t>
+        <w:t xml:space="preserve">De algemene indruk van het opgeleverde product zijn positief. Naast de bug bij het account aanmaken werkt het systeem goed en snel. Het kan nog wel gebruiksvriendelijker gemaakt worden door middel van foutmeldingen. </w:t>
       </w:r>
     </w:p>
     <w:p>
@@ -18317,6 +22145,69 @@
     </w:p>
     <w:p>
       <w:pPr>
+        <w:keepNext w:val="0"/>
+        <w:keepLines w:val="0"/>
+        <w:widowControl w:val="1"/>
+        <w:pBdr>
+          <w:top w:space="0" w:sz="0" w:val="nil"/>
+          <w:left w:space="0" w:sz="0" w:val="nil"/>
+          <w:bottom w:space="0" w:sz="0" w:val="nil"/>
+          <w:right w:space="0" w:sz="0" w:val="nil"/>
+          <w:between w:space="0" w:sz="0" w:val="nil"/>
+        </w:pBdr>
+        <w:shd w:fill="auto" w:val="clear"/>
+        <w:spacing w:after="0" w:before="0" w:line="276" w:lineRule="auto"/>
+        <w:ind w:left="0" w:right="0" w:firstLine="0"/>
+        <w:jc w:val="left"/>
+        <w:rPr>
+          <w:rFonts w:ascii="Lato" w:cs="Lato" w:eastAsia="Lato" w:hAnsi="Lato"/>
+          <w:color w:val="595959"/>
+          <w:sz w:val="24"/>
+          <w:szCs w:val="24"/>
+        </w:rPr>
+      </w:pPr>
+      <w:r>
+        <w:rPr>
+          <w:rFonts w:ascii="Lato" w:cs="Lato" w:eastAsia="Lato" w:hAnsi="Lato"/>
+          <w:color w:val="595959"/>
+          <w:sz w:val="24"/>
+          <w:szCs w:val="24"/>
+          <w:rtl w:val="0"/>
+        </w:rPr>
+        <w:t xml:space="preserve">Het opgeleverde product zou een aanvaardbaar niveau hebben bereikt als de bug bij het account aanmaken er niet zou zijn.  </w:t>
+      </w:r>
+    </w:p>
+    <w:p>
+      <w:pPr>
+        <w:keepNext w:val="0"/>
+        <w:keepLines w:val="0"/>
+        <w:widowControl w:val="1"/>
+        <w:pBdr>
+          <w:top w:space="0" w:sz="0" w:val="nil"/>
+          <w:left w:space="0" w:sz="0" w:val="nil"/>
+          <w:bottom w:space="0" w:sz="0" w:val="nil"/>
+          <w:right w:space="0" w:sz="0" w:val="nil"/>
+          <w:between w:space="0" w:sz="0" w:val="nil"/>
+        </w:pBdr>
+        <w:shd w:fill="auto" w:val="clear"/>
+        <w:spacing w:after="0" w:before="0" w:line="276" w:lineRule="auto"/>
+        <w:ind w:left="0" w:right="0" w:firstLine="0"/>
+        <w:jc w:val="left"/>
+        <w:rPr>
+          <w:rFonts w:ascii="Lato" w:cs="Lato" w:eastAsia="Lato" w:hAnsi="Lato"/>
+          <w:color w:val="595959"/>
+          <w:sz w:val="24"/>
+          <w:szCs w:val="24"/>
+        </w:rPr>
+      </w:pPr>
+      <w:r>
+        <w:rPr>
+          <w:rtl w:val="0"/>
+        </w:rPr>
+      </w:r>
+    </w:p>
+    <w:p>
+      <w:pPr>
         <w:pStyle w:val="Heading1"/>
         <w:spacing w:after="0" w:before="0" w:line="312" w:lineRule="auto"/>
         <w:ind w:left="-6.666666666666762" w:firstLine="0"/>
@@ -18326,8 +22217,8 @@
           <w:color w:val="1a1a1a"/>
         </w:rPr>
       </w:pPr>
-      <w:bookmarkStart w:colFirst="0" w:colLast="0" w:name="_h7o8veuiofex" w:id="39"/>
-      <w:bookmarkEnd w:id="39"/>
+      <w:bookmarkStart w:colFirst="0" w:colLast="0" w:name="_h7o8veuiofex" w:id="44"/>
+      <w:bookmarkEnd w:id="44"/>
       <w:r>
         <w:rPr>
           <w:rFonts w:ascii="Raleway" w:cs="Raleway" w:eastAsia="Raleway" w:hAnsi="Raleway"/>
@@ -18492,8 +22383,8 @@
           <w:szCs w:val="24"/>
         </w:rPr>
       </w:pPr>
-      <w:bookmarkStart w:colFirst="0" w:colLast="0" w:name="_l2gb4gpcxim1" w:id="40"/>
-      <w:bookmarkEnd w:id="40"/>
+      <w:bookmarkStart w:colFirst="0" w:colLast="0" w:name="_l2gb4gpcxim1" w:id="45"/>
+      <w:bookmarkEnd w:id="45"/>
       <w:r>
         <w:rPr>
           <w:rFonts w:ascii="Raleway" w:cs="Raleway" w:eastAsia="Raleway" w:hAnsi="Raleway"/>
@@ -19182,6 +23073,32 @@
       </w:tblCellMar>
     </w:tblPr>
   </w:style>
+  <w:style w:type="table" w:styleId="Table12">
+    <w:basedOn w:val="TableNormal"/>
+    <w:tblPr>
+      <w:tblStyleRowBandSize w:val="1"/>
+      <w:tblStyleColBandSize w:val="1"/>
+      <w:tblCellMar>
+        <w:top w:w="100.0" w:type="dxa"/>
+        <w:left w:w="100.0" w:type="dxa"/>
+        <w:bottom w:w="100.0" w:type="dxa"/>
+        <w:right w:w="100.0" w:type="dxa"/>
+      </w:tblCellMar>
+    </w:tblPr>
+  </w:style>
+  <w:style w:type="table" w:styleId="Table13">
+    <w:basedOn w:val="TableNormal"/>
+    <w:tblPr>
+      <w:tblStyleRowBandSize w:val="1"/>
+      <w:tblStyleColBandSize w:val="1"/>
+      <w:tblCellMar>
+        <w:top w:w="100.0" w:type="dxa"/>
+        <w:left w:w="100.0" w:type="dxa"/>
+        <w:bottom w:w="100.0" w:type="dxa"/>
+        <w:right w:w="100.0" w:type="dxa"/>
+      </w:tblCellMar>
+    </w:tblPr>
+  </w:style>
 </w:styles>
 </file>
 
